--- a/职位来后台管理接口.docx
+++ b/职位来后台管理接口.docx
@@ -3,12 +3,6 @@
 <w:document xmlns:wpc="http://schemas.microsoft.com/office/word/2010/wordprocessingCanvas" xmlns:mo="http://schemas.microsoft.com/office/mac/office/2008/main" xmlns:mc="http://schemas.openxmlformats.org/markup-compatibility/2006" xmlns:mv="urn:schemas-microsoft-com:mac:vml" xmlns:o="urn:schemas-microsoft-com:office:office" xmlns:r="http://schemas.openxmlformats.org/officeDocument/2006/relationships" xmlns:m="http://schemas.openxmlformats.org/officeDocument/2006/math" xmlns:v="urn:schemas-microsoft-com:vml" xmlns:wp14="http://schemas.microsoft.com/office/word/2010/wordprocessingDrawing" xmlns:wp="http://schemas.openxmlformats.org/drawingml/2006/wordprocessingDrawing" xmlns:w10="urn:schemas-microsoft-com:office:word" xmlns:w="http://schemas.openxmlformats.org/wordprocessingml/2006/main" xmlns:w14="http://schemas.microsoft.com/office/word/2010/wordml" xmlns:w15="http://schemas.microsoft.com/office/word/2012/wordml" xmlns:wpg="http://schemas.microsoft.com/office/word/2010/wordprocessingGroup" xmlns:wpi="http://schemas.microsoft.com/office/word/2010/wordprocessingInk" xmlns:wne="http://schemas.microsoft.com/office/word/2006/wordml" xmlns:wps="http://schemas.microsoft.com/office/word/2010/wordprocessingShape" mc:Ignorable="w14 w15 wp14">
   <w:body>
     <w:p>
-      <w:pPr>
-        <w:rPr>
-          <w:rFonts w:hint="eastAsia"/>
-        </w:rPr>
-      </w:pPr>
-      <w:bookmarkStart w:id="0" w:name="_GoBack"/>
       <w:r>
         <w:rPr>
           <w:rFonts w:hint="eastAsia"/>
@@ -16,13 +10,7 @@
         <w:t>登录</w:t>
       </w:r>
     </w:p>
-    <w:p>
-      <w:pPr>
-        <w:rPr>
-          <w:rFonts w:hint="eastAsia"/>
-        </w:rPr>
-      </w:pPr>
-    </w:p>
+    <w:p/>
     <w:tbl>
       <w:tblPr>
         <w:tblStyle w:val="a3"/>
@@ -39,55 +27,58 @@
             <w:tcW w:w="4145" w:type="dxa"/>
           </w:tcPr>
           <w:p>
-            <w:pPr>
-              <w:rPr>
-                <w:rFonts w:hint="eastAsia"/>
-              </w:rPr>
-            </w:pPr>
+            <w:proofErr w:type="spellStart"/>
             <w:r>
               <w:rPr>
                 <w:rFonts w:hint="eastAsia"/>
               </w:rPr>
               <w:t>url</w:t>
             </w:r>
-          </w:p>
-        </w:tc>
-        <w:tc>
-          <w:tcPr>
-            <w:tcW w:w="4145" w:type="dxa"/>
-          </w:tcPr>
-          <w:p>
-            <w:pPr>
-              <w:rPr>
-                <w:rFonts w:hint="eastAsia"/>
-              </w:rPr>
-            </w:pPr>
-            <w:r>
-              <w:rPr>
-                <w:rFonts w:hint="eastAsia"/>
-              </w:rPr>
-              <w:t>/api/</w:t>
-            </w:r>
+            <w:proofErr w:type="spellEnd"/>
+          </w:p>
+        </w:tc>
+        <w:tc>
+          <w:tcPr>
+            <w:tcW w:w="4145" w:type="dxa"/>
+          </w:tcPr>
+          <w:p>
+            <w:r>
+              <w:rPr>
+                <w:rFonts w:hint="eastAsia"/>
+              </w:rPr>
+              <w:t>/</w:t>
+            </w:r>
+            <w:proofErr w:type="spellStart"/>
+            <w:r>
+              <w:rPr>
+                <w:rFonts w:hint="eastAsia"/>
+              </w:rPr>
+              <w:t>api</w:t>
+            </w:r>
+            <w:proofErr w:type="spellEnd"/>
+            <w:r>
+              <w:rPr>
+                <w:rFonts w:hint="eastAsia"/>
+              </w:rPr>
+              <w:t>/</w:t>
+            </w:r>
+            <w:proofErr w:type="spellStart"/>
             <w:r>
               <w:rPr>
                 <w:rFonts w:hint="eastAsia"/>
               </w:rPr>
               <w:t>adminLogin</w:t>
             </w:r>
-          </w:p>
-        </w:tc>
-      </w:tr>
-      <w:tr>
-        <w:tc>
-          <w:tcPr>
-            <w:tcW w:w="4145" w:type="dxa"/>
-          </w:tcPr>
-          <w:p>
-            <w:pPr>
-              <w:rPr>
-                <w:rFonts w:hint="eastAsia"/>
-              </w:rPr>
-            </w:pPr>
+            <w:proofErr w:type="spellEnd"/>
+          </w:p>
+        </w:tc>
+      </w:tr>
+      <w:tr>
+        <w:tc>
+          <w:tcPr>
+            <w:tcW w:w="4145" w:type="dxa"/>
+          </w:tcPr>
+          <w:p>
             <w:r>
               <w:t>T</w:t>
             </w:r>
@@ -104,11 +95,6 @@
             <w:tcW w:w="4145" w:type="dxa"/>
           </w:tcPr>
           <w:p>
-            <w:pPr>
-              <w:rPr>
-                <w:rFonts w:hint="eastAsia"/>
-              </w:rPr>
-            </w:pPr>
             <w:r>
               <w:t>P</w:t>
             </w:r>
@@ -127,11 +113,7 @@
             <w:tcW w:w="4145" w:type="dxa"/>
           </w:tcPr>
           <w:p>
-            <w:pPr>
-              <w:rPr>
-                <w:rFonts w:hint="eastAsia"/>
-              </w:rPr>
-            </w:pPr>
+            <w:proofErr w:type="spellStart"/>
             <w:r>
               <w:t>P</w:t>
             </w:r>
@@ -141,18 +123,14 @@
               </w:rPr>
               <w:t>arams</w:t>
             </w:r>
-          </w:p>
-        </w:tc>
-        <w:tc>
-          <w:tcPr>
-            <w:tcW w:w="4145" w:type="dxa"/>
-          </w:tcPr>
-          <w:p>
-            <w:pPr>
-              <w:rPr>
-                <w:rFonts w:hint="eastAsia"/>
-              </w:rPr>
-            </w:pPr>
+            <w:proofErr w:type="spellEnd"/>
+          </w:p>
+        </w:tc>
+        <w:tc>
+          <w:tcPr>
+            <w:tcW w:w="4145" w:type="dxa"/>
+          </w:tcPr>
+          <w:p>
             <w:r>
               <w:rPr>
                 <w:rFonts w:hint="eastAsia"/>
@@ -161,11 +139,8 @@
             </w:r>
           </w:p>
           <w:p>
-            <w:pPr>
-              <w:rPr>
-                <w:rFonts w:hint="eastAsia"/>
-              </w:rPr>
-            </w:pPr>
+            <w:proofErr w:type="spellStart"/>
+            <w:proofErr w:type="gramStart"/>
             <w:r>
               <w:rPr>
                 <w:rFonts w:hint="eastAsia"/>
@@ -176,7 +151,50 @@
               <w:rPr>
                 <w:rFonts w:hint="eastAsia"/>
               </w:rPr>
-              <w:t>ame:</w:t>
+              <w:t>ame</w:t>
+            </w:r>
+            <w:proofErr w:type="spellEnd"/>
+            <w:r>
+              <w:rPr>
+                <w:rFonts w:hint="eastAsia"/>
+              </w:rPr>
+              <w:t>:</w:t>
+            </w:r>
+            <w:r>
+              <w:rPr>
+                <w:rFonts w:hint="eastAsia"/>
+              </w:rPr>
+              <w:t>:</w:t>
+            </w:r>
+            <w:proofErr w:type="gramEnd"/>
+            <w:r>
+              <w:rPr>
+                <w:rFonts w:hint="eastAsia"/>
+              </w:rPr>
+              <w:t xml:space="preserve"> </w:t>
+            </w:r>
+            <w:r>
+              <w:t>‘</w:t>
+            </w:r>
+            <w:r>
+              <w:rPr>
+                <w:rFonts w:hint="eastAsia"/>
+              </w:rPr>
+              <w:t>100010201</w:t>
+            </w:r>
+            <w:r>
+              <w:t>’</w:t>
+            </w:r>
+            <w:r>
+              <w:rPr>
+                <w:rFonts w:hint="eastAsia"/>
+              </w:rPr>
+              <w:t>,</w:t>
+            </w:r>
+          </w:p>
+          <w:p>
+            <w:r>
+              <w:t>password</w:t>
             </w:r>
             <w:r>
               <w:rPr>
@@ -191,52 +209,13 @@
               <w:rPr>
                 <w:rFonts w:hint="eastAsia"/>
               </w:rPr>
-              <w:t>100010201</w:t>
+              <w:t>12310</w:t>
             </w:r>
             <w:r>
               <w:t>’</w:t>
             </w:r>
-            <w:r>
-              <w:rPr>
-                <w:rFonts w:hint="eastAsia"/>
-              </w:rPr>
-              <w:t>,</w:t>
-            </w:r>
-          </w:p>
-          <w:p>
-            <w:pPr>
-              <w:rPr>
-                <w:rFonts w:hint="eastAsia"/>
-              </w:rPr>
-            </w:pPr>
-            <w:r>
-              <w:t>password</w:t>
-            </w:r>
-            <w:r>
-              <w:rPr>
-                <w:rFonts w:hint="eastAsia"/>
-              </w:rPr>
-              <w:t xml:space="preserve">: </w:t>
-            </w:r>
-            <w:r>
-              <w:t>‘</w:t>
-            </w:r>
-            <w:r>
-              <w:rPr>
-                <w:rFonts w:hint="eastAsia"/>
-              </w:rPr>
-              <w:t>12310</w:t>
-            </w:r>
-            <w:r>
-              <w:t>’</w:t>
-            </w:r>
-          </w:p>
-          <w:p>
-            <w:pPr>
-              <w:rPr>
-                <w:rFonts w:hint="eastAsia"/>
-              </w:rPr>
-            </w:pPr>
+          </w:p>
+          <w:p>
             <w:r>
               <w:rPr>
                 <w:rFonts w:hint="eastAsia"/>
@@ -255,11 +234,6 @@
             <w:tcW w:w="4145" w:type="dxa"/>
           </w:tcPr>
           <w:p>
-            <w:pPr>
-              <w:rPr>
-                <w:rFonts w:hint="eastAsia"/>
-              </w:rPr>
-            </w:pPr>
             <w:r>
               <w:rPr>
                 <w:rFonts w:hint="eastAsia"/>
@@ -273,11 +247,6 @@
             <w:tcW w:w="4145" w:type="dxa"/>
           </w:tcPr>
           <w:p>
-            <w:pPr>
-              <w:rPr>
-                <w:rFonts w:hint="eastAsia"/>
-              </w:rPr>
-            </w:pPr>
             <w:r>
               <w:rPr>
                 <w:rFonts w:hint="eastAsia"/>
@@ -286,11 +255,6 @@
             </w:r>
           </w:p>
           <w:p>
-            <w:pPr>
-              <w:rPr>
-                <w:rFonts w:hint="eastAsia"/>
-              </w:rPr>
-            </w:pPr>
             <w:r>
               <w:rPr>
                 <w:rFonts w:hint="eastAsia"/>
@@ -299,11 +263,6 @@
             </w:r>
           </w:p>
           <w:p>
-            <w:pPr>
-              <w:rPr>
-                <w:rFonts w:hint="eastAsia"/>
-              </w:rPr>
-            </w:pPr>
             <w:r>
               <w:rPr>
                 <w:rFonts w:hint="eastAsia"/>
@@ -312,30 +271,34 @@
             </w:r>
           </w:p>
           <w:p>
-            <w:pPr>
-              <w:rPr>
-                <w:rFonts w:hint="eastAsia"/>
-              </w:rPr>
-            </w:pPr>
-            <w:r>
-              <w:rPr>
-                <w:rFonts w:hint="eastAsia"/>
-              </w:rPr>
-              <w:t xml:space="preserve">   userId: 1001,</w:t>
-            </w:r>
-          </w:p>
-          <w:p>
-            <w:pPr>
-              <w:rPr>
-                <w:rFonts w:hint="eastAsia"/>
-              </w:rPr>
-            </w:pPr>
             <w:r>
               <w:rPr>
                 <w:rFonts w:hint="eastAsia"/>
               </w:rPr>
               <w:t xml:space="preserve">   </w:t>
             </w:r>
+            <w:proofErr w:type="spellStart"/>
+            <w:r>
+              <w:rPr>
+                <w:rFonts w:hint="eastAsia"/>
+              </w:rPr>
+              <w:t>userId</w:t>
+            </w:r>
+            <w:proofErr w:type="spellEnd"/>
+            <w:r>
+              <w:rPr>
+                <w:rFonts w:hint="eastAsia"/>
+              </w:rPr>
+              <w:t>: 1001,</w:t>
+            </w:r>
+          </w:p>
+          <w:p>
+            <w:r>
+              <w:rPr>
+                <w:rFonts w:hint="eastAsia"/>
+              </w:rPr>
+              <w:t xml:space="preserve">   </w:t>
+            </w:r>
             <w:r>
               <w:t>username</w:t>
             </w:r>
@@ -367,16 +330,19 @@
             </w:r>
           </w:p>
           <w:p>
-            <w:pPr>
-              <w:rPr>
-                <w:rFonts w:hint="eastAsia"/>
-              </w:rPr>
-            </w:pPr>
-            <w:r>
-              <w:rPr>
-                <w:rFonts w:hint="eastAsia"/>
-              </w:rPr>
-              <w:t xml:space="preserve">msg: </w:t>
+            <w:proofErr w:type="spellStart"/>
+            <w:r>
+              <w:rPr>
+                <w:rFonts w:hint="eastAsia"/>
+              </w:rPr>
+              <w:t>msg</w:t>
+            </w:r>
+            <w:proofErr w:type="spellEnd"/>
+            <w:r>
+              <w:rPr>
+                <w:rFonts w:hint="eastAsia"/>
+              </w:rPr>
+              <w:t xml:space="preserve">: </w:t>
             </w:r>
             <w:r>
               <w:t>‘</w:t>
@@ -392,11 +358,6 @@
             </w:r>
           </w:p>
           <w:p>
-            <w:pPr>
-              <w:rPr>
-                <w:rFonts w:hint="eastAsia"/>
-              </w:rPr>
-            </w:pPr>
             <w:r>
               <w:rPr>
                 <w:rFonts w:hint="eastAsia"/>
@@ -405,11 +366,6 @@
             </w:r>
           </w:p>
           <w:p>
-            <w:pPr>
-              <w:rPr>
-                <w:rFonts w:hint="eastAsia"/>
-              </w:rPr>
-            </w:pPr>
             <w:r>
               <w:rPr>
                 <w:rFonts w:hint="eastAsia"/>
@@ -428,11 +384,6 @@
             <w:tcW w:w="4145" w:type="dxa"/>
           </w:tcPr>
           <w:p>
-            <w:pPr>
-              <w:rPr>
-                <w:rFonts w:hint="eastAsia"/>
-              </w:rPr>
-            </w:pPr>
             <w:r>
               <w:rPr>
                 <w:rFonts w:hint="eastAsia"/>
@@ -446,11 +397,6 @@
             <w:tcW w:w="4145" w:type="dxa"/>
           </w:tcPr>
           <w:p>
-            <w:pPr>
-              <w:rPr>
-                <w:rFonts w:hint="eastAsia"/>
-              </w:rPr>
-            </w:pPr>
             <w:r>
               <w:rPr>
                 <w:rFonts w:hint="eastAsia"/>
@@ -499,41 +445,34 @@
               </w:rPr>
               <w:t>若为公司的话，</w:t>
             </w:r>
+            <w:proofErr w:type="spellStart"/>
             <w:r>
               <w:rPr>
                 <w:rFonts w:hint="eastAsia"/>
               </w:rPr>
               <w:t>userId</w:t>
             </w:r>
+            <w:proofErr w:type="spellEnd"/>
             <w:r>
               <w:rPr>
                 <w:rFonts w:hint="eastAsia"/>
               </w:rPr>
               <w:t>为公司的</w:t>
             </w:r>
+            <w:proofErr w:type="spellStart"/>
             <w:r>
               <w:rPr>
                 <w:rFonts w:hint="eastAsia"/>
               </w:rPr>
               <w:t>companyId</w:t>
             </w:r>
+            <w:proofErr w:type="spellEnd"/>
           </w:p>
         </w:tc>
       </w:tr>
     </w:tbl>
+    <w:p/>
     <w:p>
-      <w:pPr>
-        <w:rPr>
-          <w:rFonts w:hint="eastAsia"/>
-        </w:rPr>
-      </w:pPr>
-    </w:p>
-    <w:p>
-      <w:pPr>
-        <w:rPr>
-          <w:rFonts w:hint="eastAsia"/>
-        </w:rPr>
-      </w:pPr>
       <w:r>
         <w:rPr>
           <w:rFonts w:hint="eastAsia"/>
@@ -542,11 +481,6 @@
       </w:r>
     </w:p>
     <w:p>
-      <w:pPr>
-        <w:rPr>
-          <w:rFonts w:hint="eastAsia"/>
-        </w:rPr>
-      </w:pPr>
       <w:r>
         <w:rPr>
           <w:rFonts w:hint="eastAsia"/>
@@ -554,13 +488,7 @@
         <w:t>公司信息：</w:t>
       </w:r>
     </w:p>
-    <w:p>
-      <w:pPr>
-        <w:rPr>
-          <w:rFonts w:hint="eastAsia"/>
-        </w:rPr>
-      </w:pPr>
-    </w:p>
+    <w:p/>
     <w:tbl>
       <w:tblPr>
         <w:tblStyle w:val="a3"/>
@@ -577,48 +505,47 @@
             <w:tcW w:w="4145" w:type="dxa"/>
           </w:tcPr>
           <w:p>
-            <w:pPr>
-              <w:rPr>
-                <w:rFonts w:hint="eastAsia"/>
-              </w:rPr>
-            </w:pPr>
+            <w:proofErr w:type="spellStart"/>
             <w:r>
               <w:rPr>
                 <w:rFonts w:hint="eastAsia"/>
               </w:rPr>
               <w:t>url</w:t>
             </w:r>
-          </w:p>
-        </w:tc>
-        <w:tc>
-          <w:tcPr>
-            <w:tcW w:w="4145" w:type="dxa"/>
-          </w:tcPr>
-          <w:p>
-            <w:r>
-              <w:t>/api/getCompanyList</w:t>
-            </w:r>
-          </w:p>
-          <w:p>
-            <w:pPr>
-              <w:rPr>
-                <w:rFonts w:hint="eastAsia"/>
-              </w:rPr>
-            </w:pPr>
-          </w:p>
-        </w:tc>
-      </w:tr>
-      <w:tr>
-        <w:tc>
-          <w:tcPr>
-            <w:tcW w:w="4145" w:type="dxa"/>
-          </w:tcPr>
-          <w:p>
-            <w:pPr>
-              <w:rPr>
-                <w:rFonts w:hint="eastAsia"/>
-              </w:rPr>
-            </w:pPr>
+            <w:proofErr w:type="spellEnd"/>
+          </w:p>
+        </w:tc>
+        <w:tc>
+          <w:tcPr>
+            <w:tcW w:w="4145" w:type="dxa"/>
+          </w:tcPr>
+          <w:p>
+            <w:r>
+              <w:t>/</w:t>
+            </w:r>
+            <w:proofErr w:type="spellStart"/>
+            <w:r>
+              <w:t>api</w:t>
+            </w:r>
+            <w:proofErr w:type="spellEnd"/>
+            <w:r>
+              <w:t>/</w:t>
+            </w:r>
+            <w:proofErr w:type="spellStart"/>
+            <w:r>
+              <w:t>getCompanyList</w:t>
+            </w:r>
+            <w:proofErr w:type="spellEnd"/>
+          </w:p>
+          <w:p/>
+        </w:tc>
+      </w:tr>
+      <w:tr>
+        <w:tc>
+          <w:tcPr>
+            <w:tcW w:w="4145" w:type="dxa"/>
+          </w:tcPr>
+          <w:p>
             <w:r>
               <w:t>T</w:t>
             </w:r>
@@ -635,11 +562,6 @@
             <w:tcW w:w="4145" w:type="dxa"/>
           </w:tcPr>
           <w:p>
-            <w:pPr>
-              <w:rPr>
-                <w:rFonts w:hint="eastAsia"/>
-              </w:rPr>
-            </w:pPr>
             <w:r>
               <w:t>G</w:t>
             </w:r>
@@ -658,11 +580,7 @@
             <w:tcW w:w="4145" w:type="dxa"/>
           </w:tcPr>
           <w:p>
-            <w:pPr>
-              <w:rPr>
-                <w:rFonts w:hint="eastAsia"/>
-              </w:rPr>
-            </w:pPr>
+            <w:proofErr w:type="spellStart"/>
             <w:r>
               <w:t>P</w:t>
             </w:r>
@@ -672,18 +590,14 @@
               </w:rPr>
               <w:t>arams</w:t>
             </w:r>
-          </w:p>
-        </w:tc>
-        <w:tc>
-          <w:tcPr>
-            <w:tcW w:w="4145" w:type="dxa"/>
-          </w:tcPr>
-          <w:p>
-            <w:pPr>
-              <w:rPr>
-                <w:rFonts w:hint="eastAsia"/>
-              </w:rPr>
-            </w:pPr>
+            <w:proofErr w:type="spellEnd"/>
+          </w:p>
+        </w:tc>
+        <w:tc>
+          <w:tcPr>
+            <w:tcW w:w="4145" w:type="dxa"/>
+          </w:tcPr>
+          <w:p>
             <w:r>
               <w:rPr>
                 <w:rFonts w:hint="eastAsia"/>
@@ -692,10 +606,12 @@
             </w:r>
           </w:p>
           <w:p>
+            <w:proofErr w:type="spellStart"/>
             <w:r>
               <w:lastRenderedPageBreak/>
               <w:t>companyName</w:t>
             </w:r>
+            <w:proofErr w:type="spellEnd"/>
             <w:r>
               <w:t>：</w:t>
             </w:r>
@@ -710,17 +626,14 @@
             </w:r>
           </w:p>
           <w:p>
-            <w:pPr>
-              <w:rPr>
-                <w:rFonts w:hint="eastAsia"/>
-              </w:rPr>
-            </w:pPr>
+            <w:proofErr w:type="spellStart"/>
             <w:r>
               <w:t>accountN</w:t>
             </w:r>
             <w:r>
               <w:t>umber</w:t>
             </w:r>
+            <w:proofErr w:type="spellEnd"/>
             <w:r>
               <w:rPr>
                 <w:rFonts w:hint="eastAsia"/>
@@ -734,26 +647,9 @@
               <w:t xml:space="preserve"> 23</w:t>
             </w:r>
           </w:p>
-          <w:p>
-            <w:pPr>
-              <w:rPr>
-                <w:rFonts w:hint="eastAsia"/>
-              </w:rPr>
-            </w:pPr>
-          </w:p>
-          <w:p>
-            <w:pPr>
-              <w:rPr>
-                <w:rFonts w:hint="eastAsia"/>
-              </w:rPr>
-            </w:pPr>
-          </w:p>
-          <w:p>
-            <w:pPr>
-              <w:rPr>
-                <w:rFonts w:hint="eastAsia"/>
-              </w:rPr>
-            </w:pPr>
+          <w:p/>
+          <w:p/>
+          <w:p>
             <w:r>
               <w:rPr>
                 <w:rFonts w:hint="eastAsia"/>
@@ -769,11 +665,7 @@
             <w:tcW w:w="4145" w:type="dxa"/>
           </w:tcPr>
           <w:p>
-            <w:pPr>
-              <w:rPr>
-                <w:rFonts w:hint="eastAsia"/>
-              </w:rPr>
-            </w:pPr>
+            <w:proofErr w:type="spellStart"/>
             <w:r>
               <w:lastRenderedPageBreak/>
               <w:t>P</w:t>
@@ -784,6 +676,7 @@
               </w:rPr>
               <w:t>arams</w:t>
             </w:r>
+            <w:proofErr w:type="spellEnd"/>
           </w:p>
         </w:tc>
         <w:tc>
@@ -807,12 +700,31 @@
           </w:p>
           <w:p>
             <w:r>
-              <w:t xml:space="preserve">      id: 1,</w:t>
-            </w:r>
-          </w:p>
-          <w:p>
-            <w:r>
-              <w:t xml:space="preserve">      companyName: '</w:t>
+              <w:t xml:space="preserve">      </w:t>
+            </w:r>
+            <w:proofErr w:type="spellStart"/>
+            <w:r>
+              <w:rPr>
+                <w:color w:val="FF0000"/>
+              </w:rPr>
+              <w:t>companyId</w:t>
+            </w:r>
+            <w:proofErr w:type="spellEnd"/>
+            <w:r>
+              <w:t>: 1,</w:t>
+            </w:r>
+          </w:p>
+          <w:p>
+            <w:r>
+              <w:t xml:space="preserve">      </w:t>
+            </w:r>
+            <w:proofErr w:type="spellStart"/>
+            <w:r>
+              <w:t>companyName</w:t>
+            </w:r>
+            <w:proofErr w:type="spellEnd"/>
+            <w:r>
+              <w:t>: '</w:t>
             </w:r>
             <w:r>
               <w:t>北京嘀嘀无限科技发展有限公司</w:t>
@@ -823,7 +735,15 @@
           </w:p>
           <w:p>
             <w:r>
-              <w:t xml:space="preserve">      accountNumber: '12345678',</w:t>
+              <w:t xml:space="preserve">      </w:t>
+            </w:r>
+            <w:proofErr w:type="spellStart"/>
+            <w:r>
+              <w:t>accountNumber</w:t>
+            </w:r>
+            <w:proofErr w:type="spellEnd"/>
+            <w:r>
+              <w:t>: '12345678',</w:t>
             </w:r>
           </w:p>
           <w:p>
@@ -833,12 +753,28 @@
           </w:p>
           <w:p>
             <w:r>
-              <w:t xml:space="preserve">      isShow: true,</w:t>
-            </w:r>
-          </w:p>
-          <w:p>
-            <w:r>
-              <w:t xml:space="preserve">      companydet: '</w:t>
+              <w:t xml:space="preserve">      </w:t>
+            </w:r>
+            <w:proofErr w:type="spellStart"/>
+            <w:r>
+              <w:t>isShow</w:t>
+            </w:r>
+            <w:proofErr w:type="spellEnd"/>
+            <w:r>
+              <w:t>: true,</w:t>
+            </w:r>
+          </w:p>
+          <w:p>
+            <w:r>
+              <w:t xml:space="preserve">      </w:t>
+            </w:r>
+            <w:proofErr w:type="spellStart"/>
+            <w:r>
+              <w:t>companydet</w:t>
+            </w:r>
+            <w:proofErr w:type="spellEnd"/>
+            <w:r>
+              <w:t>: '</w:t>
             </w:r>
             <w:r>
               <w:t>电子商务、</w:t>
@@ -849,7 +785,15 @@
           </w:p>
           <w:p>
             <w:r>
-              <w:t xml:space="preserve">      companyType: '</w:t>
+              <w:t xml:space="preserve">      </w:t>
+            </w:r>
+            <w:proofErr w:type="spellStart"/>
+            <w:r>
+              <w:t>companyType</w:t>
+            </w:r>
+            <w:proofErr w:type="spellEnd"/>
+            <w:r>
+              <w:t>: '</w:t>
             </w:r>
             <w:r>
               <w:t>私营</w:t>
@@ -866,7 +810,15 @@
           </w:p>
           <w:p>
             <w:r>
-              <w:t xml:space="preserve">      companyPer: '&gt;10000</w:t>
+              <w:t xml:space="preserve">      </w:t>
+            </w:r>
+            <w:proofErr w:type="spellStart"/>
+            <w:r>
+              <w:t>companyPer</w:t>
+            </w:r>
+            <w:proofErr w:type="spellEnd"/>
+            <w:r>
+              <w:t>: '&gt;10000</w:t>
             </w:r>
             <w:r>
               <w:t>人</w:t>
@@ -877,7 +829,15 @@
           </w:p>
           <w:p>
             <w:r>
-              <w:t xml:space="preserve">      companyPlace: '</w:t>
+              <w:t xml:space="preserve">      </w:t>
+            </w:r>
+            <w:proofErr w:type="spellStart"/>
+            <w:r>
+              <w:t>companyPlace</w:t>
+            </w:r>
+            <w:proofErr w:type="spellEnd"/>
+            <w:r>
+              <w:t>: '</w:t>
             </w:r>
             <w:r>
               <w:t>中国北京海淀</w:t>
@@ -888,7 +848,15 @@
           </w:p>
           <w:p>
             <w:r>
-              <w:t xml:space="preserve">      companyIntru: '</w:t>
+              <w:t xml:space="preserve">      </w:t>
+            </w:r>
+            <w:proofErr w:type="spellStart"/>
+            <w:r>
+              <w:t>companyIntru</w:t>
+            </w:r>
+            <w:proofErr w:type="spellEnd"/>
+            <w:r>
+              <w:t>: '</w:t>
             </w:r>
             <w:r>
               <w:t>嘀嘀是一家非常棒的公司，很赞，为中国出行事业做出了自己一份努力</w:t>
@@ -918,13 +886,7 @@
               <w:t xml:space="preserve">  }</w:t>
             </w:r>
           </w:p>
-          <w:p>
-            <w:pPr>
-              <w:rPr>
-                <w:rFonts w:hint="eastAsia"/>
-              </w:rPr>
-            </w:pPr>
-          </w:p>
+          <w:p/>
         </w:tc>
       </w:tr>
       <w:tr>
@@ -936,11 +898,6 @@
             <w:tcW w:w="4145" w:type="dxa"/>
           </w:tcPr>
           <w:p>
-            <w:pPr>
-              <w:rPr>
-                <w:rFonts w:hint="eastAsia"/>
-              </w:rPr>
-            </w:pPr>
             <w:r>
               <w:rPr>
                 <w:rFonts w:hint="eastAsia"/>
@@ -954,11 +911,6 @@
             <w:tcW w:w="4145" w:type="dxa"/>
           </w:tcPr>
           <w:p>
-            <w:pPr>
-              <w:rPr>
-                <w:rFonts w:hint="eastAsia"/>
-              </w:rPr>
-            </w:pPr>
             <w:r>
               <w:rPr>
                 <w:rFonts w:hint="eastAsia"/>
@@ -975,19 +927,8 @@
         </w:tc>
       </w:tr>
     </w:tbl>
+    <w:p/>
     <w:p>
-      <w:pPr>
-        <w:rPr>
-          <w:rFonts w:hint="eastAsia"/>
-        </w:rPr>
-      </w:pPr>
-    </w:p>
-    <w:p>
-      <w:pPr>
-        <w:rPr>
-          <w:rFonts w:hint="eastAsia"/>
-        </w:rPr>
-      </w:pPr>
       <w:r>
         <w:rPr>
           <w:rFonts w:hint="eastAsia"/>
@@ -995,13 +936,7 @@
         <w:t>添加公司账号</w:t>
       </w:r>
     </w:p>
-    <w:p>
-      <w:pPr>
-        <w:rPr>
-          <w:rFonts w:hint="eastAsia"/>
-        </w:rPr>
-      </w:pPr>
-    </w:p>
+    <w:p/>
     <w:tbl>
       <w:tblPr>
         <w:tblStyle w:val="a3"/>
@@ -1018,45 +953,44 @@
             <w:tcW w:w="4145" w:type="dxa"/>
           </w:tcPr>
           <w:p>
-            <w:pPr>
-              <w:rPr>
-                <w:rFonts w:hint="eastAsia"/>
-              </w:rPr>
-            </w:pPr>
+            <w:proofErr w:type="spellStart"/>
             <w:r>
               <w:t>url</w:t>
             </w:r>
-          </w:p>
-        </w:tc>
-        <w:tc>
-          <w:tcPr>
-            <w:tcW w:w="4145" w:type="dxa"/>
-          </w:tcPr>
-          <w:p>
-            <w:r>
-              <w:t>/api/addCompany</w:t>
-            </w:r>
-          </w:p>
-          <w:p>
-            <w:pPr>
-              <w:rPr>
-                <w:rFonts w:hint="eastAsia"/>
-              </w:rPr>
-            </w:pPr>
-          </w:p>
-        </w:tc>
-      </w:tr>
-      <w:tr>
-        <w:tc>
-          <w:tcPr>
-            <w:tcW w:w="4145" w:type="dxa"/>
-          </w:tcPr>
-          <w:p>
-            <w:pPr>
-              <w:rPr>
-                <w:rFonts w:hint="eastAsia"/>
-              </w:rPr>
-            </w:pPr>
+            <w:proofErr w:type="spellEnd"/>
+          </w:p>
+        </w:tc>
+        <w:tc>
+          <w:tcPr>
+            <w:tcW w:w="4145" w:type="dxa"/>
+          </w:tcPr>
+          <w:p>
+            <w:r>
+              <w:t>/</w:t>
+            </w:r>
+            <w:proofErr w:type="spellStart"/>
+            <w:r>
+              <w:t>api</w:t>
+            </w:r>
+            <w:proofErr w:type="spellEnd"/>
+            <w:r>
+              <w:t>/</w:t>
+            </w:r>
+            <w:proofErr w:type="spellStart"/>
+            <w:r>
+              <w:t>addCompany</w:t>
+            </w:r>
+            <w:proofErr w:type="spellEnd"/>
+          </w:p>
+          <w:p/>
+        </w:tc>
+      </w:tr>
+      <w:tr>
+        <w:tc>
+          <w:tcPr>
+            <w:tcW w:w="4145" w:type="dxa"/>
+          </w:tcPr>
+          <w:p>
             <w:r>
               <w:lastRenderedPageBreak/>
               <w:t>T</w:t>
@@ -1074,11 +1008,6 @@
             <w:tcW w:w="4145" w:type="dxa"/>
           </w:tcPr>
           <w:p>
-            <w:pPr>
-              <w:rPr>
-                <w:rFonts w:hint="eastAsia"/>
-              </w:rPr>
-            </w:pPr>
             <w:r>
               <w:t>P</w:t>
             </w:r>
@@ -1097,11 +1026,7 @@
             <w:tcW w:w="4145" w:type="dxa"/>
           </w:tcPr>
           <w:p>
-            <w:pPr>
-              <w:rPr>
-                <w:rFonts w:hint="eastAsia"/>
-              </w:rPr>
-            </w:pPr>
+            <w:proofErr w:type="spellStart"/>
             <w:r>
               <w:t>P</w:t>
             </w:r>
@@ -1111,18 +1036,14 @@
               </w:rPr>
               <w:t>arams</w:t>
             </w:r>
-          </w:p>
-        </w:tc>
-        <w:tc>
-          <w:tcPr>
-            <w:tcW w:w="4145" w:type="dxa"/>
-          </w:tcPr>
-          <w:p>
-            <w:pPr>
-              <w:rPr>
-                <w:rFonts w:hint="eastAsia"/>
-              </w:rPr>
-            </w:pPr>
+            <w:proofErr w:type="spellEnd"/>
+          </w:p>
+        </w:tc>
+        <w:tc>
+          <w:tcPr>
+            <w:tcW w:w="4145" w:type="dxa"/>
+          </w:tcPr>
+          <w:p>
             <w:r>
               <w:rPr>
                 <w:rFonts w:hint="eastAsia"/>
@@ -1131,13 +1052,26 @@
             </w:r>
           </w:p>
           <w:p>
-            <w:r>
-              <w:t>companyName: '',</w:t>
-            </w:r>
-          </w:p>
-          <w:p>
-            <w:r>
-              <w:t xml:space="preserve">        accountNumber: '',</w:t>
+            <w:proofErr w:type="spellStart"/>
+            <w:r>
+              <w:t>companyName</w:t>
+            </w:r>
+            <w:proofErr w:type="spellEnd"/>
+            <w:r>
+              <w:t>: '',</w:t>
+            </w:r>
+          </w:p>
+          <w:p>
+            <w:r>
+              <w:t xml:space="preserve">        </w:t>
+            </w:r>
+            <w:proofErr w:type="spellStart"/>
+            <w:r>
+              <w:t>accountNumber</w:t>
+            </w:r>
+            <w:proofErr w:type="spellEnd"/>
+            <w:r>
+              <w:t>: '',</w:t>
             </w:r>
           </w:p>
           <w:p>
@@ -1145,19 +1079,8 @@
               <w:t xml:space="preserve">        password: '666666'</w:t>
             </w:r>
           </w:p>
-          <w:p>
-            <w:pPr>
-              <w:rPr>
-                <w:rFonts w:hint="eastAsia"/>
-              </w:rPr>
-            </w:pPr>
-          </w:p>
-          <w:p>
-            <w:pPr>
-              <w:rPr>
-                <w:rFonts w:hint="eastAsia"/>
-              </w:rPr>
-            </w:pPr>
+          <w:p/>
+          <w:p>
             <w:r>
               <w:rPr>
                 <w:rFonts w:hint="eastAsia"/>
@@ -1173,11 +1096,6 @@
             <w:tcW w:w="4145" w:type="dxa"/>
           </w:tcPr>
           <w:p>
-            <w:pPr>
-              <w:rPr>
-                <w:rFonts w:hint="eastAsia"/>
-              </w:rPr>
-            </w:pPr>
             <w:r>
               <w:t>R</w:t>
             </w:r>
@@ -1210,7 +1128,15 @@
           </w:p>
           <w:p>
             <w:r>
-              <w:t xml:space="preserve">      isSave: true</w:t>
+              <w:t xml:space="preserve">      </w:t>
+            </w:r>
+            <w:proofErr w:type="spellStart"/>
+            <w:r>
+              <w:t>isSave</w:t>
+            </w:r>
+            <w:proofErr w:type="spellEnd"/>
+            <w:r>
+              <w:t>: true</w:t>
             </w:r>
           </w:p>
           <w:p>
@@ -1234,13 +1160,7 @@
               <w:t xml:space="preserve">  }</w:t>
             </w:r>
           </w:p>
-          <w:p>
-            <w:pPr>
-              <w:rPr>
-                <w:rFonts w:hint="eastAsia"/>
-              </w:rPr>
-            </w:pPr>
-          </w:p>
+          <w:p/>
         </w:tc>
       </w:tr>
       <w:tr>
@@ -1252,11 +1172,6 @@
             <w:tcW w:w="4145" w:type="dxa"/>
           </w:tcPr>
           <w:p>
-            <w:pPr>
-              <w:rPr>
-                <w:rFonts w:hint="eastAsia"/>
-              </w:rPr>
-            </w:pPr>
             <w:r>
               <w:rPr>
                 <w:rFonts w:hint="eastAsia"/>
@@ -1270,11 +1185,6 @@
             <w:tcW w:w="4145" w:type="dxa"/>
           </w:tcPr>
           <w:p>
-            <w:pPr>
-              <w:rPr>
-                <w:rFonts w:hint="eastAsia"/>
-              </w:rPr>
-            </w:pPr>
             <w:r>
               <w:rPr>
                 <w:rFonts w:hint="eastAsia"/>
@@ -1285,19 +1195,8 @@
         </w:tc>
       </w:tr>
     </w:tbl>
+    <w:p/>
     <w:p>
-      <w:pPr>
-        <w:rPr>
-          <w:rFonts w:hint="eastAsia"/>
-        </w:rPr>
-      </w:pPr>
-    </w:p>
-    <w:p>
-      <w:pPr>
-        <w:rPr>
-          <w:rFonts w:hint="eastAsia"/>
-        </w:rPr>
-      </w:pPr>
       <w:r>
         <w:rPr>
           <w:rFonts w:hint="eastAsia"/>
@@ -1321,48 +1220,47 @@
             <w:tcW w:w="4145" w:type="dxa"/>
           </w:tcPr>
           <w:p>
-            <w:pPr>
-              <w:rPr>
-                <w:rFonts w:hint="eastAsia"/>
-              </w:rPr>
-            </w:pPr>
+            <w:proofErr w:type="spellStart"/>
             <w:r>
               <w:rPr>
                 <w:rFonts w:hint="eastAsia"/>
               </w:rPr>
               <w:t>url</w:t>
             </w:r>
-          </w:p>
-        </w:tc>
-        <w:tc>
-          <w:tcPr>
-            <w:tcW w:w="4145" w:type="dxa"/>
-          </w:tcPr>
-          <w:p>
-            <w:r>
-              <w:t>/api/isShow</w:t>
-            </w:r>
-          </w:p>
-          <w:p>
-            <w:pPr>
-              <w:rPr>
-                <w:rFonts w:hint="eastAsia"/>
-              </w:rPr>
-            </w:pPr>
-          </w:p>
-        </w:tc>
-      </w:tr>
-      <w:tr>
-        <w:tc>
-          <w:tcPr>
-            <w:tcW w:w="4145" w:type="dxa"/>
-          </w:tcPr>
-          <w:p>
-            <w:pPr>
-              <w:rPr>
-                <w:rFonts w:hint="eastAsia"/>
-              </w:rPr>
-            </w:pPr>
+            <w:proofErr w:type="spellEnd"/>
+          </w:p>
+        </w:tc>
+        <w:tc>
+          <w:tcPr>
+            <w:tcW w:w="4145" w:type="dxa"/>
+          </w:tcPr>
+          <w:p>
+            <w:r>
+              <w:t>/</w:t>
+            </w:r>
+            <w:proofErr w:type="spellStart"/>
+            <w:r>
+              <w:t>api</w:t>
+            </w:r>
+            <w:proofErr w:type="spellEnd"/>
+            <w:r>
+              <w:t>/</w:t>
+            </w:r>
+            <w:proofErr w:type="spellStart"/>
+            <w:r>
+              <w:t>isShow</w:t>
+            </w:r>
+            <w:proofErr w:type="spellEnd"/>
+          </w:p>
+          <w:p/>
+        </w:tc>
+      </w:tr>
+      <w:tr>
+        <w:tc>
+          <w:tcPr>
+            <w:tcW w:w="4145" w:type="dxa"/>
+          </w:tcPr>
+          <w:p>
             <w:r>
               <w:t>T</w:t>
             </w:r>
@@ -1379,11 +1277,6 @@
             <w:tcW w:w="4145" w:type="dxa"/>
           </w:tcPr>
           <w:p>
-            <w:pPr>
-              <w:rPr>
-                <w:rFonts w:hint="eastAsia"/>
-              </w:rPr>
-            </w:pPr>
             <w:r>
               <w:t>P</w:t>
             </w:r>
@@ -1402,11 +1295,7 @@
             <w:tcW w:w="4145" w:type="dxa"/>
           </w:tcPr>
           <w:p>
-            <w:pPr>
-              <w:rPr>
-                <w:rFonts w:hint="eastAsia"/>
-              </w:rPr>
-            </w:pPr>
+            <w:proofErr w:type="spellStart"/>
             <w:r>
               <w:t>P</w:t>
             </w:r>
@@ -1416,6 +1305,7 @@
               </w:rPr>
               <w:t>arams</w:t>
             </w:r>
+            <w:proofErr w:type="spellEnd"/>
           </w:p>
         </w:tc>
         <w:tc>
@@ -1429,12 +1319,28 @@
           </w:p>
           <w:p>
             <w:r>
-              <w:t xml:space="preserve">        isShow: e,</w:t>
-            </w:r>
-          </w:p>
-          <w:p>
-            <w:r>
-              <w:t xml:space="preserve">        companyId: row.id</w:t>
+              <w:t xml:space="preserve">        </w:t>
+            </w:r>
+            <w:proofErr w:type="spellStart"/>
+            <w:r>
+              <w:t>isShow</w:t>
+            </w:r>
+            <w:proofErr w:type="spellEnd"/>
+            <w:r>
+              <w:t>: e,</w:t>
+            </w:r>
+          </w:p>
+          <w:p>
+            <w:r>
+              <w:t xml:space="preserve">        </w:t>
+            </w:r>
+            <w:proofErr w:type="spellStart"/>
+            <w:r>
+              <w:t>companyId</w:t>
+            </w:r>
+            <w:proofErr w:type="spellEnd"/>
+            <w:r>
+              <w:t>: row.id</w:t>
             </w:r>
           </w:p>
           <w:p>
@@ -1442,26 +1348,15 @@
               <w:t xml:space="preserve">      }</w:t>
             </w:r>
           </w:p>
-          <w:p>
-            <w:pPr>
-              <w:rPr>
-                <w:rFonts w:hint="eastAsia"/>
-              </w:rPr>
-            </w:pPr>
-          </w:p>
-        </w:tc>
-      </w:tr>
-      <w:tr>
-        <w:tc>
-          <w:tcPr>
-            <w:tcW w:w="4145" w:type="dxa"/>
-          </w:tcPr>
-          <w:p>
-            <w:pPr>
-              <w:rPr>
-                <w:rFonts w:hint="eastAsia"/>
-              </w:rPr>
-            </w:pPr>
+          <w:p/>
+        </w:tc>
+      </w:tr>
+      <w:tr>
+        <w:tc>
+          <w:tcPr>
+            <w:tcW w:w="4145" w:type="dxa"/>
+          </w:tcPr>
+          <w:p>
             <w:r>
               <w:t>R</w:t>
             </w:r>
@@ -1509,26 +1404,15 @@
               <w:t xml:space="preserve">  }</w:t>
             </w:r>
           </w:p>
-          <w:p>
-            <w:pPr>
-              <w:rPr>
-                <w:rFonts w:hint="eastAsia"/>
-              </w:rPr>
-            </w:pPr>
-          </w:p>
-        </w:tc>
-      </w:tr>
-      <w:tr>
-        <w:tc>
-          <w:tcPr>
-            <w:tcW w:w="4145" w:type="dxa"/>
-          </w:tcPr>
-          <w:p>
-            <w:pPr>
-              <w:rPr>
-                <w:rFonts w:hint="eastAsia"/>
-              </w:rPr>
-            </w:pPr>
+          <w:p/>
+        </w:tc>
+      </w:tr>
+      <w:tr>
+        <w:tc>
+          <w:tcPr>
+            <w:tcW w:w="4145" w:type="dxa"/>
+          </w:tcPr>
+          <w:p>
             <w:r>
               <w:rPr>
                 <w:rFonts w:hint="eastAsia"/>
@@ -1543,13 +1427,13 @@
             <w:tcW w:w="4145" w:type="dxa"/>
           </w:tcPr>
           <w:p>
-            <w:pPr>
-              <w:rPr>
-                <w:rFonts w:hint="eastAsia"/>
-              </w:rPr>
-            </w:pPr>
-            <w:r>
-              <w:t xml:space="preserve">isShow  </w:t>
+            <w:proofErr w:type="spellStart"/>
+            <w:r>
+              <w:t>isShow</w:t>
+            </w:r>
+            <w:proofErr w:type="spellEnd"/>
+            <w:r>
+              <w:t xml:space="preserve">  </w:t>
             </w:r>
             <w:r>
               <w:rPr>
@@ -1609,26 +1493,9 @@
         </w:tc>
       </w:tr>
     </w:tbl>
+    <w:p/>
+    <w:p/>
     <w:p>
-      <w:pPr>
-        <w:rPr>
-          <w:rFonts w:hint="eastAsia"/>
-        </w:rPr>
-      </w:pPr>
-    </w:p>
-    <w:p>
-      <w:pPr>
-        <w:rPr>
-          <w:rFonts w:hint="eastAsia"/>
-        </w:rPr>
-      </w:pPr>
-    </w:p>
-    <w:p>
-      <w:pPr>
-        <w:rPr>
-          <w:rFonts w:hint="eastAsia"/>
-        </w:rPr>
-      </w:pPr>
       <w:r>
         <w:rPr>
           <w:rFonts w:hint="eastAsia"/>
@@ -1652,35 +1519,39 @@
             <w:tcW w:w="4145" w:type="dxa"/>
           </w:tcPr>
           <w:p>
-            <w:pPr>
-              <w:rPr>
-                <w:rFonts w:hint="eastAsia"/>
-              </w:rPr>
-            </w:pPr>
+            <w:proofErr w:type="spellStart"/>
             <w:r>
               <w:rPr>
                 <w:rFonts w:hint="eastAsia"/>
               </w:rPr>
               <w:t>url</w:t>
             </w:r>
-          </w:p>
-        </w:tc>
-        <w:tc>
-          <w:tcPr>
-            <w:tcW w:w="4145" w:type="dxa"/>
-          </w:tcPr>
-          <w:p>
-            <w:r>
-              <w:t>/api/updateCompany</w:t>
-            </w:r>
-          </w:p>
-          <w:p>
-            <w:pPr>
-              <w:rPr>
-                <w:rFonts w:hint="eastAsia"/>
-              </w:rPr>
-            </w:pPr>
-          </w:p>
+            <w:proofErr w:type="spellEnd"/>
+          </w:p>
+        </w:tc>
+        <w:tc>
+          <w:tcPr>
+            <w:tcW w:w="4145" w:type="dxa"/>
+          </w:tcPr>
+          <w:p>
+            <w:r>
+              <w:t>/</w:t>
+            </w:r>
+            <w:proofErr w:type="spellStart"/>
+            <w:r>
+              <w:t>api</w:t>
+            </w:r>
+            <w:proofErr w:type="spellEnd"/>
+            <w:r>
+              <w:t>/</w:t>
+            </w:r>
+            <w:proofErr w:type="spellStart"/>
+            <w:r>
+              <w:t>updateCompany</w:t>
+            </w:r>
+            <w:proofErr w:type="spellEnd"/>
+          </w:p>
+          <w:p/>
         </w:tc>
       </w:tr>
       <w:tr>
@@ -1692,11 +1563,6 @@
             <w:tcW w:w="4145" w:type="dxa"/>
           </w:tcPr>
           <w:p>
-            <w:pPr>
-              <w:rPr>
-                <w:rFonts w:hint="eastAsia"/>
-              </w:rPr>
-            </w:pPr>
             <w:r>
               <w:t>T</w:t>
             </w:r>
@@ -1713,11 +1579,6 @@
             <w:tcW w:w="4145" w:type="dxa"/>
           </w:tcPr>
           <w:p>
-            <w:pPr>
-              <w:rPr>
-                <w:rFonts w:hint="eastAsia"/>
-              </w:rPr>
-            </w:pPr>
             <w:r>
               <w:t>P</w:t>
             </w:r>
@@ -1736,11 +1597,7 @@
             <w:tcW w:w="4145" w:type="dxa"/>
           </w:tcPr>
           <w:p>
-            <w:pPr>
-              <w:rPr>
-                <w:rFonts w:hint="eastAsia"/>
-              </w:rPr>
-            </w:pPr>
+            <w:proofErr w:type="spellStart"/>
             <w:r>
               <w:t>P</w:t>
             </w:r>
@@ -1750,18 +1607,14 @@
               </w:rPr>
               <w:t>arams</w:t>
             </w:r>
-          </w:p>
-        </w:tc>
-        <w:tc>
-          <w:tcPr>
-            <w:tcW w:w="4145" w:type="dxa"/>
-          </w:tcPr>
-          <w:p>
-            <w:pPr>
-              <w:rPr>
-                <w:rFonts w:hint="eastAsia"/>
-              </w:rPr>
-            </w:pPr>
+            <w:proofErr w:type="spellEnd"/>
+          </w:p>
+        </w:tc>
+        <w:tc>
+          <w:tcPr>
+            <w:tcW w:w="4145" w:type="dxa"/>
+          </w:tcPr>
+          <w:p>
             <w:r>
               <w:rPr>
                 <w:rFonts w:hint="eastAsia"/>
@@ -1770,11 +1623,6 @@
             </w:r>
           </w:p>
           <w:p>
-            <w:pPr>
-              <w:rPr>
-                <w:rFonts w:hint="eastAsia"/>
-              </w:rPr>
-            </w:pPr>
             <w:r>
               <w:rPr>
                 <w:rFonts w:hint="eastAsia"/>
@@ -1783,27 +1631,27 @@
             </w:r>
           </w:p>
           <w:p>
-            <w:pPr>
-              <w:rPr>
-                <w:rFonts w:hint="eastAsia"/>
-              </w:rPr>
-            </w:pPr>
-            <w:r>
-              <w:rPr>
-                <w:rFonts w:hint="eastAsia"/>
-              </w:rPr>
-              <w:t>companyName: ***,</w:t>
-            </w:r>
-          </w:p>
-          <w:p>
-            <w:pPr>
-              <w:rPr>
-                <w:rFonts w:hint="eastAsia"/>
-              </w:rPr>
-            </w:pPr>
+            <w:proofErr w:type="spellStart"/>
+            <w:r>
+              <w:rPr>
+                <w:rFonts w:hint="eastAsia"/>
+              </w:rPr>
+              <w:t>companyName</w:t>
+            </w:r>
+            <w:proofErr w:type="spellEnd"/>
+            <w:r>
+              <w:rPr>
+                <w:rFonts w:hint="eastAsia"/>
+              </w:rPr>
+              <w:t>: ***,</w:t>
+            </w:r>
+          </w:p>
+          <w:p>
+            <w:proofErr w:type="spellStart"/>
             <w:r>
               <w:t>accountNumber</w:t>
             </w:r>
+            <w:proofErr w:type="spellEnd"/>
             <w:r>
               <w:rPr>
                 <w:rFonts w:hint="eastAsia"/>
@@ -1812,11 +1660,6 @@
             </w:r>
           </w:p>
           <w:p>
-            <w:pPr>
-              <w:rPr>
-                <w:rFonts w:hint="eastAsia"/>
-              </w:rPr>
-            </w:pPr>
             <w:r>
               <w:rPr>
                 <w:rFonts w:hint="eastAsia"/>
@@ -1825,11 +1668,6 @@
             </w:r>
           </w:p>
           <w:p>
-            <w:pPr>
-              <w:rPr>
-                <w:rFonts w:hint="eastAsia"/>
-              </w:rPr>
-            </w:pPr>
             <w:r>
               <w:rPr>
                 <w:rFonts w:hint="eastAsia"/>
@@ -1845,11 +1683,6 @@
             <w:tcW w:w="4145" w:type="dxa"/>
           </w:tcPr>
           <w:p>
-            <w:pPr>
-              <w:rPr>
-                <w:rFonts w:hint="eastAsia"/>
-              </w:rPr>
-            </w:pPr>
             <w:r>
               <w:t>R</w:t>
             </w:r>
@@ -1882,7 +1715,15 @@
           </w:p>
           <w:p>
             <w:r>
-              <w:t xml:space="preserve">      isSave: true</w:t>
+              <w:t xml:space="preserve">      </w:t>
+            </w:r>
+            <w:proofErr w:type="spellStart"/>
+            <w:r>
+              <w:t>isSave</w:t>
+            </w:r>
+            <w:proofErr w:type="spellEnd"/>
+            <w:r>
+              <w:t>: true</w:t>
             </w:r>
           </w:p>
           <w:p>
@@ -1906,13 +1747,7 @@
               <w:t xml:space="preserve">  }</w:t>
             </w:r>
           </w:p>
-          <w:p>
-            <w:pPr>
-              <w:rPr>
-                <w:rFonts w:hint="eastAsia"/>
-              </w:rPr>
-            </w:pPr>
-          </w:p>
+          <w:p/>
         </w:tc>
       </w:tr>
       <w:tr>
@@ -1924,11 +1759,6 @@
             <w:tcW w:w="4145" w:type="dxa"/>
           </w:tcPr>
           <w:p>
-            <w:pPr>
-              <w:rPr>
-                <w:rFonts w:hint="eastAsia"/>
-              </w:rPr>
-            </w:pPr>
             <w:r>
               <w:rPr>
                 <w:rFonts w:hint="eastAsia"/>
@@ -1942,11 +1772,6 @@
             <w:tcW w:w="4145" w:type="dxa"/>
           </w:tcPr>
           <w:p>
-            <w:pPr>
-              <w:rPr>
-                <w:rFonts w:hint="eastAsia"/>
-              </w:rPr>
-            </w:pPr>
             <w:r>
               <w:rPr>
                 <w:rFonts w:hint="eastAsia"/>
@@ -1969,26 +1794,9 @@
         </w:tc>
       </w:tr>
     </w:tbl>
+    <w:p/>
+    <w:p/>
     <w:p>
-      <w:pPr>
-        <w:rPr>
-          <w:rFonts w:hint="eastAsia"/>
-        </w:rPr>
-      </w:pPr>
-    </w:p>
-    <w:p>
-      <w:pPr>
-        <w:rPr>
-          <w:rFonts w:hint="eastAsia"/>
-        </w:rPr>
-      </w:pPr>
-    </w:p>
-    <w:p>
-      <w:pPr>
-        <w:rPr>
-          <w:rFonts w:hint="eastAsia"/>
-        </w:rPr>
-      </w:pPr>
       <w:r>
         <w:rPr>
           <w:rFonts w:hint="eastAsia"/>
@@ -2012,11 +1820,7 @@
             <w:tcW w:w="4145" w:type="dxa"/>
           </w:tcPr>
           <w:p>
-            <w:pPr>
-              <w:rPr>
-                <w:rFonts w:hint="eastAsia"/>
-              </w:rPr>
-            </w:pPr>
+            <w:proofErr w:type="spellStart"/>
             <w:r>
               <w:rPr>
                 <w:rFonts w:hint="eastAsia"/>
@@ -2024,175 +1828,160 @@
               <w:lastRenderedPageBreak/>
               <w:t>url</w:t>
             </w:r>
-          </w:p>
-        </w:tc>
-        <w:tc>
-          <w:tcPr>
-            <w:tcW w:w="4145" w:type="dxa"/>
-          </w:tcPr>
-          <w:p>
-            <w:r>
-              <w:t>/api/deleteCompany</w:t>
+            <w:proofErr w:type="spellEnd"/>
+          </w:p>
+        </w:tc>
+        <w:tc>
+          <w:tcPr>
+            <w:tcW w:w="4145" w:type="dxa"/>
+          </w:tcPr>
+          <w:p>
+            <w:r>
+              <w:t>/</w:t>
+            </w:r>
+            <w:proofErr w:type="spellStart"/>
+            <w:r>
+              <w:t>api</w:t>
+            </w:r>
+            <w:proofErr w:type="spellEnd"/>
+            <w:r>
+              <w:t>/</w:t>
+            </w:r>
+            <w:proofErr w:type="spellStart"/>
+            <w:r>
+              <w:t>deleteCompany</w:t>
+            </w:r>
+            <w:proofErr w:type="spellEnd"/>
+          </w:p>
+          <w:p/>
+        </w:tc>
+      </w:tr>
+      <w:tr>
+        <w:tc>
+          <w:tcPr>
+            <w:tcW w:w="4145" w:type="dxa"/>
+          </w:tcPr>
+          <w:p>
+            <w:r>
+              <w:t>T</w:t>
+            </w:r>
+            <w:r>
+              <w:rPr>
+                <w:rFonts w:hint="eastAsia"/>
+              </w:rPr>
+              <w:t>ype</w:t>
+            </w:r>
+          </w:p>
+        </w:tc>
+        <w:tc>
+          <w:tcPr>
+            <w:tcW w:w="4145" w:type="dxa"/>
+          </w:tcPr>
+          <w:p>
+            <w:r>
+              <w:t>P</w:t>
+            </w:r>
+            <w:r>
+              <w:rPr>
+                <w:rFonts w:hint="eastAsia"/>
+              </w:rPr>
+              <w:t>ost</w:t>
+            </w:r>
+          </w:p>
+        </w:tc>
+      </w:tr>
+      <w:tr>
+        <w:tc>
+          <w:tcPr>
+            <w:tcW w:w="4145" w:type="dxa"/>
+          </w:tcPr>
+          <w:p>
+            <w:proofErr w:type="spellStart"/>
+            <w:r>
+              <w:t>P</w:t>
+            </w:r>
+            <w:r>
+              <w:rPr>
+                <w:rFonts w:hint="eastAsia"/>
+              </w:rPr>
+              <w:t>arams</w:t>
+            </w:r>
+            <w:proofErr w:type="spellEnd"/>
+          </w:p>
+        </w:tc>
+        <w:tc>
+          <w:tcPr>
+            <w:tcW w:w="4145" w:type="dxa"/>
+          </w:tcPr>
+          <w:p>
+            <w:r>
+              <w:rPr>
+                <w:rFonts w:hint="eastAsia"/>
+              </w:rPr>
+              <w:t>{</w:t>
+            </w:r>
+          </w:p>
+          <w:p>
+            <w:r>
+              <w:rPr>
+                <w:rFonts w:hint="eastAsia"/>
+              </w:rPr>
+              <w:t>id: 1001</w:t>
+            </w:r>
+          </w:p>
+          <w:p>
+            <w:r>
+              <w:rPr>
+                <w:rFonts w:hint="eastAsia"/>
+              </w:rPr>
+              <w:t>}</w:t>
+            </w:r>
+          </w:p>
+        </w:tc>
+      </w:tr>
+      <w:tr>
+        <w:tc>
+          <w:tcPr>
+            <w:tcW w:w="4145" w:type="dxa"/>
+          </w:tcPr>
+          <w:p>
+            <w:r>
+              <w:t>R</w:t>
+            </w:r>
+            <w:r>
+              <w:rPr>
+                <w:rFonts w:hint="eastAsia"/>
+              </w:rPr>
+              <w:t>eturn</w:t>
+            </w:r>
+          </w:p>
+        </w:tc>
+        <w:tc>
+          <w:tcPr>
+            <w:tcW w:w="4145" w:type="dxa"/>
+          </w:tcPr>
+          <w:p>
+            <w:r>
+              <w:t>{</w:t>
+            </w:r>
+          </w:p>
+          <w:p>
+            <w:r>
+              <w:t xml:space="preserve">    code: 200,</w:t>
             </w:r>
           </w:p>
           <w:p>
             <w:pPr>
               <w:rPr>
-                <w:rFonts w:hint="eastAsia"/>
+                <w:strike/>
+                <w:color w:val="FF0000"/>
               </w:rPr>
             </w:pPr>
-          </w:p>
-        </w:tc>
-      </w:tr>
-      <w:tr>
-        <w:tc>
-          <w:tcPr>
-            <w:tcW w:w="4145" w:type="dxa"/>
-          </w:tcPr>
-          <w:p>
-            <w:pPr>
-              <w:rPr>
-                <w:rFonts w:hint="eastAsia"/>
-              </w:rPr>
-            </w:pPr>
-            <w:r>
-              <w:t>T</w:t>
-            </w:r>
-            <w:r>
-              <w:rPr>
-                <w:rFonts w:hint="eastAsia"/>
-              </w:rPr>
-              <w:t>ype</w:t>
-            </w:r>
-          </w:p>
-        </w:tc>
-        <w:tc>
-          <w:tcPr>
-            <w:tcW w:w="4145" w:type="dxa"/>
-          </w:tcPr>
-          <w:p>
-            <w:pPr>
-              <w:rPr>
-                <w:rFonts w:hint="eastAsia"/>
-              </w:rPr>
-            </w:pPr>
-            <w:r>
-              <w:t>P</w:t>
-            </w:r>
-            <w:r>
-              <w:rPr>
-                <w:rFonts w:hint="eastAsia"/>
-              </w:rPr>
-              <w:t>ost</w:t>
-            </w:r>
-          </w:p>
-        </w:tc>
-      </w:tr>
-      <w:tr>
-        <w:tc>
-          <w:tcPr>
-            <w:tcW w:w="4145" w:type="dxa"/>
-          </w:tcPr>
-          <w:p>
-            <w:pPr>
-              <w:rPr>
-                <w:rFonts w:hint="eastAsia"/>
-              </w:rPr>
-            </w:pPr>
-            <w:r>
-              <w:t>P</w:t>
-            </w:r>
-            <w:r>
-              <w:rPr>
-                <w:rFonts w:hint="eastAsia"/>
-              </w:rPr>
-              <w:t>arams</w:t>
-            </w:r>
-          </w:p>
-        </w:tc>
-        <w:tc>
-          <w:tcPr>
-            <w:tcW w:w="4145" w:type="dxa"/>
-          </w:tcPr>
-          <w:p>
-            <w:pPr>
-              <w:rPr>
-                <w:rFonts w:hint="eastAsia"/>
-              </w:rPr>
-            </w:pPr>
-            <w:r>
-              <w:rPr>
-                <w:rFonts w:hint="eastAsia"/>
-              </w:rPr>
-              <w:t>{</w:t>
-            </w:r>
-          </w:p>
-          <w:p>
-            <w:pPr>
-              <w:rPr>
-                <w:rFonts w:hint="eastAsia"/>
-              </w:rPr>
-            </w:pPr>
-            <w:r>
-              <w:rPr>
-                <w:rFonts w:hint="eastAsia"/>
-              </w:rPr>
-              <w:t>id: 1001</w:t>
-            </w:r>
-          </w:p>
-          <w:p>
-            <w:pPr>
-              <w:rPr>
-                <w:rFonts w:hint="eastAsia"/>
-              </w:rPr>
-            </w:pPr>
-            <w:r>
-              <w:rPr>
-                <w:rFonts w:hint="eastAsia"/>
-              </w:rPr>
-              <w:t>}</w:t>
-            </w:r>
-          </w:p>
-        </w:tc>
-      </w:tr>
-      <w:tr>
-        <w:tc>
-          <w:tcPr>
-            <w:tcW w:w="4145" w:type="dxa"/>
-          </w:tcPr>
-          <w:p>
-            <w:pPr>
-              <w:rPr>
-                <w:rFonts w:hint="eastAsia"/>
-              </w:rPr>
-            </w:pPr>
-            <w:r>
-              <w:t>R</w:t>
-            </w:r>
-            <w:r>
-              <w:rPr>
-                <w:rFonts w:hint="eastAsia"/>
-              </w:rPr>
-              <w:t>eturn</w:t>
-            </w:r>
-          </w:p>
-        </w:tc>
-        <w:tc>
-          <w:tcPr>
-            <w:tcW w:w="4145" w:type="dxa"/>
-          </w:tcPr>
-          <w:p>
-            <w:r>
-              <w:t>{</w:t>
-            </w:r>
-          </w:p>
-          <w:p>
-            <w:r>
-              <w:t xml:space="preserve">    code: 200,</w:t>
-            </w:r>
-          </w:p>
-          <w:p>
-            <w:r>
+            <w:r>
+              <w:rPr>
+                <w:strike/>
+                <w:color w:val="FF0000"/>
+              </w:rPr>
               <w:t xml:space="preserve">    data: true,</w:t>
             </w:r>
           </w:p>
@@ -2212,26 +2001,15 @@
               <w:t xml:space="preserve">  }</w:t>
             </w:r>
           </w:p>
-          <w:p>
-            <w:pPr>
-              <w:rPr>
-                <w:rFonts w:hint="eastAsia"/>
-              </w:rPr>
-            </w:pPr>
-          </w:p>
-        </w:tc>
-      </w:tr>
-      <w:tr>
-        <w:tc>
-          <w:tcPr>
-            <w:tcW w:w="4145" w:type="dxa"/>
-          </w:tcPr>
-          <w:p>
-            <w:pPr>
-              <w:rPr>
-                <w:rFonts w:hint="eastAsia"/>
-              </w:rPr>
-            </w:pPr>
+          <w:p/>
+        </w:tc>
+      </w:tr>
+      <w:tr>
+        <w:tc>
+          <w:tcPr>
+            <w:tcW w:w="4145" w:type="dxa"/>
+          </w:tcPr>
+          <w:p>
             <w:r>
               <w:rPr>
                 <w:rFonts w:hint="eastAsia"/>
@@ -2245,11 +2023,6 @@
             <w:tcW w:w="4145" w:type="dxa"/>
           </w:tcPr>
           <w:p>
-            <w:pPr>
-              <w:rPr>
-                <w:rFonts w:hint="eastAsia"/>
-              </w:rPr>
-            </w:pPr>
             <w:r>
               <w:rPr>
                 <w:rFonts w:hint="eastAsia"/>
@@ -2272,19 +2045,8 @@
         </w:tc>
       </w:tr>
     </w:tbl>
+    <w:p/>
     <w:p>
-      <w:pPr>
-        <w:rPr>
-          <w:rFonts w:hint="eastAsia"/>
-        </w:rPr>
-      </w:pPr>
-    </w:p>
-    <w:p>
-      <w:pPr>
-        <w:rPr>
-          <w:rFonts w:hint="eastAsia"/>
-        </w:rPr>
-      </w:pPr>
       <w:r>
         <w:rPr>
           <w:rFonts w:hint="eastAsia"/>
@@ -2308,11 +2070,7 @@
             <w:tcW w:w="4145" w:type="dxa"/>
           </w:tcPr>
           <w:p>
-            <w:pPr>
-              <w:rPr>
-                <w:rFonts w:hint="eastAsia"/>
-              </w:rPr>
-            </w:pPr>
+            <w:proofErr w:type="spellStart"/>
             <w:r>
               <w:t>U</w:t>
             </w:r>
@@ -2322,24 +2080,32 @@
               </w:rPr>
               <w:t>rl</w:t>
             </w:r>
-          </w:p>
-        </w:tc>
-        <w:tc>
-          <w:tcPr>
-            <w:tcW w:w="4145" w:type="dxa"/>
-          </w:tcPr>
-          <w:p>
-            <w:r>
-              <w:t>/api/getOfficList</w:t>
-            </w:r>
-          </w:p>
-          <w:p>
-            <w:pPr>
-              <w:rPr>
-                <w:rFonts w:hint="eastAsia"/>
-              </w:rPr>
-            </w:pPr>
-          </w:p>
+            <w:proofErr w:type="spellEnd"/>
+          </w:p>
+        </w:tc>
+        <w:tc>
+          <w:tcPr>
+            <w:tcW w:w="4145" w:type="dxa"/>
+          </w:tcPr>
+          <w:p>
+            <w:r>
+              <w:t>/</w:t>
+            </w:r>
+            <w:proofErr w:type="spellStart"/>
+            <w:r>
+              <w:t>api</w:t>
+            </w:r>
+            <w:proofErr w:type="spellEnd"/>
+            <w:r>
+              <w:t>/</w:t>
+            </w:r>
+            <w:proofErr w:type="spellStart"/>
+            <w:r>
+              <w:t>getOfficList</w:t>
+            </w:r>
+            <w:proofErr w:type="spellEnd"/>
+          </w:p>
+          <w:p/>
         </w:tc>
       </w:tr>
       <w:tr>
@@ -2351,11 +2117,6 @@
             <w:tcW w:w="4145" w:type="dxa"/>
           </w:tcPr>
           <w:p>
-            <w:pPr>
-              <w:rPr>
-                <w:rFonts w:hint="eastAsia"/>
-              </w:rPr>
-            </w:pPr>
             <w:r>
               <w:t>T</w:t>
             </w:r>
@@ -2372,11 +2133,6 @@
             <w:tcW w:w="4145" w:type="dxa"/>
           </w:tcPr>
           <w:p>
-            <w:pPr>
-              <w:rPr>
-                <w:rFonts w:hint="eastAsia"/>
-              </w:rPr>
-            </w:pPr>
             <w:r>
               <w:t>G</w:t>
             </w:r>
@@ -2395,11 +2151,7 @@
             <w:tcW w:w="4145" w:type="dxa"/>
           </w:tcPr>
           <w:p>
-            <w:pPr>
-              <w:rPr>
-                <w:rFonts w:hint="eastAsia"/>
-              </w:rPr>
-            </w:pPr>
+            <w:proofErr w:type="spellStart"/>
             <w:r>
               <w:t>P</w:t>
             </w:r>
@@ -2409,18 +2161,14 @@
               </w:rPr>
               <w:t>arams</w:t>
             </w:r>
-          </w:p>
-        </w:tc>
-        <w:tc>
-          <w:tcPr>
-            <w:tcW w:w="4145" w:type="dxa"/>
-          </w:tcPr>
-          <w:p>
-            <w:pPr>
-              <w:rPr>
-                <w:rFonts w:hint="eastAsia"/>
-              </w:rPr>
-            </w:pPr>
+            <w:proofErr w:type="spellEnd"/>
+          </w:p>
+        </w:tc>
+        <w:tc>
+          <w:tcPr>
+            <w:tcW w:w="4145" w:type="dxa"/>
+          </w:tcPr>
+          <w:p>
             <w:r>
               <w:rPr>
                 <w:rFonts w:hint="eastAsia"/>
@@ -2429,14 +2177,11 @@
             </w:r>
           </w:p>
           <w:p>
-            <w:pPr>
-              <w:rPr>
-                <w:rFonts w:hint="eastAsia"/>
-              </w:rPr>
-            </w:pPr>
+            <w:proofErr w:type="spellStart"/>
             <w:r>
               <w:t>company_id</w:t>
             </w:r>
+            <w:proofErr w:type="spellEnd"/>
             <w:r>
               <w:rPr>
                 <w:rFonts w:hint="eastAsia"/>
@@ -2445,11 +2190,6 @@
             </w:r>
           </w:p>
           <w:p>
-            <w:pPr>
-              <w:rPr>
-                <w:rFonts w:hint="eastAsia"/>
-              </w:rPr>
-            </w:pPr>
             <w:r>
               <w:rPr>
                 <w:rFonts w:hint="eastAsia"/>
@@ -2471,11 +2211,6 @@
             <w:tcW w:w="4145" w:type="dxa"/>
           </w:tcPr>
           <w:p>
-            <w:pPr>
-              <w:rPr>
-                <w:rFonts w:hint="eastAsia"/>
-              </w:rPr>
-            </w:pPr>
             <w:r>
               <w:t>R</w:t>
             </w:r>
@@ -2502,21 +2237,11 @@
             </w:r>
           </w:p>
           <w:p>
-            <w:pPr>
-              <w:rPr>
-                <w:rFonts w:hint="eastAsia"/>
-              </w:rPr>
-            </w:pPr>
             <w:r>
               <w:t>data: [{</w:t>
             </w:r>
           </w:p>
           <w:p>
-            <w:pPr>
-              <w:rPr>
-                <w:rFonts w:hint="eastAsia"/>
-              </w:rPr>
-            </w:pPr>
             <w:r>
               <w:rPr>
                 <w:rFonts w:hint="eastAsia"/>
@@ -2528,23 +2253,34 @@
             </w:r>
           </w:p>
           <w:p>
-            <w:pPr>
-              <w:rPr>
-                <w:rFonts w:hint="eastAsia"/>
-              </w:rPr>
-            </w:pPr>
             <w:r>
               <w:t xml:space="preserve">      person: 20,</w:t>
             </w:r>
           </w:p>
           <w:p>
             <w:r>
-              <w:t xml:space="preserve">      isshi: true,</w:t>
-            </w:r>
-          </w:p>
-          <w:p>
-            <w:r>
-              <w:t xml:space="preserve">      offName: '</w:t>
+              <w:t xml:space="preserve">      </w:t>
+            </w:r>
+            <w:proofErr w:type="spellStart"/>
+            <w:r>
+              <w:t>isshi</w:t>
+            </w:r>
+            <w:proofErr w:type="spellEnd"/>
+            <w:r>
+              <w:t>: true,</w:t>
+            </w:r>
+          </w:p>
+          <w:p>
+            <w:r>
+              <w:t xml:space="preserve">      </w:t>
+            </w:r>
+            <w:proofErr w:type="spellStart"/>
+            <w:r>
+              <w:t>offName</w:t>
+            </w:r>
+            <w:proofErr w:type="spellEnd"/>
+            <w:r>
+              <w:t>: '</w:t>
             </w:r>
             <w:r>
               <w:t>总裁</w:t>
@@ -2588,7 +2324,15 @@
           </w:p>
           <w:p>
             <w:r>
-              <w:t xml:space="preserve">      companydet: '</w:t>
+              <w:t xml:space="preserve">      </w:t>
+            </w:r>
+            <w:proofErr w:type="spellStart"/>
+            <w:r>
+              <w:t>companydet</w:t>
+            </w:r>
+            <w:proofErr w:type="spellEnd"/>
+            <w:r>
+              <w:t>: '</w:t>
             </w:r>
             <w:r>
               <w:t>电子商务、</w:t>
@@ -2600,7 +2344,15 @@
           <w:p>
             <w:r>
               <w:lastRenderedPageBreak/>
-              <w:t xml:space="preserve">      companyType: '</w:t>
+              <w:t xml:space="preserve">      </w:t>
+            </w:r>
+            <w:proofErr w:type="spellStart"/>
+            <w:r>
+              <w:t>companyType</w:t>
+            </w:r>
+            <w:proofErr w:type="spellEnd"/>
+            <w:r>
+              <w:t>: '</w:t>
             </w:r>
             <w:r>
               <w:t>私营</w:t>
@@ -2617,7 +2369,15 @@
           </w:p>
           <w:p>
             <w:r>
-              <w:t xml:space="preserve">      companyPer: '&gt;10000</w:t>
+              <w:t xml:space="preserve">      </w:t>
+            </w:r>
+            <w:proofErr w:type="spellStart"/>
+            <w:r>
+              <w:t>companyPer</w:t>
+            </w:r>
+            <w:proofErr w:type="spellEnd"/>
+            <w:r>
+              <w:t>: '&gt;10000</w:t>
             </w:r>
             <w:r>
               <w:t>人</w:t>
@@ -2650,7 +2410,15 @@
           </w:p>
           <w:p>
             <w:r>
-              <w:t xml:space="preserve">      welfareArr: ['nice', '</w:t>
+              <w:t xml:space="preserve">      </w:t>
+            </w:r>
+            <w:proofErr w:type="spellStart"/>
+            <w:r>
+              <w:t>welfareArr</w:t>
+            </w:r>
+            <w:proofErr w:type="spellEnd"/>
+            <w:r>
+              <w:t>: ['nice', '</w:t>
             </w:r>
             <w:r>
               <w:t>薪资高</w:t>
@@ -2667,17 +2435,41 @@
           </w:p>
           <w:p>
             <w:r>
-              <w:t xml:space="preserve">      companyImg: '../../static/banner2.jpg',</w:t>
-            </w:r>
-          </w:p>
-          <w:p>
-            <w:r>
-              <w:t xml:space="preserve">      companyId: 10,</w:t>
-            </w:r>
-          </w:p>
-          <w:p>
-            <w:r>
-              <w:t xml:space="preserve">      companyName: '</w:t>
+              <w:t xml:space="preserve">      </w:t>
+            </w:r>
+            <w:proofErr w:type="spellStart"/>
+            <w:r>
+              <w:t>companyImg</w:t>
+            </w:r>
+            <w:proofErr w:type="spellEnd"/>
+            <w:r>
+              <w:t>: '../../static/banner2.jpg',</w:t>
+            </w:r>
+          </w:p>
+          <w:p>
+            <w:r>
+              <w:t xml:space="preserve">      </w:t>
+            </w:r>
+            <w:proofErr w:type="spellStart"/>
+            <w:r>
+              <w:t>companyId</w:t>
+            </w:r>
+            <w:proofErr w:type="spellEnd"/>
+            <w:r>
+              <w:t>: 10,</w:t>
+            </w:r>
+          </w:p>
+          <w:p>
+            <w:r>
+              <w:t xml:space="preserve">      </w:t>
+            </w:r>
+            <w:proofErr w:type="spellStart"/>
+            <w:r>
+              <w:t>companyName</w:t>
+            </w:r>
+            <w:proofErr w:type="spellEnd"/>
+            <w:r>
+              <w:t>: '</w:t>
             </w:r>
             <w:r>
               <w:t>北京嘀嘀无限科技发展有限公司</w:t>
@@ -2688,7 +2480,15 @@
           </w:p>
           <w:p>
             <w:r>
-              <w:t xml:space="preserve">      companyPlace: '</w:t>
+              <w:t xml:space="preserve">      </w:t>
+            </w:r>
+            <w:proofErr w:type="spellStart"/>
+            <w:r>
+              <w:t>companyPlace</w:t>
+            </w:r>
+            <w:proofErr w:type="spellEnd"/>
+            <w:r>
+              <w:t>: '</w:t>
             </w:r>
             <w:r>
               <w:t>中国北京海淀</w:t>
@@ -2751,7 +2551,15 @@
           </w:p>
           <w:p>
             <w:r>
-              <w:t xml:space="preserve">      pushTime: '2018-11-11 11:11:11'</w:t>
+              <w:t xml:space="preserve">      </w:t>
+            </w:r>
+            <w:proofErr w:type="spellStart"/>
+            <w:r>
+              <w:t>pushTime</w:t>
+            </w:r>
+            <w:proofErr w:type="spellEnd"/>
+            <w:r>
+              <w:t>: '2018-11-11 11:11:11'</w:t>
             </w:r>
           </w:p>
           <w:p>
@@ -2776,26 +2584,15 @@
             </w:r>
           </w:p>
           <w:p/>
-          <w:p>
-            <w:pPr>
-              <w:rPr>
-                <w:rFonts w:hint="eastAsia"/>
-              </w:rPr>
-            </w:pPr>
-          </w:p>
-        </w:tc>
-      </w:tr>
-      <w:tr>
-        <w:tc>
-          <w:tcPr>
-            <w:tcW w:w="4145" w:type="dxa"/>
-          </w:tcPr>
-          <w:p>
-            <w:pPr>
-              <w:rPr>
-                <w:rFonts w:hint="eastAsia"/>
-              </w:rPr>
-            </w:pPr>
+          <w:p/>
+        </w:tc>
+      </w:tr>
+      <w:tr>
+        <w:tc>
+          <w:tcPr>
+            <w:tcW w:w="4145" w:type="dxa"/>
+          </w:tcPr>
+          <w:p>
             <w:r>
               <w:rPr>
                 <w:rFonts w:hint="eastAsia"/>
@@ -2810,11 +2607,6 @@
             <w:tcW w:w="4145" w:type="dxa"/>
           </w:tcPr>
           <w:p>
-            <w:pPr>
-              <w:rPr>
-                <w:rFonts w:hint="eastAsia"/>
-              </w:rPr>
-            </w:pPr>
             <w:r>
               <w:t>P</w:t>
             </w:r>
@@ -2834,19 +2626,8 @@
         </w:tc>
       </w:tr>
     </w:tbl>
+    <w:p/>
     <w:p>
-      <w:pPr>
-        <w:rPr>
-          <w:rFonts w:hint="eastAsia"/>
-        </w:rPr>
-      </w:pPr>
-    </w:p>
-    <w:p>
-      <w:pPr>
-        <w:rPr>
-          <w:rFonts w:hint="eastAsia"/>
-        </w:rPr>
-      </w:pPr>
       <w:r>
         <w:rPr>
           <w:rFonts w:hint="eastAsia"/>
@@ -2854,13 +2635,7 @@
         <w:t>获取该职位的投递详情</w:t>
       </w:r>
     </w:p>
-    <w:p>
-      <w:pPr>
-        <w:rPr>
-          <w:rFonts w:hint="eastAsia"/>
-        </w:rPr>
-      </w:pPr>
-    </w:p>
+    <w:p/>
     <w:tbl>
       <w:tblPr>
         <w:tblStyle w:val="a3"/>
@@ -2877,48 +2652,47 @@
             <w:tcW w:w="4145" w:type="dxa"/>
           </w:tcPr>
           <w:p>
-            <w:pPr>
-              <w:rPr>
-                <w:rFonts w:hint="eastAsia"/>
-              </w:rPr>
-            </w:pPr>
+            <w:proofErr w:type="spellStart"/>
             <w:r>
               <w:rPr>
                 <w:rFonts w:hint="eastAsia"/>
               </w:rPr>
               <w:t>url</w:t>
             </w:r>
-          </w:p>
-        </w:tc>
-        <w:tc>
-          <w:tcPr>
-            <w:tcW w:w="4145" w:type="dxa"/>
-          </w:tcPr>
-          <w:p>
-            <w:r>
-              <w:t>/api/getResumeList</w:t>
-            </w:r>
-          </w:p>
-          <w:p>
-            <w:pPr>
-              <w:rPr>
-                <w:rFonts w:hint="eastAsia"/>
-              </w:rPr>
-            </w:pPr>
-          </w:p>
-        </w:tc>
-      </w:tr>
-      <w:tr>
-        <w:tc>
-          <w:tcPr>
-            <w:tcW w:w="4145" w:type="dxa"/>
-          </w:tcPr>
-          <w:p>
-            <w:pPr>
-              <w:rPr>
-                <w:rFonts w:hint="eastAsia"/>
-              </w:rPr>
-            </w:pPr>
+            <w:proofErr w:type="spellEnd"/>
+          </w:p>
+        </w:tc>
+        <w:tc>
+          <w:tcPr>
+            <w:tcW w:w="4145" w:type="dxa"/>
+          </w:tcPr>
+          <w:p>
+            <w:r>
+              <w:t>/</w:t>
+            </w:r>
+            <w:proofErr w:type="spellStart"/>
+            <w:r>
+              <w:t>api</w:t>
+            </w:r>
+            <w:proofErr w:type="spellEnd"/>
+            <w:r>
+              <w:t>/</w:t>
+            </w:r>
+            <w:proofErr w:type="spellStart"/>
+            <w:r>
+              <w:t>getResumeList</w:t>
+            </w:r>
+            <w:proofErr w:type="spellEnd"/>
+          </w:p>
+          <w:p/>
+        </w:tc>
+      </w:tr>
+      <w:tr>
+        <w:tc>
+          <w:tcPr>
+            <w:tcW w:w="4145" w:type="dxa"/>
+          </w:tcPr>
+          <w:p>
             <w:r>
               <w:lastRenderedPageBreak/>
               <w:t>T</w:t>
@@ -2936,11 +2710,6 @@
             <w:tcW w:w="4145" w:type="dxa"/>
           </w:tcPr>
           <w:p>
-            <w:pPr>
-              <w:rPr>
-                <w:rFonts w:hint="eastAsia"/>
-              </w:rPr>
-            </w:pPr>
             <w:r>
               <w:rPr>
                 <w:rFonts w:hint="eastAsia"/>
@@ -2956,11 +2725,7 @@
             <w:tcW w:w="4145" w:type="dxa"/>
           </w:tcPr>
           <w:p>
-            <w:pPr>
-              <w:rPr>
-                <w:rFonts w:hint="eastAsia"/>
-              </w:rPr>
-            </w:pPr>
+            <w:proofErr w:type="spellStart"/>
             <w:r>
               <w:t>P</w:t>
             </w:r>
@@ -2970,18 +2735,14 @@
               </w:rPr>
               <w:t>arams</w:t>
             </w:r>
-          </w:p>
-        </w:tc>
-        <w:tc>
-          <w:tcPr>
-            <w:tcW w:w="4145" w:type="dxa"/>
-          </w:tcPr>
-          <w:p>
-            <w:pPr>
-              <w:rPr>
-                <w:rFonts w:hint="eastAsia"/>
-              </w:rPr>
-            </w:pPr>
+            <w:proofErr w:type="spellEnd"/>
+          </w:p>
+        </w:tc>
+        <w:tc>
+          <w:tcPr>
+            <w:tcW w:w="4145" w:type="dxa"/>
+          </w:tcPr>
+          <w:p>
             <w:r>
               <w:rPr>
                 <w:rFonts w:hint="eastAsia"/>
@@ -2990,11 +2751,6 @@
             </w:r>
           </w:p>
           <w:p>
-            <w:pPr>
-              <w:rPr>
-                <w:rFonts w:hint="eastAsia"/>
-              </w:rPr>
-            </w:pPr>
             <w:r>
               <w:rPr>
                 <w:rFonts w:hint="eastAsia"/>
@@ -3021,11 +2777,6 @@
             </w:r>
           </w:p>
           <w:p>
-            <w:pPr>
-              <w:rPr>
-                <w:rFonts w:hint="eastAsia"/>
-              </w:rPr>
-            </w:pPr>
             <w:r>
               <w:rPr>
                 <w:rFonts w:hint="eastAsia"/>
@@ -3046,11 +2797,6 @@
             </w:r>
           </w:p>
           <w:p>
-            <w:pPr>
-              <w:rPr>
-                <w:rFonts w:hint="eastAsia"/>
-              </w:rPr>
-            </w:pPr>
             <w:r>
               <w:rPr>
                 <w:rFonts w:hint="eastAsia"/>
@@ -3059,11 +2805,6 @@
             </w:r>
           </w:p>
           <w:p>
-            <w:pPr>
-              <w:rPr>
-                <w:rFonts w:hint="eastAsia"/>
-              </w:rPr>
-            </w:pPr>
             <w:r>
               <w:t>sex</w:t>
             </w:r>
@@ -3093,11 +2834,6 @@
             </w:r>
           </w:p>
           <w:p>
-            <w:pPr>
-              <w:rPr>
-                <w:rFonts w:hint="eastAsia"/>
-              </w:rPr>
-            </w:pPr>
             <w:r>
               <w:rPr>
                 <w:rFonts w:hint="eastAsia"/>
@@ -3118,11 +2854,6 @@
             </w:r>
           </w:p>
           <w:p>
-            <w:pPr>
-              <w:rPr>
-                <w:rFonts w:hint="eastAsia"/>
-              </w:rPr>
-            </w:pPr>
             <w:r>
               <w:rPr>
                 <w:rFonts w:hint="eastAsia"/>
@@ -3138,11 +2869,6 @@
             <w:tcW w:w="4145" w:type="dxa"/>
           </w:tcPr>
           <w:p>
-            <w:pPr>
-              <w:rPr>
-                <w:rFonts w:hint="eastAsia"/>
-              </w:rPr>
-            </w:pPr>
             <w:r>
               <w:t>R</w:t>
             </w:r>
@@ -3174,18 +2900,21 @@
             </w:r>
           </w:p>
           <w:p>
-            <w:pPr>
-              <w:rPr>
-                <w:rFonts w:hint="eastAsia"/>
-              </w:rPr>
-            </w:pPr>
             <w:r>
               <w:t>id: 1,</w:t>
             </w:r>
           </w:p>
           <w:p>
             <w:r>
-              <w:t xml:space="preserve">      baseMsg: {</w:t>
+              <w:t xml:space="preserve">      </w:t>
+            </w:r>
+            <w:proofErr w:type="spellStart"/>
+            <w:r>
+              <w:t>baseMsg</w:t>
+            </w:r>
+            <w:proofErr w:type="spellEnd"/>
+            <w:r>
+              <w:t>: {</w:t>
             </w:r>
           </w:p>
           <w:p>
@@ -3249,7 +2978,15 @@
           </w:p>
           <w:p>
             <w:r>
-              <w:t xml:space="preserve">      tecMsg: [{</w:t>
+              <w:t xml:space="preserve">      </w:t>
+            </w:r>
+            <w:proofErr w:type="spellStart"/>
+            <w:r>
+              <w:t>tecMsg</w:t>
+            </w:r>
+            <w:proofErr w:type="spellEnd"/>
+            <w:r>
+              <w:t>: [{</w:t>
             </w:r>
           </w:p>
           <w:p>
@@ -3287,7 +3024,15 @@
           </w:p>
           <w:p>
             <w:r>
-              <w:t xml:space="preserve">        dec: '</w:t>
+              <w:t xml:space="preserve">        </w:t>
+            </w:r>
+            <w:proofErr w:type="spellStart"/>
+            <w:r>
+              <w:t>dec</w:t>
+            </w:r>
+            <w:proofErr w:type="spellEnd"/>
+            <w:r>
+              <w:t>: '</w:t>
             </w:r>
             <w:r>
               <w:t>它是一个非常棒的学校</w:t>
@@ -3313,7 +3058,15 @@
           </w:p>
           <w:p>
             <w:r>
-              <w:t xml:space="preserve">      workMsg: [{</w:t>
+              <w:t xml:space="preserve">      </w:t>
+            </w:r>
+            <w:proofErr w:type="spellStart"/>
+            <w:r>
+              <w:t>workMsg</w:t>
+            </w:r>
+            <w:proofErr w:type="spellEnd"/>
+            <w:r>
+              <w:t>: [{</w:t>
             </w:r>
           </w:p>
           <w:p>
@@ -3367,12 +3120,28 @@
           </w:p>
           <w:p>
             <w:r>
-              <w:t xml:space="preserve">      projectMsg: [{</w:t>
-            </w:r>
-          </w:p>
-          <w:p>
-            <w:r>
-              <w:t xml:space="preserve">        projectName: 'Omega',</w:t>
+              <w:t xml:space="preserve">      </w:t>
+            </w:r>
+            <w:proofErr w:type="spellStart"/>
+            <w:r>
+              <w:t>projectMsg</w:t>
+            </w:r>
+            <w:proofErr w:type="spellEnd"/>
+            <w:r>
+              <w:t>: [{</w:t>
+            </w:r>
+          </w:p>
+          <w:p>
+            <w:r>
+              <w:t xml:space="preserve">        </w:t>
+            </w:r>
+            <w:proofErr w:type="spellStart"/>
+            <w:r>
+              <w:t>projectName</w:t>
+            </w:r>
+            <w:proofErr w:type="spellEnd"/>
+            <w:r>
+              <w:t>: 'Omega',</w:t>
             </w:r>
           </w:p>
           <w:p>
@@ -3387,7 +3156,15 @@
           </w:p>
           <w:p>
             <w:r>
-              <w:t xml:space="preserve">        projectPosition: 'web</w:t>
+              <w:t xml:space="preserve">        </w:t>
+            </w:r>
+            <w:proofErr w:type="spellStart"/>
+            <w:r>
+              <w:t>projectPosition</w:t>
+            </w:r>
+            <w:proofErr w:type="spellEnd"/>
+            <w:r>
+              <w:t>: 'web</w:t>
             </w:r>
             <w:r>
               <w:t>前端工程师</w:t>
@@ -3398,7 +3175,15 @@
           </w:p>
           <w:p>
             <w:r>
-              <w:t xml:space="preserve">        projectDesc: '</w:t>
+              <w:t xml:space="preserve">        </w:t>
+            </w:r>
+            <w:proofErr w:type="spellStart"/>
+            <w:r>
+              <w:t>projectDesc</w:t>
+            </w:r>
+            <w:proofErr w:type="spellEnd"/>
+            <w:r>
+              <w:t>: '</w:t>
             </w:r>
             <w:r>
               <w:t>一个数据集成的一个网站，我做了很多有用的工作</w:t>
@@ -3438,26 +3223,15 @@
               <w:t xml:space="preserve">  }</w:t>
             </w:r>
           </w:p>
-          <w:p>
-            <w:pPr>
-              <w:rPr>
-                <w:rFonts w:hint="eastAsia"/>
-              </w:rPr>
-            </w:pPr>
-          </w:p>
-        </w:tc>
-      </w:tr>
-      <w:tr>
-        <w:tc>
-          <w:tcPr>
-            <w:tcW w:w="4145" w:type="dxa"/>
-          </w:tcPr>
-          <w:p>
-            <w:pPr>
-              <w:rPr>
-                <w:rFonts w:hint="eastAsia"/>
-              </w:rPr>
-            </w:pPr>
+          <w:p/>
+        </w:tc>
+      </w:tr>
+      <w:tr>
+        <w:tc>
+          <w:tcPr>
+            <w:tcW w:w="4145" w:type="dxa"/>
+          </w:tcPr>
+          <w:p>
             <w:r>
               <w:rPr>
                 <w:rFonts w:hint="eastAsia"/>
@@ -3472,11 +3246,6 @@
             <w:tcW w:w="4145" w:type="dxa"/>
           </w:tcPr>
           <w:p>
-            <w:pPr>
-              <w:rPr>
-                <w:rFonts w:hint="eastAsia"/>
-              </w:rPr>
-            </w:pPr>
             <w:r>
               <w:rPr>
                 <w:rFonts w:hint="eastAsia"/>
@@ -3517,19 +3286,8 @@
         </w:tc>
       </w:tr>
     </w:tbl>
+    <w:p/>
     <w:p>
-      <w:pPr>
-        <w:rPr>
-          <w:rFonts w:hint="eastAsia"/>
-        </w:rPr>
-      </w:pPr>
-    </w:p>
-    <w:p>
-      <w:pPr>
-        <w:rPr>
-          <w:rFonts w:hint="eastAsia"/>
-        </w:rPr>
-      </w:pPr>
       <w:r>
         <w:rPr>
           <w:rFonts w:hint="eastAsia"/>
@@ -3537,13 +3295,7 @@
         <w:t>学生信息</w:t>
       </w:r>
     </w:p>
-    <w:p>
-      <w:pPr>
-        <w:rPr>
-          <w:rFonts w:hint="eastAsia"/>
-        </w:rPr>
-      </w:pPr>
-    </w:p>
+    <w:p/>
     <w:tbl>
       <w:tblPr>
         <w:tblStyle w:val="a3"/>
@@ -3560,11 +3312,7 @@
             <w:tcW w:w="4145" w:type="dxa"/>
           </w:tcPr>
           <w:p>
-            <w:pPr>
-              <w:rPr>
-                <w:rFonts w:hint="eastAsia"/>
-              </w:rPr>
-            </w:pPr>
+            <w:proofErr w:type="spellStart"/>
             <w:r>
               <w:t>U</w:t>
             </w:r>
@@ -3574,38 +3322,51 @@
               </w:rPr>
               <w:t>rl</w:t>
             </w:r>
-          </w:p>
-        </w:tc>
-        <w:tc>
-          <w:tcPr>
-            <w:tcW w:w="4145" w:type="dxa"/>
-          </w:tcPr>
-          <w:p>
-            <w:pPr>
-              <w:rPr>
-                <w:rFonts w:hint="eastAsia"/>
-              </w:rPr>
-            </w:pPr>
-            <w:r>
-              <w:rPr>
-                <w:rFonts w:hint="eastAsia"/>
-              </w:rPr>
-              <w:t>/api/getAllStudent</w:t>
-            </w:r>
-          </w:p>
-        </w:tc>
-      </w:tr>
-      <w:tr>
-        <w:tc>
-          <w:tcPr>
-            <w:tcW w:w="4145" w:type="dxa"/>
-          </w:tcPr>
-          <w:p>
-            <w:pPr>
-              <w:rPr>
-                <w:rFonts w:hint="eastAsia"/>
-              </w:rPr>
-            </w:pPr>
+            <w:proofErr w:type="spellEnd"/>
+          </w:p>
+        </w:tc>
+        <w:tc>
+          <w:tcPr>
+            <w:tcW w:w="4145" w:type="dxa"/>
+          </w:tcPr>
+          <w:p>
+            <w:r>
+              <w:rPr>
+                <w:rFonts w:hint="eastAsia"/>
+              </w:rPr>
+              <w:t>/</w:t>
+            </w:r>
+            <w:proofErr w:type="spellStart"/>
+            <w:r>
+              <w:rPr>
+                <w:rFonts w:hint="eastAsia"/>
+              </w:rPr>
+              <w:t>api</w:t>
+            </w:r>
+            <w:proofErr w:type="spellEnd"/>
+            <w:r>
+              <w:rPr>
+                <w:rFonts w:hint="eastAsia"/>
+              </w:rPr>
+              <w:t>/</w:t>
+            </w:r>
+            <w:proofErr w:type="spellStart"/>
+            <w:r>
+              <w:rPr>
+                <w:rFonts w:hint="eastAsia"/>
+              </w:rPr>
+              <w:t>getAllStudent</w:t>
+            </w:r>
+            <w:proofErr w:type="spellEnd"/>
+          </w:p>
+        </w:tc>
+      </w:tr>
+      <w:tr>
+        <w:tc>
+          <w:tcPr>
+            <w:tcW w:w="4145" w:type="dxa"/>
+          </w:tcPr>
+          <w:p>
             <w:r>
               <w:t>T</w:t>
             </w:r>
@@ -3622,11 +3383,6 @@
             <w:tcW w:w="4145" w:type="dxa"/>
           </w:tcPr>
           <w:p>
-            <w:pPr>
-              <w:rPr>
-                <w:rFonts w:hint="eastAsia"/>
-              </w:rPr>
-            </w:pPr>
             <w:r>
               <w:rPr>
                 <w:rFonts w:hint="eastAsia"/>
@@ -3642,11 +3398,7 @@
             <w:tcW w:w="4145" w:type="dxa"/>
           </w:tcPr>
           <w:p>
-            <w:pPr>
-              <w:rPr>
-                <w:rFonts w:hint="eastAsia"/>
-              </w:rPr>
-            </w:pPr>
+            <w:proofErr w:type="spellStart"/>
             <w:r>
               <w:t>P</w:t>
             </w:r>
@@ -3656,18 +3408,14 @@
               </w:rPr>
               <w:t>arams</w:t>
             </w:r>
-          </w:p>
-        </w:tc>
-        <w:tc>
-          <w:tcPr>
-            <w:tcW w:w="4145" w:type="dxa"/>
-          </w:tcPr>
-          <w:p>
-            <w:pPr>
-              <w:rPr>
-                <w:rFonts w:hint="eastAsia"/>
-              </w:rPr>
-            </w:pPr>
+            <w:proofErr w:type="spellEnd"/>
+          </w:p>
+        </w:tc>
+        <w:tc>
+          <w:tcPr>
+            <w:tcW w:w="4145" w:type="dxa"/>
+          </w:tcPr>
+          <w:p>
             <w:r>
               <w:rPr>
                 <w:rFonts w:hint="eastAsia"/>
@@ -3676,11 +3424,6 @@
             </w:r>
           </w:p>
           <w:p>
-            <w:pPr>
-              <w:rPr>
-                <w:rFonts w:hint="eastAsia"/>
-              </w:rPr>
-            </w:pPr>
             <w:r>
               <w:rPr>
                 <w:rFonts w:hint="eastAsia"/>
@@ -3701,11 +3444,6 @@
             </w:r>
           </w:p>
           <w:p>
-            <w:pPr>
-              <w:rPr>
-                <w:rFonts w:hint="eastAsia"/>
-              </w:rPr>
-            </w:pPr>
             <w:r>
               <w:rPr>
                 <w:rFonts w:hint="eastAsia"/>
@@ -3715,11 +3453,6 @@
             </w:r>
           </w:p>
           <w:p>
-            <w:pPr>
-              <w:rPr>
-                <w:rFonts w:hint="eastAsia"/>
-              </w:rPr>
-            </w:pPr>
             <w:r>
               <w:t>sex</w:t>
             </w:r>
@@ -3743,11 +3476,6 @@
             </w:r>
           </w:p>
           <w:p>
-            <w:pPr>
-              <w:rPr>
-                <w:rFonts w:hint="eastAsia"/>
-              </w:rPr>
-            </w:pPr>
             <w:r>
               <w:rPr>
                 <w:rFonts w:hint="eastAsia"/>
@@ -3768,11 +3496,6 @@
             </w:r>
           </w:p>
           <w:p>
-            <w:pPr>
-              <w:rPr>
-                <w:rFonts w:hint="eastAsia"/>
-              </w:rPr>
-            </w:pPr>
             <w:r>
               <w:rPr>
                 <w:rFonts w:hint="eastAsia"/>
@@ -3791,11 +3514,6 @@
             <w:tcW w:w="4145" w:type="dxa"/>
           </w:tcPr>
           <w:p>
-            <w:pPr>
-              <w:rPr>
-                <w:rFonts w:hint="eastAsia"/>
-              </w:rPr>
-            </w:pPr>
             <w:r>
               <w:lastRenderedPageBreak/>
               <w:t>R</w:t>
@@ -3828,27 +3546,19 @@
             </w:r>
           </w:p>
           <w:p>
-            <w:pPr>
-              <w:rPr>
-                <w:rFonts w:hint="eastAsia"/>
-              </w:rPr>
-            </w:pPr>
             <w:r>
               <w:t>id: 1,</w:t>
             </w:r>
           </w:p>
           <w:p>
-            <w:pPr>
-              <w:rPr>
-                <w:rFonts w:hint="eastAsia"/>
-              </w:rPr>
-            </w:pPr>
+            <w:proofErr w:type="spellStart"/>
             <w:r>
               <w:rPr>
                 <w:rFonts w:hint="eastAsia"/>
               </w:rPr>
               <w:t>offic</w:t>
             </w:r>
+            <w:proofErr w:type="spellEnd"/>
             <w:r>
               <w:rPr>
                 <w:rFonts w:hint="eastAsia"/>
@@ -3863,24 +3573,22 @@
             </w:r>
           </w:p>
           <w:p>
-            <w:pPr>
-              <w:rPr>
-                <w:rFonts w:hint="eastAsia"/>
-              </w:rPr>
-            </w:pPr>
-            <w:r>
-              <w:rPr>
-                <w:rFonts w:hint="eastAsia"/>
-              </w:rPr>
-              <w:t>wechart: {</w:t>
-            </w:r>
-          </w:p>
-          <w:p>
-            <w:pPr>
-              <w:rPr>
-                <w:rFonts w:hint="eastAsia"/>
-              </w:rPr>
-            </w:pPr>
+            <w:proofErr w:type="spellStart"/>
+            <w:r>
+              <w:rPr>
+                <w:rFonts w:hint="eastAsia"/>
+              </w:rPr>
+              <w:t>wechart</w:t>
+            </w:r>
+            <w:proofErr w:type="spellEnd"/>
+            <w:r>
+              <w:rPr>
+                <w:rFonts w:hint="eastAsia"/>
+              </w:rPr>
+              <w:t>: {</w:t>
+            </w:r>
+          </w:p>
+          <w:p>
             <w:r>
               <w:rPr>
                 <w:rFonts w:hint="eastAsia"/>
@@ -3895,11 +3603,6 @@
             </w:r>
           </w:p>
           <w:p>
-            <w:pPr>
-              <w:rPr>
-                <w:rFonts w:hint="eastAsia"/>
-              </w:rPr>
-            </w:pPr>
             <w:r>
               <w:rPr>
                 <w:rFonts w:hint="eastAsia"/>
@@ -3909,7 +3612,15 @@
           </w:p>
           <w:p>
             <w:r>
-              <w:t xml:space="preserve">      baseMsg: {</w:t>
+              <w:t xml:space="preserve">      </w:t>
+            </w:r>
+            <w:proofErr w:type="spellStart"/>
+            <w:r>
+              <w:t>baseMsg</w:t>
+            </w:r>
+            <w:proofErr w:type="spellEnd"/>
+            <w:r>
+              <w:t>: {</w:t>
             </w:r>
           </w:p>
           <w:p>
@@ -3973,7 +3684,15 @@
           </w:p>
           <w:p>
             <w:r>
-              <w:t xml:space="preserve">      tecMsg: [{</w:t>
+              <w:t xml:space="preserve">      </w:t>
+            </w:r>
+            <w:proofErr w:type="spellStart"/>
+            <w:r>
+              <w:t>tecMsg</w:t>
+            </w:r>
+            <w:proofErr w:type="spellEnd"/>
+            <w:r>
+              <w:t>: [{</w:t>
             </w:r>
           </w:p>
           <w:p>
@@ -4011,7 +3730,15 @@
           </w:p>
           <w:p>
             <w:r>
-              <w:t xml:space="preserve">        dec: '</w:t>
+              <w:t xml:space="preserve">        </w:t>
+            </w:r>
+            <w:proofErr w:type="spellStart"/>
+            <w:r>
+              <w:t>dec</w:t>
+            </w:r>
+            <w:proofErr w:type="spellEnd"/>
+            <w:r>
+              <w:t>: '</w:t>
             </w:r>
             <w:r>
               <w:t>它是一个非常棒的学校</w:t>
@@ -4037,7 +3764,15 @@
           </w:p>
           <w:p>
             <w:r>
-              <w:t xml:space="preserve">      workMsg: [{</w:t>
+              <w:t xml:space="preserve">      </w:t>
+            </w:r>
+            <w:proofErr w:type="spellStart"/>
+            <w:r>
+              <w:t>workMsg</w:t>
+            </w:r>
+            <w:proofErr w:type="spellEnd"/>
+            <w:r>
+              <w:t>: [{</w:t>
             </w:r>
           </w:p>
           <w:p>
@@ -4091,12 +3826,28 @@
           </w:p>
           <w:p>
             <w:r>
-              <w:t xml:space="preserve">      projectMsg: [{</w:t>
-            </w:r>
-          </w:p>
-          <w:p>
-            <w:r>
-              <w:t xml:space="preserve">        projectName: 'Omega',</w:t>
+              <w:t xml:space="preserve">      </w:t>
+            </w:r>
+            <w:proofErr w:type="spellStart"/>
+            <w:r>
+              <w:t>projectMsg</w:t>
+            </w:r>
+            <w:proofErr w:type="spellEnd"/>
+            <w:r>
+              <w:t>: [{</w:t>
+            </w:r>
+          </w:p>
+          <w:p>
+            <w:r>
+              <w:t xml:space="preserve">        </w:t>
+            </w:r>
+            <w:proofErr w:type="spellStart"/>
+            <w:r>
+              <w:t>projectName</w:t>
+            </w:r>
+            <w:proofErr w:type="spellEnd"/>
+            <w:r>
+              <w:t>: 'Omega',</w:t>
             </w:r>
           </w:p>
           <w:p>
@@ -4111,7 +3862,15 @@
           </w:p>
           <w:p>
             <w:r>
-              <w:t xml:space="preserve">        projectPosition: 'web</w:t>
+              <w:t xml:space="preserve">        </w:t>
+            </w:r>
+            <w:proofErr w:type="spellStart"/>
+            <w:r>
+              <w:t>projectPosition</w:t>
+            </w:r>
+            <w:proofErr w:type="spellEnd"/>
+            <w:r>
+              <w:t>: 'web</w:t>
             </w:r>
             <w:r>
               <w:t>前端工程师</w:t>
@@ -4122,7 +3881,15 @@
           </w:p>
           <w:p>
             <w:r>
-              <w:t xml:space="preserve">        projectDesc: '</w:t>
+              <w:t xml:space="preserve">        </w:t>
+            </w:r>
+            <w:proofErr w:type="spellStart"/>
+            <w:r>
+              <w:t>projectDesc</w:t>
+            </w:r>
+            <w:proofErr w:type="spellEnd"/>
+            <w:r>
+              <w:t>: '</w:t>
             </w:r>
             <w:r>
               <w:t>一个数据集成的一个网站，我做了很多有用的工作</w:t>
@@ -4162,13 +3929,7 @@
               <w:t xml:space="preserve">  }</w:t>
             </w:r>
           </w:p>
-          <w:p>
-            <w:pPr>
-              <w:rPr>
-                <w:rFonts w:hint="eastAsia"/>
-              </w:rPr>
-            </w:pPr>
-          </w:p>
+          <w:p/>
         </w:tc>
       </w:tr>
       <w:tr>
@@ -4180,11 +3941,6 @@
             <w:tcW w:w="4145" w:type="dxa"/>
           </w:tcPr>
           <w:p>
-            <w:pPr>
-              <w:rPr>
-                <w:rFonts w:hint="eastAsia"/>
-              </w:rPr>
-            </w:pPr>
             <w:r>
               <w:rPr>
                 <w:rFonts w:hint="eastAsia"/>
@@ -4199,23 +3955,20 @@
             <w:tcW w:w="4145" w:type="dxa"/>
           </w:tcPr>
           <w:p>
-            <w:pPr>
-              <w:rPr>
-                <w:rFonts w:hint="eastAsia"/>
-              </w:rPr>
-            </w:pPr>
             <w:r>
               <w:rPr>
                 <w:rFonts w:hint="eastAsia"/>
               </w:rPr>
               <w:t>搜索条件学生姓名，年龄，性别，学校，这些为非必填字段，返回字段中</w:t>
             </w:r>
+            <w:proofErr w:type="spellStart"/>
             <w:r>
               <w:rPr>
                 <w:rFonts w:hint="eastAsia"/>
               </w:rPr>
               <w:t>offic</w:t>
             </w:r>
+            <w:proofErr w:type="spellEnd"/>
             <w:r>
               <w:rPr>
                 <w:rFonts w:hint="eastAsia"/>
@@ -4230,41 +3983,18 @@
           <w:tcPr>
             <w:tcW w:w="4145" w:type="dxa"/>
           </w:tcPr>
-          <w:p>
-            <w:pPr>
-              <w:rPr>
-                <w:rFonts w:hint="eastAsia"/>
-              </w:rPr>
-            </w:pPr>
-          </w:p>
-        </w:tc>
-        <w:tc>
-          <w:tcPr>
-            <w:tcW w:w="4145" w:type="dxa"/>
-          </w:tcPr>
-          <w:p>
-            <w:pPr>
-              <w:rPr>
-                <w:rFonts w:hint="eastAsia"/>
-              </w:rPr>
-            </w:pPr>
-          </w:p>
+          <w:p/>
+        </w:tc>
+        <w:tc>
+          <w:tcPr>
+            <w:tcW w:w="4145" w:type="dxa"/>
+          </w:tcPr>
+          <w:p/>
         </w:tc>
       </w:tr>
     </w:tbl>
+    <w:p/>
     <w:p>
-      <w:pPr>
-        <w:rPr>
-          <w:rFonts w:hint="eastAsia"/>
-        </w:rPr>
-      </w:pPr>
-    </w:p>
-    <w:p>
-      <w:pPr>
-        <w:rPr>
-          <w:rFonts w:hint="eastAsia"/>
-        </w:rPr>
-      </w:pPr>
       <w:r>
         <w:rPr>
           <w:rFonts w:hint="eastAsia"/>
@@ -4279,11 +4009,6 @@
       </w:r>
     </w:p>
     <w:p>
-      <w:pPr>
-        <w:rPr>
-          <w:rFonts w:hint="eastAsia"/>
-        </w:rPr>
-      </w:pPr>
       <w:r>
         <w:rPr>
           <w:rFonts w:hint="eastAsia"/>
@@ -4292,11 +4017,6 @@
       </w:r>
     </w:p>
     <w:p>
-      <w:pPr>
-        <w:rPr>
-          <w:rFonts w:hint="eastAsia"/>
-        </w:rPr>
-      </w:pPr>
       <w:r>
         <w:rPr>
           <w:rFonts w:hint="eastAsia"/>
@@ -4320,49 +4040,58 @@
             <w:tcW w:w="4145" w:type="dxa"/>
           </w:tcPr>
           <w:p>
-            <w:pPr>
-              <w:rPr>
-                <w:rFonts w:hint="eastAsia"/>
-              </w:rPr>
-            </w:pPr>
+            <w:proofErr w:type="spellStart"/>
             <w:r>
               <w:rPr>
                 <w:rFonts w:hint="eastAsia"/>
               </w:rPr>
               <w:t>url</w:t>
             </w:r>
-          </w:p>
-        </w:tc>
-        <w:tc>
-          <w:tcPr>
-            <w:tcW w:w="4145" w:type="dxa"/>
-          </w:tcPr>
-          <w:p>
-            <w:pPr>
-              <w:rPr>
-                <w:rFonts w:hint="eastAsia"/>
-              </w:rPr>
-            </w:pPr>
-            <w:r>
-              <w:rPr>
-                <w:rFonts w:hint="eastAsia"/>
-              </w:rPr>
-              <w:t>/api/getTeacherList</w:t>
-            </w:r>
-          </w:p>
-        </w:tc>
-      </w:tr>
-      <w:tr>
-        <w:tc>
-          <w:tcPr>
-            <w:tcW w:w="4145" w:type="dxa"/>
-          </w:tcPr>
-          <w:p>
-            <w:pPr>
-              <w:rPr>
-                <w:rFonts w:hint="eastAsia"/>
-              </w:rPr>
-            </w:pPr>
+            <w:proofErr w:type="spellEnd"/>
+          </w:p>
+        </w:tc>
+        <w:tc>
+          <w:tcPr>
+            <w:tcW w:w="4145" w:type="dxa"/>
+          </w:tcPr>
+          <w:p>
+            <w:r>
+              <w:rPr>
+                <w:rFonts w:hint="eastAsia"/>
+              </w:rPr>
+              <w:t>/</w:t>
+            </w:r>
+            <w:proofErr w:type="spellStart"/>
+            <w:r>
+              <w:rPr>
+                <w:rFonts w:hint="eastAsia"/>
+              </w:rPr>
+              <w:t>api</w:t>
+            </w:r>
+            <w:proofErr w:type="spellEnd"/>
+            <w:r>
+              <w:rPr>
+                <w:rFonts w:hint="eastAsia"/>
+              </w:rPr>
+              <w:t>/</w:t>
+            </w:r>
+            <w:proofErr w:type="spellStart"/>
+            <w:r>
+              <w:rPr>
+                <w:rFonts w:hint="eastAsia"/>
+              </w:rPr>
+              <w:t>getTeacherList</w:t>
+            </w:r>
+            <w:proofErr w:type="spellEnd"/>
+          </w:p>
+        </w:tc>
+      </w:tr>
+      <w:tr>
+        <w:tc>
+          <w:tcPr>
+            <w:tcW w:w="4145" w:type="dxa"/>
+          </w:tcPr>
+          <w:p>
             <w:r>
               <w:t>T</w:t>
             </w:r>
@@ -4379,11 +4108,6 @@
             <w:tcW w:w="4145" w:type="dxa"/>
           </w:tcPr>
           <w:p>
-            <w:pPr>
-              <w:rPr>
-                <w:rFonts w:hint="eastAsia"/>
-              </w:rPr>
-            </w:pPr>
             <w:r>
               <w:t>G</w:t>
             </w:r>
@@ -4402,11 +4126,7 @@
             <w:tcW w:w="4145" w:type="dxa"/>
           </w:tcPr>
           <w:p>
-            <w:pPr>
-              <w:rPr>
-                <w:rFonts w:hint="eastAsia"/>
-              </w:rPr>
-            </w:pPr>
+            <w:proofErr w:type="spellStart"/>
             <w:r>
               <w:lastRenderedPageBreak/>
               <w:t>P</w:t>
@@ -4417,18 +4137,14 @@
               </w:rPr>
               <w:t>aram</w:t>
             </w:r>
-          </w:p>
-        </w:tc>
-        <w:tc>
-          <w:tcPr>
-            <w:tcW w:w="4145" w:type="dxa"/>
-          </w:tcPr>
-          <w:p>
-            <w:pPr>
-              <w:rPr>
-                <w:rFonts w:hint="eastAsia"/>
-              </w:rPr>
-            </w:pPr>
+            <w:proofErr w:type="spellEnd"/>
+          </w:p>
+        </w:tc>
+        <w:tc>
+          <w:tcPr>
+            <w:tcW w:w="4145" w:type="dxa"/>
+          </w:tcPr>
+          <w:p>
             <w:r>
               <w:rPr>
                 <w:rFonts w:hint="eastAsia"/>
@@ -4437,11 +4153,6 @@
             </w:r>
           </w:p>
           <w:p>
-            <w:pPr>
-              <w:rPr>
-                <w:rFonts w:hint="eastAsia"/>
-              </w:rPr>
-            </w:pPr>
             <w:r>
               <w:rPr>
                 <w:rFonts w:hint="eastAsia"/>
@@ -4450,11 +4161,6 @@
             </w:r>
           </w:p>
           <w:p>
-            <w:pPr>
-              <w:rPr>
-                <w:rFonts w:hint="eastAsia"/>
-              </w:rPr>
-            </w:pPr>
             <w:r>
               <w:rPr>
                 <w:rFonts w:hint="eastAsia"/>
@@ -4481,11 +4187,6 @@
             </w:r>
           </w:p>
           <w:p>
-            <w:pPr>
-              <w:rPr>
-                <w:rFonts w:hint="eastAsia"/>
-              </w:rPr>
-            </w:pPr>
             <w:r>
               <w:rPr>
                 <w:rFonts w:hint="eastAsia"/>
@@ -4494,11 +4195,6 @@
             </w:r>
           </w:p>
           <w:p>
-            <w:pPr>
-              <w:rPr>
-                <w:rFonts w:hint="eastAsia"/>
-              </w:rPr>
-            </w:pPr>
             <w:r>
               <w:rPr>
                 <w:rFonts w:hint="eastAsia"/>
@@ -4514,11 +4210,6 @@
             <w:tcW w:w="4145" w:type="dxa"/>
           </w:tcPr>
           <w:p>
-            <w:pPr>
-              <w:rPr>
-                <w:rFonts w:hint="eastAsia"/>
-              </w:rPr>
-            </w:pPr>
             <w:r>
               <w:rPr>
                 <w:rFonts w:hint="eastAsia"/>
@@ -4532,11 +4223,6 @@
             <w:tcW w:w="4145" w:type="dxa"/>
           </w:tcPr>
           <w:p>
-            <w:pPr>
-              <w:rPr>
-                <w:rFonts w:hint="eastAsia"/>
-              </w:rPr>
-            </w:pPr>
             <w:r>
               <w:rPr>
                 <w:rFonts w:hint="eastAsia"/>
@@ -4545,11 +4231,6 @@
             </w:r>
           </w:p>
           <w:p>
-            <w:pPr>
-              <w:rPr>
-                <w:rFonts w:hint="eastAsia"/>
-              </w:rPr>
-            </w:pPr>
             <w:r>
               <w:rPr>
                 <w:rFonts w:hint="eastAsia"/>
@@ -4558,11 +4239,6 @@
             </w:r>
           </w:p>
           <w:p>
-            <w:pPr>
-              <w:rPr>
-                <w:rFonts w:hint="eastAsia"/>
-              </w:rPr>
-            </w:pPr>
             <w:r>
               <w:rPr>
                 <w:rFonts w:hint="eastAsia"/>
@@ -4571,30 +4247,28 @@
             </w:r>
           </w:p>
           <w:p>
-            <w:pPr>
-              <w:rPr>
-                <w:rFonts w:hint="eastAsia"/>
-              </w:rPr>
-            </w:pPr>
             <w:r>
               <w:rPr>
                 <w:rFonts w:hint="eastAsia"/>
               </w:rPr>
               <w:t xml:space="preserve">  </w:t>
             </w:r>
-            <w:r>
-              <w:rPr>
-                <w:rFonts w:hint="eastAsia"/>
-              </w:rPr>
-              <w:t>wechart: {</w:t>
-            </w:r>
-          </w:p>
-          <w:p>
-            <w:pPr>
-              <w:rPr>
-                <w:rFonts w:hint="eastAsia"/>
-              </w:rPr>
-            </w:pPr>
+            <w:proofErr w:type="spellStart"/>
+            <w:r>
+              <w:rPr>
+                <w:rFonts w:hint="eastAsia"/>
+              </w:rPr>
+              <w:t>wechart</w:t>
+            </w:r>
+            <w:proofErr w:type="spellEnd"/>
+            <w:r>
+              <w:rPr>
+                <w:rFonts w:hint="eastAsia"/>
+              </w:rPr>
+              <w:t>: {</w:t>
+            </w:r>
+          </w:p>
+          <w:p>
             <w:r>
               <w:rPr>
                 <w:rFonts w:hint="eastAsia"/>
@@ -4609,11 +4283,6 @@
             </w:r>
           </w:p>
           <w:p>
-            <w:pPr>
-              <w:rPr>
-                <w:rFonts w:hint="eastAsia"/>
-              </w:rPr>
-            </w:pPr>
             <w:r>
               <w:rPr>
                 <w:rFonts w:hint="eastAsia"/>
@@ -4628,11 +4297,6 @@
             </w:r>
           </w:p>
           <w:p>
-            <w:pPr>
-              <w:rPr>
-                <w:rFonts w:hint="eastAsia"/>
-              </w:rPr>
-            </w:pPr>
             <w:r>
               <w:rPr>
                 <w:rFonts w:hint="eastAsia"/>
@@ -4641,11 +4305,6 @@
             </w:r>
           </w:p>
           <w:p>
-            <w:pPr>
-              <w:rPr>
-                <w:rFonts w:hint="eastAsia"/>
-              </w:rPr>
-            </w:pPr>
             <w:r>
               <w:rPr>
                 <w:rFonts w:hint="eastAsia"/>
@@ -4654,11 +4313,6 @@
             </w:r>
           </w:p>
           <w:p>
-            <w:pPr>
-              <w:rPr>
-                <w:rFonts w:hint="eastAsia"/>
-              </w:rPr>
-            </w:pPr>
             <w:r>
               <w:rPr>
                 <w:rFonts w:hint="eastAsia"/>
@@ -4674,11 +4328,6 @@
             <w:tcW w:w="4145" w:type="dxa"/>
           </w:tcPr>
           <w:p>
-            <w:pPr>
-              <w:rPr>
-                <w:rFonts w:hint="eastAsia"/>
-              </w:rPr>
-            </w:pPr>
             <w:r>
               <w:rPr>
                 <w:rFonts w:hint="eastAsia"/>
@@ -4692,11 +4341,6 @@
             <w:tcW w:w="4145" w:type="dxa"/>
           </w:tcPr>
           <w:p>
-            <w:pPr>
-              <w:rPr>
-                <w:rFonts w:hint="eastAsia"/>
-              </w:rPr>
-            </w:pPr>
             <w:r>
               <w:rPr>
                 <w:rFonts w:hint="eastAsia"/>
@@ -4719,19 +4363,8 @@
         </w:tc>
       </w:tr>
     </w:tbl>
+    <w:p/>
     <w:p>
-      <w:pPr>
-        <w:rPr>
-          <w:rFonts w:hint="eastAsia"/>
-        </w:rPr>
-      </w:pPr>
-    </w:p>
-    <w:p>
-      <w:pPr>
-        <w:rPr>
-          <w:rFonts w:hint="eastAsia"/>
-        </w:rPr>
-      </w:pPr>
       <w:r>
         <w:rPr>
           <w:rFonts w:hint="eastAsia"/>
@@ -4755,49 +4388,58 @@
             <w:tcW w:w="4145" w:type="dxa"/>
           </w:tcPr>
           <w:p>
-            <w:pPr>
-              <w:rPr>
-                <w:rFonts w:hint="eastAsia"/>
-              </w:rPr>
-            </w:pPr>
+            <w:proofErr w:type="spellStart"/>
             <w:r>
               <w:rPr>
                 <w:rFonts w:hint="eastAsia"/>
               </w:rPr>
               <w:t>url</w:t>
             </w:r>
-          </w:p>
-        </w:tc>
-        <w:tc>
-          <w:tcPr>
-            <w:tcW w:w="4145" w:type="dxa"/>
-          </w:tcPr>
-          <w:p>
-            <w:pPr>
-              <w:rPr>
-                <w:rFonts w:hint="eastAsia"/>
-              </w:rPr>
-            </w:pPr>
-            <w:r>
-              <w:rPr>
-                <w:rFonts w:hint="eastAsia"/>
-              </w:rPr>
-              <w:t>/api/getTecContactStu</w:t>
-            </w:r>
-          </w:p>
-        </w:tc>
-      </w:tr>
-      <w:tr>
-        <w:tc>
-          <w:tcPr>
-            <w:tcW w:w="4145" w:type="dxa"/>
-          </w:tcPr>
-          <w:p>
-            <w:pPr>
-              <w:rPr>
-                <w:rFonts w:hint="eastAsia"/>
-              </w:rPr>
-            </w:pPr>
+            <w:proofErr w:type="spellEnd"/>
+          </w:p>
+        </w:tc>
+        <w:tc>
+          <w:tcPr>
+            <w:tcW w:w="4145" w:type="dxa"/>
+          </w:tcPr>
+          <w:p>
+            <w:r>
+              <w:rPr>
+                <w:rFonts w:hint="eastAsia"/>
+              </w:rPr>
+              <w:t>/</w:t>
+            </w:r>
+            <w:proofErr w:type="spellStart"/>
+            <w:r>
+              <w:rPr>
+                <w:rFonts w:hint="eastAsia"/>
+              </w:rPr>
+              <w:t>api</w:t>
+            </w:r>
+            <w:proofErr w:type="spellEnd"/>
+            <w:r>
+              <w:rPr>
+                <w:rFonts w:hint="eastAsia"/>
+              </w:rPr>
+              <w:t>/</w:t>
+            </w:r>
+            <w:proofErr w:type="spellStart"/>
+            <w:r>
+              <w:rPr>
+                <w:rFonts w:hint="eastAsia"/>
+              </w:rPr>
+              <w:t>getTecContactStu</w:t>
+            </w:r>
+            <w:proofErr w:type="spellEnd"/>
+          </w:p>
+        </w:tc>
+      </w:tr>
+      <w:tr>
+        <w:tc>
+          <w:tcPr>
+            <w:tcW w:w="4145" w:type="dxa"/>
+          </w:tcPr>
+          <w:p>
             <w:r>
               <w:t>T</w:t>
             </w:r>
@@ -4814,11 +4456,7 @@
             <w:tcW w:w="4145" w:type="dxa"/>
           </w:tcPr>
           <w:p>
-            <w:pPr>
-              <w:rPr>
-                <w:rFonts w:hint="eastAsia"/>
-              </w:rPr>
-            </w:pPr>
+            <w:proofErr w:type="spellStart"/>
             <w:r>
               <w:t>G</w:t>
             </w:r>
@@ -4828,20 +4466,17 @@
               </w:rPr>
               <w:t>eet</w:t>
             </w:r>
-          </w:p>
-        </w:tc>
-      </w:tr>
-      <w:tr>
-        <w:tc>
-          <w:tcPr>
-            <w:tcW w:w="4145" w:type="dxa"/>
-          </w:tcPr>
-          <w:p>
-            <w:pPr>
-              <w:rPr>
-                <w:rFonts w:hint="eastAsia"/>
-              </w:rPr>
-            </w:pPr>
+            <w:proofErr w:type="spellEnd"/>
+          </w:p>
+        </w:tc>
+      </w:tr>
+      <w:tr>
+        <w:tc>
+          <w:tcPr>
+            <w:tcW w:w="4145" w:type="dxa"/>
+          </w:tcPr>
+          <w:p>
+            <w:proofErr w:type="spellStart"/>
             <w:r>
               <w:t>P</w:t>
             </w:r>
@@ -4851,18 +4486,14 @@
               </w:rPr>
               <w:t>arams</w:t>
             </w:r>
-          </w:p>
-        </w:tc>
-        <w:tc>
-          <w:tcPr>
-            <w:tcW w:w="4145" w:type="dxa"/>
-          </w:tcPr>
-          <w:p>
-            <w:pPr>
-              <w:rPr>
-                <w:rFonts w:hint="eastAsia"/>
-              </w:rPr>
-            </w:pPr>
+            <w:proofErr w:type="spellEnd"/>
+          </w:p>
+        </w:tc>
+        <w:tc>
+          <w:tcPr>
+            <w:tcW w:w="4145" w:type="dxa"/>
+          </w:tcPr>
+          <w:p>
             <w:r>
               <w:rPr>
                 <w:rFonts w:hint="eastAsia"/>
@@ -4871,11 +4502,6 @@
             </w:r>
           </w:p>
           <w:p>
-            <w:pPr>
-              <w:rPr>
-                <w:rFonts w:hint="eastAsia"/>
-              </w:rPr>
-            </w:pPr>
             <w:r>
               <w:rPr>
                 <w:rFonts w:hint="eastAsia"/>
@@ -4884,11 +4510,6 @@
             </w:r>
           </w:p>
           <w:p>
-            <w:pPr>
-              <w:rPr>
-                <w:rFonts w:hint="eastAsia"/>
-              </w:rPr>
-            </w:pPr>
             <w:r>
               <w:rPr>
                 <w:rFonts w:hint="eastAsia"/>
@@ -4904,11 +4525,6 @@
             <w:tcW w:w="4145" w:type="dxa"/>
           </w:tcPr>
           <w:p>
-            <w:pPr>
-              <w:rPr>
-                <w:rFonts w:hint="eastAsia"/>
-              </w:rPr>
-            </w:pPr>
             <w:r>
               <w:t>R</w:t>
             </w:r>
@@ -4940,47 +4556,43 @@
             </w:r>
           </w:p>
           <w:p>
-            <w:pPr>
-              <w:rPr>
-                <w:rFonts w:hint="eastAsia"/>
-              </w:rPr>
-            </w:pPr>
             <w:r>
               <w:t>id: 1,</w:t>
             </w:r>
           </w:p>
           <w:p>
-            <w:pPr>
-              <w:rPr>
-                <w:rFonts w:hint="eastAsia"/>
-              </w:rPr>
-            </w:pPr>
-            <w:r>
-              <w:rPr>
-                <w:rFonts w:hint="eastAsia"/>
-              </w:rPr>
-              <w:t>offic: 20,</w:t>
-            </w:r>
-          </w:p>
-          <w:p>
-            <w:pPr>
-              <w:rPr>
-                <w:rFonts w:hint="eastAsia"/>
-              </w:rPr>
-            </w:pPr>
-            <w:r>
-              <w:rPr>
-                <w:rFonts w:hint="eastAsia"/>
-              </w:rPr>
-              <w:t>wechart: {</w:t>
-            </w:r>
-          </w:p>
-          <w:p>
-            <w:pPr>
-              <w:rPr>
-                <w:rFonts w:hint="eastAsia"/>
-              </w:rPr>
-            </w:pPr>
+            <w:proofErr w:type="spellStart"/>
+            <w:r>
+              <w:rPr>
+                <w:rFonts w:hint="eastAsia"/>
+              </w:rPr>
+              <w:t>offic</w:t>
+            </w:r>
+            <w:proofErr w:type="spellEnd"/>
+            <w:r>
+              <w:rPr>
+                <w:rFonts w:hint="eastAsia"/>
+              </w:rPr>
+              <w:t>: 20,</w:t>
+            </w:r>
+          </w:p>
+          <w:p>
+            <w:proofErr w:type="spellStart"/>
+            <w:r>
+              <w:rPr>
+                <w:rFonts w:hint="eastAsia"/>
+              </w:rPr>
+              <w:t>wechart</w:t>
+            </w:r>
+            <w:proofErr w:type="spellEnd"/>
+            <w:r>
+              <w:rPr>
+                <w:rFonts w:hint="eastAsia"/>
+              </w:rPr>
+              <w:t>: {</w:t>
+            </w:r>
+          </w:p>
+          <w:p>
             <w:r>
               <w:rPr>
                 <w:rFonts w:hint="eastAsia"/>
@@ -4995,11 +4607,6 @@
             </w:r>
           </w:p>
           <w:p>
-            <w:pPr>
-              <w:rPr>
-                <w:rFonts w:hint="eastAsia"/>
-              </w:rPr>
-            </w:pPr>
             <w:r>
               <w:rPr>
                 <w:rFonts w:hint="eastAsia"/>
@@ -5009,7 +4616,15 @@
           </w:p>
           <w:p>
             <w:r>
-              <w:t xml:space="preserve">      baseMsg: {</w:t>
+              <w:t xml:space="preserve">      </w:t>
+            </w:r>
+            <w:proofErr w:type="spellStart"/>
+            <w:r>
+              <w:t>baseMsg</w:t>
+            </w:r>
+            <w:proofErr w:type="spellEnd"/>
+            <w:r>
+              <w:t>: {</w:t>
             </w:r>
           </w:p>
           <w:p>
@@ -5074,7 +4689,15 @@
           </w:p>
           <w:p>
             <w:r>
-              <w:t xml:space="preserve">      tecMsg: [{</w:t>
+              <w:t xml:space="preserve">      </w:t>
+            </w:r>
+            <w:proofErr w:type="spellStart"/>
+            <w:r>
+              <w:t>tecMsg</w:t>
+            </w:r>
+            <w:proofErr w:type="spellEnd"/>
+            <w:r>
+              <w:t>: [{</w:t>
             </w:r>
           </w:p>
           <w:p>
@@ -5112,7 +4735,15 @@
           </w:p>
           <w:p>
             <w:r>
-              <w:t xml:space="preserve">        dec: '</w:t>
+              <w:t xml:space="preserve">        </w:t>
+            </w:r>
+            <w:proofErr w:type="spellStart"/>
+            <w:r>
+              <w:t>dec</w:t>
+            </w:r>
+            <w:proofErr w:type="spellEnd"/>
+            <w:r>
+              <w:t>: '</w:t>
             </w:r>
             <w:r>
               <w:t>它是一个非常棒的学校</w:t>
@@ -5138,7 +4769,15 @@
           </w:p>
           <w:p>
             <w:r>
-              <w:t xml:space="preserve">      workMsg: [{</w:t>
+              <w:t xml:space="preserve">      </w:t>
+            </w:r>
+            <w:proofErr w:type="spellStart"/>
+            <w:r>
+              <w:t>workMsg</w:t>
+            </w:r>
+            <w:proofErr w:type="spellEnd"/>
+            <w:r>
+              <w:t>: [{</w:t>
             </w:r>
           </w:p>
           <w:p>
@@ -5191,12 +4830,28 @@
           </w:p>
           <w:p>
             <w:r>
-              <w:t xml:space="preserve">      projectMsg: [{</w:t>
-            </w:r>
-          </w:p>
-          <w:p>
-            <w:r>
-              <w:t xml:space="preserve">        projectName: 'Omega',</w:t>
+              <w:t xml:space="preserve">      </w:t>
+            </w:r>
+            <w:proofErr w:type="spellStart"/>
+            <w:r>
+              <w:t>projectMsg</w:t>
+            </w:r>
+            <w:proofErr w:type="spellEnd"/>
+            <w:r>
+              <w:t>: [{</w:t>
+            </w:r>
+          </w:p>
+          <w:p>
+            <w:r>
+              <w:t xml:space="preserve">        </w:t>
+            </w:r>
+            <w:proofErr w:type="spellStart"/>
+            <w:r>
+              <w:t>projectName</w:t>
+            </w:r>
+            <w:proofErr w:type="spellEnd"/>
+            <w:r>
+              <w:t>: 'Omega',</w:t>
             </w:r>
           </w:p>
           <w:p>
@@ -5211,7 +4866,15 @@
           </w:p>
           <w:p>
             <w:r>
-              <w:t xml:space="preserve">        projectPosition: 'web</w:t>
+              <w:t xml:space="preserve">        </w:t>
+            </w:r>
+            <w:proofErr w:type="spellStart"/>
+            <w:r>
+              <w:t>projectPosition</w:t>
+            </w:r>
+            <w:proofErr w:type="spellEnd"/>
+            <w:r>
+              <w:t>: 'web</w:t>
             </w:r>
             <w:r>
               <w:t>前端工程师</w:t>
@@ -5222,7 +4885,15 @@
           </w:p>
           <w:p>
             <w:r>
-              <w:t xml:space="preserve">        projectDesc: '</w:t>
+              <w:t xml:space="preserve">        </w:t>
+            </w:r>
+            <w:proofErr w:type="spellStart"/>
+            <w:r>
+              <w:t>projectDesc</w:t>
+            </w:r>
+            <w:proofErr w:type="spellEnd"/>
+            <w:r>
+              <w:t>: '</w:t>
             </w:r>
             <w:r>
               <w:t>一个数据集成的一个网站，我做了很多有用的工作</w:t>
@@ -5263,36 +4934,13 @@
               <w:t xml:space="preserve">  }</w:t>
             </w:r>
           </w:p>
-          <w:p>
-            <w:pPr>
-              <w:rPr>
-                <w:rFonts w:hint="eastAsia"/>
-              </w:rPr>
-            </w:pPr>
-          </w:p>
+          <w:p/>
         </w:tc>
       </w:tr>
     </w:tbl>
+    <w:p/>
+    <w:p/>
     <w:p>
-      <w:pPr>
-        <w:rPr>
-          <w:rFonts w:hint="eastAsia"/>
-        </w:rPr>
-      </w:pPr>
-    </w:p>
-    <w:p>
-      <w:pPr>
-        <w:rPr>
-          <w:rFonts w:hint="eastAsia"/>
-        </w:rPr>
-      </w:pPr>
-    </w:p>
-    <w:p>
-      <w:pPr>
-        <w:rPr>
-          <w:rFonts w:hint="eastAsia"/>
-        </w:rPr>
-      </w:pPr>
       <w:r>
         <w:rPr>
           <w:rFonts w:hint="eastAsia"/>
@@ -5316,55 +4964,58 @@
             <w:tcW w:w="4145" w:type="dxa"/>
           </w:tcPr>
           <w:p>
-            <w:pPr>
-              <w:rPr>
-                <w:rFonts w:hint="eastAsia"/>
-              </w:rPr>
-            </w:pPr>
+            <w:proofErr w:type="spellStart"/>
             <w:r>
               <w:rPr>
                 <w:rFonts w:hint="eastAsia"/>
               </w:rPr>
               <w:t>url</w:t>
             </w:r>
-          </w:p>
-        </w:tc>
-        <w:tc>
-          <w:tcPr>
-            <w:tcW w:w="4145" w:type="dxa"/>
-          </w:tcPr>
-          <w:p>
-            <w:pPr>
-              <w:rPr>
-                <w:rFonts w:hint="eastAsia"/>
-              </w:rPr>
-            </w:pPr>
-            <w:r>
-              <w:rPr>
-                <w:rFonts w:hint="eastAsia"/>
-              </w:rPr>
-              <w:t>/api/</w:t>
-            </w:r>
+            <w:proofErr w:type="spellEnd"/>
+          </w:p>
+        </w:tc>
+        <w:tc>
+          <w:tcPr>
+            <w:tcW w:w="4145" w:type="dxa"/>
+          </w:tcPr>
+          <w:p>
+            <w:r>
+              <w:rPr>
+                <w:rFonts w:hint="eastAsia"/>
+              </w:rPr>
+              <w:t>/</w:t>
+            </w:r>
+            <w:proofErr w:type="spellStart"/>
+            <w:r>
+              <w:rPr>
+                <w:rFonts w:hint="eastAsia"/>
+              </w:rPr>
+              <w:t>api</w:t>
+            </w:r>
+            <w:proofErr w:type="spellEnd"/>
+            <w:r>
+              <w:rPr>
+                <w:rFonts w:hint="eastAsia"/>
+              </w:rPr>
+              <w:t>/</w:t>
+            </w:r>
+            <w:proofErr w:type="spellStart"/>
             <w:r>
               <w:rPr>
                 <w:rFonts w:hint="eastAsia"/>
               </w:rPr>
               <w:t>putBanner</w:t>
             </w:r>
-          </w:p>
-        </w:tc>
-      </w:tr>
-      <w:tr>
-        <w:tc>
-          <w:tcPr>
-            <w:tcW w:w="4145" w:type="dxa"/>
-          </w:tcPr>
-          <w:p>
-            <w:pPr>
-              <w:rPr>
-                <w:rFonts w:hint="eastAsia"/>
-              </w:rPr>
-            </w:pPr>
+            <w:proofErr w:type="spellEnd"/>
+          </w:p>
+        </w:tc>
+      </w:tr>
+      <w:tr>
+        <w:tc>
+          <w:tcPr>
+            <w:tcW w:w="4145" w:type="dxa"/>
+          </w:tcPr>
+          <w:p>
             <w:r>
               <w:t>T</w:t>
             </w:r>
@@ -5381,11 +5032,6 @@
             <w:tcW w:w="4145" w:type="dxa"/>
           </w:tcPr>
           <w:p>
-            <w:pPr>
-              <w:rPr>
-                <w:rFonts w:hint="eastAsia"/>
-              </w:rPr>
-            </w:pPr>
             <w:r>
               <w:t>P</w:t>
             </w:r>
@@ -5404,11 +5050,7 @@
             <w:tcW w:w="4145" w:type="dxa"/>
           </w:tcPr>
           <w:p>
-            <w:pPr>
-              <w:rPr>
-                <w:rFonts w:hint="eastAsia"/>
-              </w:rPr>
-            </w:pPr>
+            <w:proofErr w:type="spellStart"/>
             <w:r>
               <w:t>P</w:t>
             </w:r>
@@ -5418,18 +5060,14 @@
               </w:rPr>
               <w:t>arams</w:t>
             </w:r>
-          </w:p>
-        </w:tc>
-        <w:tc>
-          <w:tcPr>
-            <w:tcW w:w="4145" w:type="dxa"/>
-          </w:tcPr>
-          <w:p>
-            <w:pPr>
-              <w:rPr>
-                <w:rFonts w:hint="eastAsia"/>
-              </w:rPr>
-            </w:pPr>
+            <w:proofErr w:type="spellEnd"/>
+          </w:p>
+        </w:tc>
+        <w:tc>
+          <w:tcPr>
+            <w:tcW w:w="4145" w:type="dxa"/>
+          </w:tcPr>
+          <w:p>
             <w:r>
               <w:rPr>
                 <w:rFonts w:hint="eastAsia"/>
@@ -5448,11 +5086,6 @@
             <w:tcW w:w="4145" w:type="dxa"/>
           </w:tcPr>
           <w:p>
-            <w:pPr>
-              <w:rPr>
-                <w:rFonts w:hint="eastAsia"/>
-              </w:rPr>
-            </w:pPr>
             <w:r>
               <w:t>R</w:t>
             </w:r>
@@ -5469,11 +5102,6 @@
             <w:tcW w:w="4145" w:type="dxa"/>
           </w:tcPr>
           <w:p>
-            <w:pPr>
-              <w:rPr>
-                <w:rFonts w:hint="eastAsia"/>
-              </w:rPr>
-            </w:pPr>
             <w:r>
               <w:rPr>
                 <w:rFonts w:hint="eastAsia"/>
@@ -5482,11 +5110,6 @@
             </w:r>
           </w:p>
           <w:p>
-            <w:pPr>
-              <w:rPr>
-                <w:rFonts w:hint="eastAsia"/>
-              </w:rPr>
-            </w:pPr>
             <w:r>
               <w:rPr>
                 <w:rFonts w:hint="eastAsia"/>
@@ -5495,11 +5118,6 @@
             </w:r>
           </w:p>
           <w:p>
-            <w:pPr>
-              <w:rPr>
-                <w:rFonts w:hint="eastAsia"/>
-              </w:rPr>
-            </w:pPr>
             <w:r>
               <w:rPr>
                 <w:rFonts w:hint="eastAsia"/>
@@ -5508,24 +5126,22 @@
             </w:r>
           </w:p>
           <w:p>
-            <w:pPr>
-              <w:rPr>
-                <w:rFonts w:hint="eastAsia"/>
-              </w:rPr>
-            </w:pPr>
-            <w:r>
-              <w:rPr>
-                <w:rFonts w:hint="eastAsia"/>
-              </w:rPr>
-              <w:t>msg: ****</w:t>
-            </w:r>
-          </w:p>
-          <w:p>
-            <w:pPr>
-              <w:rPr>
-                <w:rFonts w:hint="eastAsia"/>
-              </w:rPr>
-            </w:pPr>
+            <w:proofErr w:type="spellStart"/>
+            <w:r>
+              <w:rPr>
+                <w:rFonts w:hint="eastAsia"/>
+              </w:rPr>
+              <w:t>msg</w:t>
+            </w:r>
+            <w:proofErr w:type="spellEnd"/>
+            <w:r>
+              <w:rPr>
+                <w:rFonts w:hint="eastAsia"/>
+              </w:rPr>
+              <w:t>: ****</w:t>
+            </w:r>
+          </w:p>
+          <w:p>
             <w:r>
               <w:rPr>
                 <w:rFonts w:hint="eastAsia"/>
@@ -5544,11 +5160,6 @@
             <w:tcW w:w="4145" w:type="dxa"/>
           </w:tcPr>
           <w:p>
-            <w:pPr>
-              <w:rPr>
-                <w:rFonts w:hint="eastAsia"/>
-              </w:rPr>
-            </w:pPr>
             <w:r>
               <w:rPr>
                 <w:rFonts w:hint="eastAsia"/>
@@ -5561,29 +5172,12 @@
           <w:tcPr>
             <w:tcW w:w="4145" w:type="dxa"/>
           </w:tcPr>
-          <w:p>
-            <w:pPr>
-              <w:rPr>
-                <w:rFonts w:hint="eastAsia"/>
-              </w:rPr>
-            </w:pPr>
-          </w:p>
+          <w:p/>
         </w:tc>
       </w:tr>
     </w:tbl>
+    <w:p/>
     <w:p>
-      <w:pPr>
-        <w:rPr>
-          <w:rFonts w:hint="eastAsia"/>
-        </w:rPr>
-      </w:pPr>
-    </w:p>
-    <w:p>
-      <w:pPr>
-        <w:rPr>
-          <w:rFonts w:hint="eastAsia"/>
-        </w:rPr>
-      </w:pPr>
       <w:r>
         <w:rPr>
           <w:rFonts w:hint="eastAsia"/>
@@ -5607,49 +5201,58 @@
             <w:tcW w:w="4145" w:type="dxa"/>
           </w:tcPr>
           <w:p>
-            <w:pPr>
-              <w:rPr>
-                <w:rFonts w:hint="eastAsia"/>
-              </w:rPr>
-            </w:pPr>
+            <w:proofErr w:type="spellStart"/>
             <w:r>
               <w:rPr>
                 <w:rFonts w:hint="eastAsia"/>
               </w:rPr>
               <w:t>url</w:t>
             </w:r>
-          </w:p>
-        </w:tc>
-        <w:tc>
-          <w:tcPr>
-            <w:tcW w:w="4145" w:type="dxa"/>
-          </w:tcPr>
-          <w:p>
-            <w:pPr>
-              <w:rPr>
-                <w:rFonts w:hint="eastAsia"/>
-              </w:rPr>
-            </w:pPr>
-            <w:r>
-              <w:rPr>
-                <w:rFonts w:hint="eastAsia"/>
-              </w:rPr>
-              <w:t>/api/postOffic</w:t>
-            </w:r>
-          </w:p>
-        </w:tc>
-      </w:tr>
-      <w:tr>
-        <w:tc>
-          <w:tcPr>
-            <w:tcW w:w="4145" w:type="dxa"/>
-          </w:tcPr>
-          <w:p>
-            <w:pPr>
-              <w:rPr>
-                <w:rFonts w:hint="eastAsia"/>
-              </w:rPr>
-            </w:pPr>
+            <w:proofErr w:type="spellEnd"/>
+          </w:p>
+        </w:tc>
+        <w:tc>
+          <w:tcPr>
+            <w:tcW w:w="4145" w:type="dxa"/>
+          </w:tcPr>
+          <w:p>
+            <w:r>
+              <w:rPr>
+                <w:rFonts w:hint="eastAsia"/>
+              </w:rPr>
+              <w:t>/</w:t>
+            </w:r>
+            <w:proofErr w:type="spellStart"/>
+            <w:r>
+              <w:rPr>
+                <w:rFonts w:hint="eastAsia"/>
+              </w:rPr>
+              <w:t>api</w:t>
+            </w:r>
+            <w:proofErr w:type="spellEnd"/>
+            <w:r>
+              <w:rPr>
+                <w:rFonts w:hint="eastAsia"/>
+              </w:rPr>
+              <w:t>/</w:t>
+            </w:r>
+            <w:proofErr w:type="spellStart"/>
+            <w:r>
+              <w:rPr>
+                <w:rFonts w:hint="eastAsia"/>
+              </w:rPr>
+              <w:t>postOffic</w:t>
+            </w:r>
+            <w:proofErr w:type="spellEnd"/>
+          </w:p>
+        </w:tc>
+      </w:tr>
+      <w:tr>
+        <w:tc>
+          <w:tcPr>
+            <w:tcW w:w="4145" w:type="dxa"/>
+          </w:tcPr>
+          <w:p>
             <w:r>
               <w:t>T</w:t>
             </w:r>
@@ -5666,11 +5269,6 @@
             <w:tcW w:w="4145" w:type="dxa"/>
           </w:tcPr>
           <w:p>
-            <w:pPr>
-              <w:rPr>
-                <w:rFonts w:hint="eastAsia"/>
-              </w:rPr>
-            </w:pPr>
             <w:r>
               <w:t>P</w:t>
             </w:r>
@@ -5689,11 +5287,7 @@
             <w:tcW w:w="4145" w:type="dxa"/>
           </w:tcPr>
           <w:p>
-            <w:pPr>
-              <w:rPr>
-                <w:rFonts w:hint="eastAsia"/>
-              </w:rPr>
-            </w:pPr>
+            <w:proofErr w:type="spellStart"/>
             <w:r>
               <w:t>P</w:t>
             </w:r>
@@ -5703,18 +5297,14 @@
               </w:rPr>
               <w:t>arams</w:t>
             </w:r>
-          </w:p>
-        </w:tc>
-        <w:tc>
-          <w:tcPr>
-            <w:tcW w:w="4145" w:type="dxa"/>
-          </w:tcPr>
-          <w:p>
-            <w:pPr>
-              <w:rPr>
-                <w:rFonts w:hint="eastAsia"/>
-              </w:rPr>
-            </w:pPr>
+            <w:proofErr w:type="spellEnd"/>
+          </w:p>
+        </w:tc>
+        <w:tc>
+          <w:tcPr>
+            <w:tcW w:w="4145" w:type="dxa"/>
+          </w:tcPr>
+          <w:p>
             <w:r>
               <w:rPr>
                 <w:rFonts w:hint="eastAsia"/>
@@ -5723,37 +5313,40 @@
             </w:r>
           </w:p>
           <w:p>
-            <w:pPr>
-              <w:rPr>
-                <w:rFonts w:hint="eastAsia"/>
-              </w:rPr>
-            </w:pPr>
-            <w:r>
-              <w:rPr>
-                <w:rFonts w:hint="eastAsia"/>
-              </w:rPr>
-              <w:t>companyName: ***,</w:t>
-            </w:r>
-          </w:p>
-          <w:p>
-            <w:pPr>
-              <w:rPr>
-                <w:rFonts w:hint="eastAsia"/>
-              </w:rPr>
-            </w:pPr>
-            <w:r>
-              <w:rPr>
-                <w:rFonts w:hint="eastAsia"/>
-              </w:rPr>
-              <w:t xml:space="preserve">companyUrl: *** </w:t>
-            </w:r>
-          </w:p>
-          <w:p>
-            <w:pPr>
-              <w:rPr>
-                <w:rFonts w:hint="eastAsia"/>
-              </w:rPr>
-            </w:pPr>
+            <w:proofErr w:type="spellStart"/>
+            <w:r>
+              <w:rPr>
+                <w:rFonts w:hint="eastAsia"/>
+              </w:rPr>
+              <w:t>companyName</w:t>
+            </w:r>
+            <w:proofErr w:type="spellEnd"/>
+            <w:r>
+              <w:rPr>
+                <w:rFonts w:hint="eastAsia"/>
+              </w:rPr>
+              <w:t>: ***,</w:t>
+            </w:r>
+          </w:p>
+          <w:p>
+            <w:bookmarkStart w:id="0" w:name="_GoBack"/>
+            <w:proofErr w:type="spellStart"/>
+            <w:r>
+              <w:rPr>
+                <w:rFonts w:hint="eastAsia"/>
+              </w:rPr>
+              <w:t>companyUrl</w:t>
+            </w:r>
+            <w:bookmarkEnd w:id="0"/>
+            <w:proofErr w:type="spellEnd"/>
+            <w:r>
+              <w:rPr>
+                <w:rFonts w:hint="eastAsia"/>
+              </w:rPr>
+              <w:t xml:space="preserve">: *** </w:t>
+            </w:r>
+          </w:p>
+          <w:p>
             <w:r>
               <w:rPr>
                 <w:rFonts w:hint="eastAsia"/>
@@ -5769,11 +5362,6 @@
             <w:tcW w:w="4145" w:type="dxa"/>
           </w:tcPr>
           <w:p>
-            <w:pPr>
-              <w:rPr>
-                <w:rFonts w:hint="eastAsia"/>
-              </w:rPr>
-            </w:pPr>
             <w:r>
               <w:t>R</w:t>
             </w:r>
@@ -5790,11 +5378,6 @@
             <w:tcW w:w="4145" w:type="dxa"/>
           </w:tcPr>
           <w:p>
-            <w:pPr>
-              <w:rPr>
-                <w:rFonts w:hint="eastAsia"/>
-              </w:rPr>
-            </w:pPr>
             <w:r>
               <w:rPr>
                 <w:rFonts w:hint="eastAsia"/>
@@ -5803,11 +5386,6 @@
             </w:r>
           </w:p>
           <w:p>
-            <w:pPr>
-              <w:rPr>
-                <w:rFonts w:hint="eastAsia"/>
-              </w:rPr>
-            </w:pPr>
             <w:r>
               <w:rPr>
                 <w:rFonts w:hint="eastAsia"/>
@@ -5816,11 +5394,6 @@
             </w:r>
           </w:p>
           <w:p>
-            <w:pPr>
-              <w:rPr>
-                <w:rFonts w:hint="eastAsia"/>
-              </w:rPr>
-            </w:pPr>
             <w:r>
               <w:rPr>
                 <w:rFonts w:hint="eastAsia"/>
@@ -5830,11 +5403,6 @@
             </w:r>
           </w:p>
           <w:p>
-            <w:pPr>
-              <w:rPr>
-                <w:rFonts w:hint="eastAsia"/>
-              </w:rPr>
-            </w:pPr>
             <w:r>
               <w:rPr>
                 <w:rFonts w:hint="eastAsia"/>
@@ -5843,37 +5411,38 @@
             </w:r>
           </w:p>
           <w:p>
-            <w:pPr>
-              <w:rPr>
-                <w:rFonts w:hint="eastAsia"/>
-              </w:rPr>
-            </w:pPr>
-            <w:r>
-              <w:rPr>
-                <w:rFonts w:hint="eastAsia"/>
-              </w:rPr>
-              <w:t>companyName: **,</w:t>
-            </w:r>
-          </w:p>
-          <w:p>
-            <w:pPr>
-              <w:rPr>
-                <w:rFonts w:hint="eastAsia"/>
-              </w:rPr>
-            </w:pPr>
-            <w:r>
-              <w:rPr>
-                <w:rFonts w:hint="eastAsia"/>
-              </w:rPr>
-              <w:t>companyUrl: **</w:t>
-            </w:r>
-          </w:p>
-          <w:p>
-            <w:pPr>
-              <w:rPr>
-                <w:rFonts w:hint="eastAsia"/>
-              </w:rPr>
-            </w:pPr>
+            <w:proofErr w:type="spellStart"/>
+            <w:r>
+              <w:rPr>
+                <w:rFonts w:hint="eastAsia"/>
+              </w:rPr>
+              <w:t>companyName</w:t>
+            </w:r>
+            <w:proofErr w:type="spellEnd"/>
+            <w:r>
+              <w:rPr>
+                <w:rFonts w:hint="eastAsia"/>
+              </w:rPr>
+              <w:t>: **,</w:t>
+            </w:r>
+          </w:p>
+          <w:p>
+            <w:proofErr w:type="spellStart"/>
+            <w:r>
+              <w:rPr>
+                <w:rFonts w:hint="eastAsia"/>
+              </w:rPr>
+              <w:t>companyUrl</w:t>
+            </w:r>
+            <w:proofErr w:type="spellEnd"/>
+            <w:r>
+              <w:rPr>
+                <w:rFonts w:hint="eastAsia"/>
+              </w:rPr>
+              <w:t>: **</w:t>
+            </w:r>
+          </w:p>
+          <w:p>
             <w:r>
               <w:rPr>
                 <w:rFonts w:hint="eastAsia"/>
@@ -5882,11 +5451,6 @@
             </w:r>
           </w:p>
           <w:p>
-            <w:pPr>
-              <w:rPr>
-                <w:rFonts w:hint="eastAsia"/>
-              </w:rPr>
-            </w:pPr>
             <w:r>
               <w:rPr>
                 <w:rFonts w:hint="eastAsia"/>
@@ -5902,11 +5466,6 @@
             <w:tcW w:w="4145" w:type="dxa"/>
           </w:tcPr>
           <w:p>
-            <w:pPr>
-              <w:rPr>
-                <w:rFonts w:hint="eastAsia"/>
-              </w:rPr>
-            </w:pPr>
             <w:r>
               <w:rPr>
                 <w:rFonts w:hint="eastAsia"/>
@@ -5921,11 +5480,6 @@
             <w:tcW w:w="4145" w:type="dxa"/>
           </w:tcPr>
           <w:p>
-            <w:pPr>
-              <w:rPr>
-                <w:rFonts w:hint="eastAsia"/>
-              </w:rPr>
-            </w:pPr>
             <w:r>
               <w:rPr>
                 <w:rFonts w:hint="eastAsia"/>
@@ -5944,12 +5498,14 @@
               </w:rPr>
               <w:t>为上传图片做准备，</w:t>
             </w:r>
+            <w:proofErr w:type="spellStart"/>
             <w:r>
               <w:rPr>
                 <w:rFonts w:hint="eastAsia"/>
               </w:rPr>
               <w:t>companyUrl</w:t>
             </w:r>
+            <w:proofErr w:type="spellEnd"/>
             <w:r>
               <w:rPr>
                 <w:rFonts w:hint="eastAsia"/>
@@ -5960,26 +5516,9 @@
         </w:tc>
       </w:tr>
     </w:tbl>
+    <w:p/>
+    <w:p/>
     <w:p>
-      <w:pPr>
-        <w:rPr>
-          <w:rFonts w:hint="eastAsia"/>
-        </w:rPr>
-      </w:pPr>
-    </w:p>
-    <w:p>
-      <w:pPr>
-        <w:rPr>
-          <w:rFonts w:hint="eastAsia"/>
-        </w:rPr>
-      </w:pPr>
-    </w:p>
-    <w:p>
-      <w:pPr>
-        <w:rPr>
-          <w:rFonts w:hint="eastAsia"/>
-        </w:rPr>
-      </w:pPr>
       <w:r>
         <w:rPr>
           <w:rFonts w:hint="eastAsia"/>
@@ -5987,13 +5526,7 @@
         <w:t>职位分类添加</w:t>
       </w:r>
     </w:p>
-    <w:p>
-      <w:pPr>
-        <w:rPr>
-          <w:rFonts w:hint="eastAsia"/>
-        </w:rPr>
-      </w:pPr>
-    </w:p>
+    <w:p/>
     <w:tbl>
       <w:tblPr>
         <w:tblStyle w:val="a3"/>
@@ -6010,49 +5543,58 @@
             <w:tcW w:w="4145" w:type="dxa"/>
           </w:tcPr>
           <w:p>
-            <w:pPr>
-              <w:rPr>
-                <w:rFonts w:hint="eastAsia"/>
-              </w:rPr>
-            </w:pPr>
+            <w:proofErr w:type="spellStart"/>
             <w:r>
               <w:rPr>
                 <w:rFonts w:hint="eastAsia"/>
               </w:rPr>
               <w:t>url</w:t>
             </w:r>
-          </w:p>
-        </w:tc>
-        <w:tc>
-          <w:tcPr>
-            <w:tcW w:w="4145" w:type="dxa"/>
-          </w:tcPr>
-          <w:p>
-            <w:pPr>
-              <w:rPr>
-                <w:rFonts w:hint="eastAsia"/>
-              </w:rPr>
-            </w:pPr>
-            <w:r>
-              <w:rPr>
-                <w:rFonts w:hint="eastAsia"/>
-              </w:rPr>
-              <w:t>/api/addOfficType</w:t>
-            </w:r>
-          </w:p>
-        </w:tc>
-      </w:tr>
-      <w:tr>
-        <w:tc>
-          <w:tcPr>
-            <w:tcW w:w="4145" w:type="dxa"/>
-          </w:tcPr>
-          <w:p>
-            <w:pPr>
-              <w:rPr>
-                <w:rFonts w:hint="eastAsia"/>
-              </w:rPr>
-            </w:pPr>
+            <w:proofErr w:type="spellEnd"/>
+          </w:p>
+        </w:tc>
+        <w:tc>
+          <w:tcPr>
+            <w:tcW w:w="4145" w:type="dxa"/>
+          </w:tcPr>
+          <w:p>
+            <w:r>
+              <w:rPr>
+                <w:rFonts w:hint="eastAsia"/>
+              </w:rPr>
+              <w:t>/</w:t>
+            </w:r>
+            <w:proofErr w:type="spellStart"/>
+            <w:r>
+              <w:rPr>
+                <w:rFonts w:hint="eastAsia"/>
+              </w:rPr>
+              <w:t>api</w:t>
+            </w:r>
+            <w:proofErr w:type="spellEnd"/>
+            <w:r>
+              <w:rPr>
+                <w:rFonts w:hint="eastAsia"/>
+              </w:rPr>
+              <w:t>/</w:t>
+            </w:r>
+            <w:proofErr w:type="spellStart"/>
+            <w:r>
+              <w:rPr>
+                <w:rFonts w:hint="eastAsia"/>
+              </w:rPr>
+              <w:t>addOfficType</w:t>
+            </w:r>
+            <w:proofErr w:type="spellEnd"/>
+          </w:p>
+        </w:tc>
+      </w:tr>
+      <w:tr>
+        <w:tc>
+          <w:tcPr>
+            <w:tcW w:w="4145" w:type="dxa"/>
+          </w:tcPr>
+          <w:p>
             <w:r>
               <w:t>T</w:t>
             </w:r>
@@ -6069,11 +5611,6 @@
             <w:tcW w:w="4145" w:type="dxa"/>
           </w:tcPr>
           <w:p>
-            <w:pPr>
-              <w:rPr>
-                <w:rFonts w:hint="eastAsia"/>
-              </w:rPr>
-            </w:pPr>
             <w:r>
               <w:t>P</w:t>
             </w:r>
@@ -6092,11 +5629,7 @@
             <w:tcW w:w="4145" w:type="dxa"/>
           </w:tcPr>
           <w:p>
-            <w:pPr>
-              <w:rPr>
-                <w:rFonts w:hint="eastAsia"/>
-              </w:rPr>
-            </w:pPr>
+            <w:proofErr w:type="spellStart"/>
             <w:r>
               <w:t>P</w:t>
             </w:r>
@@ -6106,18 +5639,14 @@
               </w:rPr>
               <w:t>arams</w:t>
             </w:r>
-          </w:p>
-        </w:tc>
-        <w:tc>
-          <w:tcPr>
-            <w:tcW w:w="4145" w:type="dxa"/>
-          </w:tcPr>
-          <w:p>
-            <w:pPr>
-              <w:rPr>
-                <w:rFonts w:hint="eastAsia"/>
-              </w:rPr>
-            </w:pPr>
+            <w:proofErr w:type="spellEnd"/>
+          </w:p>
+        </w:tc>
+        <w:tc>
+          <w:tcPr>
+            <w:tcW w:w="4145" w:type="dxa"/>
+          </w:tcPr>
+          <w:p>
             <w:r>
               <w:rPr>
                 <w:rFonts w:hint="eastAsia"/>
@@ -6126,27 +5655,27 @@
             </w:r>
           </w:p>
           <w:p>
-            <w:pPr>
-              <w:rPr>
-                <w:rFonts w:hint="eastAsia"/>
-              </w:rPr>
-            </w:pPr>
+            <w:proofErr w:type="spellStart"/>
+            <w:proofErr w:type="gramStart"/>
             <w:r>
               <w:t>typeName</w:t>
             </w:r>
-            <w:r>
-              <w:rPr>
-                <w:rFonts w:hint="eastAsia"/>
-              </w:rPr>
-              <w:t>:***</w:t>
-            </w:r>
-          </w:p>
-          <w:p>
-            <w:pPr>
-              <w:rPr>
-                <w:rFonts w:hint="eastAsia"/>
-              </w:rPr>
-            </w:pPr>
+            <w:proofErr w:type="spellEnd"/>
+            <w:r>
+              <w:rPr>
+                <w:rFonts w:hint="eastAsia"/>
+              </w:rPr>
+              <w:t>:*</w:t>
+            </w:r>
+            <w:proofErr w:type="gramEnd"/>
+            <w:r>
+              <w:rPr>
+                <w:rFonts w:hint="eastAsia"/>
+              </w:rPr>
+              <w:t>**</w:t>
+            </w:r>
+          </w:p>
+          <w:p>
             <w:r>
               <w:rPr>
                 <w:rFonts w:hint="eastAsia"/>
@@ -6162,11 +5691,6 @@
             <w:tcW w:w="4145" w:type="dxa"/>
           </w:tcPr>
           <w:p>
-            <w:pPr>
-              <w:rPr>
-                <w:rFonts w:hint="eastAsia"/>
-              </w:rPr>
-            </w:pPr>
             <w:r>
               <w:t>R</w:t>
             </w:r>
@@ -6183,11 +5707,6 @@
             <w:tcW w:w="4145" w:type="dxa"/>
           </w:tcPr>
           <w:p>
-            <w:pPr>
-              <w:rPr>
-                <w:rFonts w:hint="eastAsia"/>
-              </w:rPr>
-            </w:pPr>
             <w:r>
               <w:rPr>
                 <w:rFonts w:hint="eastAsia"/>
@@ -6196,11 +5715,6 @@
             </w:r>
           </w:p>
           <w:p>
-            <w:pPr>
-              <w:rPr>
-                <w:rFonts w:hint="eastAsia"/>
-              </w:rPr>
-            </w:pPr>
             <w:r>
               <w:rPr>
                 <w:rFonts w:hint="eastAsia"/>
@@ -6209,11 +5723,6 @@
             </w:r>
           </w:p>
           <w:p>
-            <w:pPr>
-              <w:rPr>
-                <w:rFonts w:hint="eastAsia"/>
-              </w:rPr>
-            </w:pPr>
             <w:r>
               <w:rPr>
                 <w:rFonts w:hint="eastAsia"/>
@@ -6222,24 +5731,22 @@
             </w:r>
           </w:p>
           <w:p>
-            <w:pPr>
-              <w:rPr>
-                <w:rFonts w:hint="eastAsia"/>
-              </w:rPr>
-            </w:pPr>
-            <w:r>
-              <w:rPr>
-                <w:rFonts w:hint="eastAsia"/>
-              </w:rPr>
-              <w:t>msg: ***</w:t>
-            </w:r>
-          </w:p>
-          <w:p>
-            <w:pPr>
-              <w:rPr>
-                <w:rFonts w:hint="eastAsia"/>
-              </w:rPr>
-            </w:pPr>
+            <w:proofErr w:type="spellStart"/>
+            <w:r>
+              <w:rPr>
+                <w:rFonts w:hint="eastAsia"/>
+              </w:rPr>
+              <w:t>msg</w:t>
+            </w:r>
+            <w:proofErr w:type="spellEnd"/>
+            <w:r>
+              <w:rPr>
+                <w:rFonts w:hint="eastAsia"/>
+              </w:rPr>
+              <w:t>: ***</w:t>
+            </w:r>
+          </w:p>
+          <w:p>
             <w:r>
               <w:rPr>
                 <w:rFonts w:hint="eastAsia"/>
@@ -6255,11 +5762,6 @@
             <w:tcW w:w="4145" w:type="dxa"/>
           </w:tcPr>
           <w:p>
-            <w:pPr>
-              <w:rPr>
-                <w:rFonts w:hint="eastAsia"/>
-              </w:rPr>
-            </w:pPr>
             <w:r>
               <w:rPr>
                 <w:rFonts w:hint="eastAsia"/>
@@ -6273,11 +5775,6 @@
             <w:tcW w:w="4145" w:type="dxa"/>
           </w:tcPr>
           <w:p>
-            <w:pPr>
-              <w:rPr>
-                <w:rFonts w:hint="eastAsia"/>
-              </w:rPr>
-            </w:pPr>
             <w:r>
               <w:rPr>
                 <w:rFonts w:hint="eastAsia"/>
@@ -6288,19 +5785,8 @@
         </w:tc>
       </w:tr>
     </w:tbl>
+    <w:p/>
     <w:p>
-      <w:pPr>
-        <w:rPr>
-          <w:rFonts w:hint="eastAsia"/>
-        </w:rPr>
-      </w:pPr>
-    </w:p>
-    <w:p>
-      <w:pPr>
-        <w:rPr>
-          <w:rFonts w:hint="eastAsia"/>
-        </w:rPr>
-      </w:pPr>
       <w:r>
         <w:rPr>
           <w:rFonts w:hint="eastAsia"/>
@@ -6324,49 +5810,58 @@
             <w:tcW w:w="4145" w:type="dxa"/>
           </w:tcPr>
           <w:p>
-            <w:pPr>
-              <w:rPr>
-                <w:rFonts w:hint="eastAsia"/>
-              </w:rPr>
-            </w:pPr>
+            <w:proofErr w:type="spellStart"/>
             <w:r>
               <w:rPr>
                 <w:rFonts w:hint="eastAsia"/>
               </w:rPr>
               <w:t>url</w:t>
             </w:r>
-          </w:p>
-        </w:tc>
-        <w:tc>
-          <w:tcPr>
-            <w:tcW w:w="4145" w:type="dxa"/>
-          </w:tcPr>
-          <w:p>
-            <w:pPr>
-              <w:rPr>
-                <w:rFonts w:hint="eastAsia"/>
-              </w:rPr>
-            </w:pPr>
-            <w:r>
-              <w:rPr>
-                <w:rFonts w:hint="eastAsia"/>
-              </w:rPr>
-              <w:t>/api/postAboutDes</w:t>
-            </w:r>
-          </w:p>
-        </w:tc>
-      </w:tr>
-      <w:tr>
-        <w:tc>
-          <w:tcPr>
-            <w:tcW w:w="4145" w:type="dxa"/>
-          </w:tcPr>
-          <w:p>
-            <w:pPr>
-              <w:rPr>
-                <w:rFonts w:hint="eastAsia"/>
-              </w:rPr>
-            </w:pPr>
+            <w:proofErr w:type="spellEnd"/>
+          </w:p>
+        </w:tc>
+        <w:tc>
+          <w:tcPr>
+            <w:tcW w:w="4145" w:type="dxa"/>
+          </w:tcPr>
+          <w:p>
+            <w:r>
+              <w:rPr>
+                <w:rFonts w:hint="eastAsia"/>
+              </w:rPr>
+              <w:t>/</w:t>
+            </w:r>
+            <w:proofErr w:type="spellStart"/>
+            <w:r>
+              <w:rPr>
+                <w:rFonts w:hint="eastAsia"/>
+              </w:rPr>
+              <w:t>api</w:t>
+            </w:r>
+            <w:proofErr w:type="spellEnd"/>
+            <w:r>
+              <w:rPr>
+                <w:rFonts w:hint="eastAsia"/>
+              </w:rPr>
+              <w:t>/</w:t>
+            </w:r>
+            <w:proofErr w:type="spellStart"/>
+            <w:r>
+              <w:rPr>
+                <w:rFonts w:hint="eastAsia"/>
+              </w:rPr>
+              <w:t>postAboutDes</w:t>
+            </w:r>
+            <w:proofErr w:type="spellEnd"/>
+          </w:p>
+        </w:tc>
+      </w:tr>
+      <w:tr>
+        <w:tc>
+          <w:tcPr>
+            <w:tcW w:w="4145" w:type="dxa"/>
+          </w:tcPr>
+          <w:p>
             <w:r>
               <w:t>T</w:t>
             </w:r>
@@ -6383,11 +5878,6 @@
             <w:tcW w:w="4145" w:type="dxa"/>
           </w:tcPr>
           <w:p>
-            <w:pPr>
-              <w:rPr>
-                <w:rFonts w:hint="eastAsia"/>
-              </w:rPr>
-            </w:pPr>
             <w:r>
               <w:t>P</w:t>
             </w:r>
@@ -6406,11 +5896,7 @@
             <w:tcW w:w="4145" w:type="dxa"/>
           </w:tcPr>
           <w:p>
-            <w:pPr>
-              <w:rPr>
-                <w:rFonts w:hint="eastAsia"/>
-              </w:rPr>
-            </w:pPr>
+            <w:proofErr w:type="spellStart"/>
             <w:r>
               <w:t>P</w:t>
             </w:r>
@@ -6420,18 +5906,14 @@
               </w:rPr>
               <w:t>arams</w:t>
             </w:r>
-          </w:p>
-        </w:tc>
-        <w:tc>
-          <w:tcPr>
-            <w:tcW w:w="4145" w:type="dxa"/>
-          </w:tcPr>
-          <w:p>
-            <w:pPr>
-              <w:rPr>
-                <w:rFonts w:hint="eastAsia"/>
-              </w:rPr>
-            </w:pPr>
+            <w:proofErr w:type="spellEnd"/>
+          </w:p>
+        </w:tc>
+        <w:tc>
+          <w:tcPr>
+            <w:tcW w:w="4145" w:type="dxa"/>
+          </w:tcPr>
+          <w:p>
             <w:r>
               <w:rPr>
                 <w:rFonts w:hint="eastAsia"/>
@@ -6440,24 +5922,22 @@
             </w:r>
           </w:p>
           <w:p>
-            <w:pPr>
-              <w:rPr>
-                <w:rFonts w:hint="eastAsia"/>
-              </w:rPr>
-            </w:pPr>
-            <w:r>
-              <w:rPr>
-                <w:rFonts w:hint="eastAsia"/>
-              </w:rPr>
-              <w:t>aboutDes: ***</w:t>
-            </w:r>
-          </w:p>
-          <w:p>
-            <w:pPr>
-              <w:rPr>
-                <w:rFonts w:hint="eastAsia"/>
-              </w:rPr>
-            </w:pPr>
+            <w:proofErr w:type="spellStart"/>
+            <w:r>
+              <w:rPr>
+                <w:rFonts w:hint="eastAsia"/>
+              </w:rPr>
+              <w:t>aboutDes</w:t>
+            </w:r>
+            <w:proofErr w:type="spellEnd"/>
+            <w:r>
+              <w:rPr>
+                <w:rFonts w:hint="eastAsia"/>
+              </w:rPr>
+              <w:t>: ***</w:t>
+            </w:r>
+          </w:p>
+          <w:p>
             <w:r>
               <w:rPr>
                 <w:rFonts w:hint="eastAsia"/>
@@ -6473,11 +5953,6 @@
             <w:tcW w:w="4145" w:type="dxa"/>
           </w:tcPr>
           <w:p>
-            <w:pPr>
-              <w:rPr>
-                <w:rFonts w:hint="eastAsia"/>
-              </w:rPr>
-            </w:pPr>
             <w:r>
               <w:t>R</w:t>
             </w:r>
@@ -6494,11 +5969,6 @@
             <w:tcW w:w="4145" w:type="dxa"/>
           </w:tcPr>
           <w:p>
-            <w:pPr>
-              <w:rPr>
-                <w:rFonts w:hint="eastAsia"/>
-              </w:rPr>
-            </w:pPr>
             <w:r>
               <w:rPr>
                 <w:rFonts w:hint="eastAsia"/>
@@ -6507,11 +5977,6 @@
             </w:r>
           </w:p>
           <w:p>
-            <w:pPr>
-              <w:rPr>
-                <w:rFonts w:hint="eastAsia"/>
-              </w:rPr>
-            </w:pPr>
             <w:r>
               <w:rPr>
                 <w:rFonts w:hint="eastAsia"/>
@@ -6521,11 +5986,6 @@
             </w:r>
           </w:p>
           <w:p>
-            <w:pPr>
-              <w:rPr>
-                <w:rFonts w:hint="eastAsia"/>
-              </w:rPr>
-            </w:pPr>
             <w:r>
               <w:rPr>
                 <w:rFonts w:hint="eastAsia"/>
@@ -6534,24 +5994,28 @@
             </w:r>
           </w:p>
           <w:p>
-            <w:pPr>
-              <w:rPr>
-                <w:rFonts w:hint="eastAsia"/>
-              </w:rPr>
-            </w:pPr>
-            <w:r>
-              <w:rPr>
-                <w:rFonts w:hint="eastAsia"/>
-              </w:rPr>
-              <w:t xml:space="preserve">   aboutDes: ***</w:t>
-            </w:r>
-          </w:p>
-          <w:p>
-            <w:pPr>
-              <w:rPr>
-                <w:rFonts w:hint="eastAsia"/>
-              </w:rPr>
-            </w:pPr>
+            <w:r>
+              <w:rPr>
+                <w:rFonts w:hint="eastAsia"/>
+              </w:rPr>
+              <w:t xml:space="preserve">   </w:t>
+            </w:r>
+            <w:proofErr w:type="spellStart"/>
+            <w:r>
+              <w:rPr>
+                <w:rFonts w:hint="eastAsia"/>
+              </w:rPr>
+              <w:t>aboutDes</w:t>
+            </w:r>
+            <w:proofErr w:type="spellEnd"/>
+            <w:r>
+              <w:rPr>
+                <w:rFonts w:hint="eastAsia"/>
+              </w:rPr>
+              <w:t>: ***</w:t>
+            </w:r>
+          </w:p>
+          <w:p>
             <w:r>
               <w:rPr>
                 <w:rFonts w:hint="eastAsia"/>
@@ -6560,11 +6024,6 @@
             </w:r>
           </w:p>
           <w:p>
-            <w:pPr>
-              <w:rPr>
-                <w:rFonts w:hint="eastAsia"/>
-              </w:rPr>
-            </w:pPr>
             <w:r>
               <w:rPr>
                 <w:rFonts w:hint="eastAsia"/>
@@ -6575,19 +6034,8 @@
         </w:tc>
       </w:tr>
     </w:tbl>
+    <w:p/>
     <w:p>
-      <w:pPr>
-        <w:rPr>
-          <w:rFonts w:hint="eastAsia"/>
-        </w:rPr>
-      </w:pPr>
-    </w:p>
-    <w:p>
-      <w:pPr>
-        <w:rPr>
-          <w:rFonts w:hint="eastAsia"/>
-        </w:rPr>
-      </w:pPr>
       <w:r>
         <w:rPr>
           <w:rFonts w:hint="eastAsia"/>
@@ -6611,49 +6059,58 @@
             <w:tcW w:w="4145" w:type="dxa"/>
           </w:tcPr>
           <w:p>
-            <w:pPr>
-              <w:rPr>
-                <w:rFonts w:hint="eastAsia"/>
-              </w:rPr>
-            </w:pPr>
+            <w:proofErr w:type="spellStart"/>
             <w:r>
               <w:rPr>
                 <w:rFonts w:hint="eastAsia"/>
               </w:rPr>
               <w:t>url</w:t>
             </w:r>
-          </w:p>
-        </w:tc>
-        <w:tc>
-          <w:tcPr>
-            <w:tcW w:w="4145" w:type="dxa"/>
-          </w:tcPr>
-          <w:p>
-            <w:pPr>
-              <w:rPr>
-                <w:rFonts w:hint="eastAsia"/>
-              </w:rPr>
-            </w:pPr>
-            <w:r>
-              <w:rPr>
-                <w:rFonts w:hint="eastAsia"/>
-              </w:rPr>
-              <w:t>/api/postContact</w:t>
-            </w:r>
-          </w:p>
-        </w:tc>
-      </w:tr>
-      <w:tr>
-        <w:tc>
-          <w:tcPr>
-            <w:tcW w:w="4145" w:type="dxa"/>
-          </w:tcPr>
-          <w:p>
-            <w:pPr>
-              <w:rPr>
-                <w:rFonts w:hint="eastAsia"/>
-              </w:rPr>
-            </w:pPr>
+            <w:proofErr w:type="spellEnd"/>
+          </w:p>
+        </w:tc>
+        <w:tc>
+          <w:tcPr>
+            <w:tcW w:w="4145" w:type="dxa"/>
+          </w:tcPr>
+          <w:p>
+            <w:r>
+              <w:rPr>
+                <w:rFonts w:hint="eastAsia"/>
+              </w:rPr>
+              <w:t>/</w:t>
+            </w:r>
+            <w:proofErr w:type="spellStart"/>
+            <w:r>
+              <w:rPr>
+                <w:rFonts w:hint="eastAsia"/>
+              </w:rPr>
+              <w:t>api</w:t>
+            </w:r>
+            <w:proofErr w:type="spellEnd"/>
+            <w:r>
+              <w:rPr>
+                <w:rFonts w:hint="eastAsia"/>
+              </w:rPr>
+              <w:t>/</w:t>
+            </w:r>
+            <w:proofErr w:type="spellStart"/>
+            <w:r>
+              <w:rPr>
+                <w:rFonts w:hint="eastAsia"/>
+              </w:rPr>
+              <w:t>postContact</w:t>
+            </w:r>
+            <w:proofErr w:type="spellEnd"/>
+          </w:p>
+        </w:tc>
+      </w:tr>
+      <w:tr>
+        <w:tc>
+          <w:tcPr>
+            <w:tcW w:w="4145" w:type="dxa"/>
+          </w:tcPr>
+          <w:p>
             <w:r>
               <w:t>T</w:t>
             </w:r>
@@ -6670,11 +6127,6 @@
             <w:tcW w:w="4145" w:type="dxa"/>
           </w:tcPr>
           <w:p>
-            <w:pPr>
-              <w:rPr>
-                <w:rFonts w:hint="eastAsia"/>
-              </w:rPr>
-            </w:pPr>
             <w:r>
               <w:t>P</w:t>
             </w:r>
@@ -6693,11 +6145,7 @@
             <w:tcW w:w="4145" w:type="dxa"/>
           </w:tcPr>
           <w:p>
-            <w:pPr>
-              <w:rPr>
-                <w:rFonts w:hint="eastAsia"/>
-              </w:rPr>
-            </w:pPr>
+            <w:proofErr w:type="spellStart"/>
             <w:r>
               <w:t>P</w:t>
             </w:r>
@@ -6707,18 +6155,14 @@
               </w:rPr>
               <w:t>arams</w:t>
             </w:r>
-          </w:p>
-        </w:tc>
-        <w:tc>
-          <w:tcPr>
-            <w:tcW w:w="4145" w:type="dxa"/>
-          </w:tcPr>
-          <w:p>
-            <w:pPr>
-              <w:rPr>
-                <w:rFonts w:hint="eastAsia"/>
-              </w:rPr>
-            </w:pPr>
+            <w:proofErr w:type="spellEnd"/>
+          </w:p>
+        </w:tc>
+        <w:tc>
+          <w:tcPr>
+            <w:tcW w:w="4145" w:type="dxa"/>
+          </w:tcPr>
+          <w:p>
             <w:r>
               <w:rPr>
                 <w:rFonts w:hint="eastAsia"/>
@@ -6728,17 +6172,41 @@
           </w:p>
           <w:p>
             <w:r>
-              <w:t>"contractPhone": "010-12345678",</w:t>
-            </w:r>
-          </w:p>
-          <w:p>
-            <w:r>
-              <w:t xml:space="preserve">    "contractEmail": "1234566@163.com",</w:t>
-            </w:r>
-          </w:p>
-          <w:p>
-            <w:r>
-              <w:t xml:space="preserve">    "contractPerson": "</w:t>
+              <w:t>"</w:t>
+            </w:r>
+            <w:proofErr w:type="spellStart"/>
+            <w:r>
+              <w:t>contractPhone</w:t>
+            </w:r>
+            <w:proofErr w:type="spellEnd"/>
+            <w:r>
+              <w:t>": "010-12345678",</w:t>
+            </w:r>
+          </w:p>
+          <w:p>
+            <w:r>
+              <w:t xml:space="preserve">    "</w:t>
+            </w:r>
+            <w:proofErr w:type="spellStart"/>
+            <w:r>
+              <w:t>contractEmail</w:t>
+            </w:r>
+            <w:proofErr w:type="spellEnd"/>
+            <w:r>
+              <w:t>": "1234566@163.com",</w:t>
+            </w:r>
+          </w:p>
+          <w:p>
+            <w:r>
+              <w:t xml:space="preserve">    "</w:t>
+            </w:r>
+            <w:proofErr w:type="spellStart"/>
+            <w:r>
+              <w:t>contractPerson</w:t>
+            </w:r>
+            <w:proofErr w:type="spellEnd"/>
+            <w:r>
+              <w:t>": "</w:t>
             </w:r>
             <w:r>
               <w:t>王老师</w:t>
@@ -6747,19 +6215,8 @@
               <w:t>"</w:t>
             </w:r>
           </w:p>
-          <w:p>
-            <w:pPr>
-              <w:rPr>
-                <w:rFonts w:hint="eastAsia"/>
-              </w:rPr>
-            </w:pPr>
-          </w:p>
-          <w:p>
-            <w:pPr>
-              <w:rPr>
-                <w:rFonts w:hint="eastAsia"/>
-              </w:rPr>
-            </w:pPr>
+          <w:p/>
+          <w:p>
             <w:r>
               <w:rPr>
                 <w:rFonts w:hint="eastAsia"/>
@@ -6775,11 +6232,6 @@
             <w:tcW w:w="4145" w:type="dxa"/>
           </w:tcPr>
           <w:p>
-            <w:pPr>
-              <w:rPr>
-                <w:rFonts w:hint="eastAsia"/>
-              </w:rPr>
-            </w:pPr>
             <w:r>
               <w:t>R</w:t>
             </w:r>
@@ -6802,7 +6254,15 @@
           </w:p>
           <w:p>
             <w:r>
-              <w:t xml:space="preserve">  "msg": "</w:t>
+              <w:t xml:space="preserve">  "</w:t>
+            </w:r>
+            <w:proofErr w:type="spellStart"/>
+            <w:r>
+              <w:t>msg</w:t>
+            </w:r>
+            <w:proofErr w:type="spellEnd"/>
+            <w:r>
+              <w:t>": "</w:t>
             </w:r>
             <w:r>
               <w:t>查询成功</w:t>
@@ -6832,17 +6292,41 @@
           </w:p>
           <w:p>
             <w:r>
-              <w:t xml:space="preserve">    "contractPhone": "010-12345678",</w:t>
-            </w:r>
-          </w:p>
-          <w:p>
-            <w:r>
-              <w:t xml:space="preserve">    "contractEmail": "1234566@163.com",</w:t>
-            </w:r>
-          </w:p>
-          <w:p>
-            <w:r>
-              <w:t xml:space="preserve">    "contractPerson": "</w:t>
+              <w:t xml:space="preserve">    "</w:t>
+            </w:r>
+            <w:proofErr w:type="spellStart"/>
+            <w:r>
+              <w:t>contractPhone</w:t>
+            </w:r>
+            <w:proofErr w:type="spellEnd"/>
+            <w:r>
+              <w:t>": "010-12345678",</w:t>
+            </w:r>
+          </w:p>
+          <w:p>
+            <w:r>
+              <w:t xml:space="preserve">    "</w:t>
+            </w:r>
+            <w:proofErr w:type="spellStart"/>
+            <w:r>
+              <w:t>contractEmail</w:t>
+            </w:r>
+            <w:proofErr w:type="spellEnd"/>
+            <w:r>
+              <w:t>": "1234566@163.com",</w:t>
+            </w:r>
+          </w:p>
+          <w:p>
+            <w:r>
+              <w:t xml:space="preserve">    "</w:t>
+            </w:r>
+            <w:proofErr w:type="spellStart"/>
+            <w:r>
+              <w:t>contractPerson</w:t>
+            </w:r>
+            <w:proofErr w:type="spellEnd"/>
+            <w:r>
+              <w:t>": "</w:t>
             </w:r>
             <w:r>
               <w:t>王老师</w:t>
@@ -6852,11 +6336,6 @@
             </w:r>
           </w:p>
           <w:p>
-            <w:pPr>
-              <w:rPr>
-                <w:rFonts w:hint="eastAsia"/>
-              </w:rPr>
-            </w:pPr>
             <w:r>
               <w:t xml:space="preserve">  }</w:t>
             </w:r>
@@ -6872,36 +6351,13 @@
               <w:t>}</w:t>
             </w:r>
           </w:p>
-          <w:p>
-            <w:pPr>
-              <w:rPr>
-                <w:rFonts w:hint="eastAsia"/>
-              </w:rPr>
-            </w:pPr>
-          </w:p>
+          <w:p/>
         </w:tc>
       </w:tr>
     </w:tbl>
+    <w:p/>
+    <w:p/>
     <w:p>
-      <w:pPr>
-        <w:rPr>
-          <w:rFonts w:hint="eastAsia"/>
-        </w:rPr>
-      </w:pPr>
-    </w:p>
-    <w:p>
-      <w:pPr>
-        <w:rPr>
-          <w:rFonts w:hint="eastAsia"/>
-        </w:rPr>
-      </w:pPr>
-    </w:p>
-    <w:p>
-      <w:pPr>
-        <w:rPr>
-          <w:rFonts w:hint="eastAsia"/>
-        </w:rPr>
-      </w:pPr>
       <w:r>
         <w:rPr>
           <w:rFonts w:hint="eastAsia"/>
@@ -6909,19 +6365,8 @@
         <w:t>公司账号登录</w:t>
       </w:r>
     </w:p>
+    <w:p/>
     <w:p>
-      <w:pPr>
-        <w:rPr>
-          <w:rFonts w:hint="eastAsia"/>
-        </w:rPr>
-      </w:pPr>
-    </w:p>
-    <w:p>
-      <w:pPr>
-        <w:rPr>
-          <w:rFonts w:hint="eastAsia"/>
-        </w:rPr>
-      </w:pPr>
       <w:r>
         <w:rPr>
           <w:rFonts w:hint="eastAsia"/>
@@ -6945,11 +6390,7 @@
             <w:tcW w:w="4145" w:type="dxa"/>
           </w:tcPr>
           <w:p>
-            <w:pPr>
-              <w:rPr>
-                <w:rFonts w:hint="eastAsia"/>
-              </w:rPr>
-            </w:pPr>
+            <w:proofErr w:type="spellStart"/>
             <w:r>
               <w:rPr>
                 <w:rFonts w:hint="eastAsia"/>
@@ -6957,38 +6398,51 @@
               <w:lastRenderedPageBreak/>
               <w:t>url</w:t>
             </w:r>
-          </w:p>
-        </w:tc>
-        <w:tc>
-          <w:tcPr>
-            <w:tcW w:w="4145" w:type="dxa"/>
-          </w:tcPr>
-          <w:p>
-            <w:pPr>
-              <w:rPr>
-                <w:rFonts w:hint="eastAsia"/>
-              </w:rPr>
-            </w:pPr>
-            <w:r>
-              <w:rPr>
-                <w:rFonts w:hint="eastAsia"/>
-              </w:rPr>
-              <w:t>/api/postCompanyContent</w:t>
-            </w:r>
-          </w:p>
-        </w:tc>
-      </w:tr>
-      <w:tr>
-        <w:tc>
-          <w:tcPr>
-            <w:tcW w:w="4145" w:type="dxa"/>
-          </w:tcPr>
-          <w:p>
-            <w:pPr>
-              <w:rPr>
-                <w:rFonts w:hint="eastAsia"/>
-              </w:rPr>
-            </w:pPr>
+            <w:proofErr w:type="spellEnd"/>
+          </w:p>
+        </w:tc>
+        <w:tc>
+          <w:tcPr>
+            <w:tcW w:w="4145" w:type="dxa"/>
+          </w:tcPr>
+          <w:p>
+            <w:r>
+              <w:rPr>
+                <w:rFonts w:hint="eastAsia"/>
+              </w:rPr>
+              <w:t>/</w:t>
+            </w:r>
+            <w:proofErr w:type="spellStart"/>
+            <w:r>
+              <w:rPr>
+                <w:rFonts w:hint="eastAsia"/>
+              </w:rPr>
+              <w:t>api</w:t>
+            </w:r>
+            <w:proofErr w:type="spellEnd"/>
+            <w:r>
+              <w:rPr>
+                <w:rFonts w:hint="eastAsia"/>
+              </w:rPr>
+              <w:t>/</w:t>
+            </w:r>
+            <w:proofErr w:type="spellStart"/>
+            <w:r>
+              <w:rPr>
+                <w:rFonts w:hint="eastAsia"/>
+              </w:rPr>
+              <w:t>postCompanyContent</w:t>
+            </w:r>
+            <w:proofErr w:type="spellEnd"/>
+          </w:p>
+        </w:tc>
+      </w:tr>
+      <w:tr>
+        <w:tc>
+          <w:tcPr>
+            <w:tcW w:w="4145" w:type="dxa"/>
+          </w:tcPr>
+          <w:p>
             <w:r>
               <w:t>T</w:t>
             </w:r>
@@ -7005,11 +6459,6 @@
             <w:tcW w:w="4145" w:type="dxa"/>
           </w:tcPr>
           <w:p>
-            <w:pPr>
-              <w:rPr>
-                <w:rFonts w:hint="eastAsia"/>
-              </w:rPr>
-            </w:pPr>
             <w:r>
               <w:t>P</w:t>
             </w:r>
@@ -7028,11 +6477,7 @@
             <w:tcW w:w="4145" w:type="dxa"/>
           </w:tcPr>
           <w:p>
-            <w:pPr>
-              <w:rPr>
-                <w:rFonts w:hint="eastAsia"/>
-              </w:rPr>
-            </w:pPr>
+            <w:proofErr w:type="spellStart"/>
             <w:r>
               <w:t>P</w:t>
             </w:r>
@@ -7042,18 +6487,14 @@
               </w:rPr>
               <w:t>arams</w:t>
             </w:r>
-          </w:p>
-        </w:tc>
-        <w:tc>
-          <w:tcPr>
-            <w:tcW w:w="4145" w:type="dxa"/>
-          </w:tcPr>
-          <w:p>
-            <w:pPr>
-              <w:rPr>
-                <w:rFonts w:hint="eastAsia"/>
-              </w:rPr>
-            </w:pPr>
+            <w:proofErr w:type="spellEnd"/>
+          </w:p>
+        </w:tc>
+        <w:tc>
+          <w:tcPr>
+            <w:tcW w:w="4145" w:type="dxa"/>
+          </w:tcPr>
+          <w:p>
             <w:r>
               <w:rPr>
                 <w:rFonts w:hint="eastAsia"/>
@@ -7063,7 +6504,15 @@
           </w:p>
           <w:p>
             <w:r>
-              <w:t>"companyName": "</w:t>
+              <w:t>"</w:t>
+            </w:r>
+            <w:proofErr w:type="spellStart"/>
+            <w:r>
+              <w:t>companyName</w:t>
+            </w:r>
+            <w:proofErr w:type="spellEnd"/>
+            <w:r>
+              <w:t>": "</w:t>
             </w:r>
             <w:r>
               <w:t>航天星圖</w:t>
@@ -7074,7 +6523,15 @@
           </w:p>
           <w:p>
             <w:r>
-              <w:t xml:space="preserve">      "companyDet": "</w:t>
+              <w:t xml:space="preserve">      "</w:t>
+            </w:r>
+            <w:proofErr w:type="spellStart"/>
+            <w:r>
+              <w:t>companyDet</w:t>
+            </w:r>
+            <w:proofErr w:type="spellEnd"/>
+            <w:r>
+              <w:t>": "</w:t>
             </w:r>
             <w:r>
               <w:t>电子商务，</w:t>
@@ -7085,7 +6542,15 @@
           </w:p>
           <w:p>
             <w:r>
-              <w:t xml:space="preserve">      "companyType": "</w:t>
+              <w:t xml:space="preserve">      "</w:t>
+            </w:r>
+            <w:proofErr w:type="spellStart"/>
+            <w:r>
+              <w:t>companyType</w:t>
+            </w:r>
+            <w:proofErr w:type="spellEnd"/>
+            <w:r>
+              <w:t>": "</w:t>
             </w:r>
             <w:r>
               <w:t>私营</w:t>
@@ -7096,7 +6561,15 @@
           </w:p>
           <w:p>
             <w:r>
-              <w:t xml:space="preserve">      "companyPer": "&gt;10000</w:t>
+              <w:t xml:space="preserve">      "</w:t>
+            </w:r>
+            <w:proofErr w:type="spellStart"/>
+            <w:r>
+              <w:t>companyPer</w:t>
+            </w:r>
+            <w:proofErr w:type="spellEnd"/>
+            <w:r>
+              <w:t>": "&gt;10000</w:t>
             </w:r>
             <w:r>
               <w:t>人</w:t>
@@ -7107,7 +6580,15 @@
           </w:p>
           <w:p>
             <w:r>
-              <w:t xml:space="preserve">      "companyIntru": "</w:t>
+              <w:t xml:space="preserve">      "</w:t>
+            </w:r>
+            <w:proofErr w:type="spellStart"/>
+            <w:r>
+              <w:t>companyIntru</w:t>
+            </w:r>
+            <w:proofErr w:type="spellEnd"/>
+            <w:r>
+              <w:t>": "</w:t>
             </w:r>
             <w:r>
               <w:t>他是一家非常棒的公司，很赞，为中国出行事业做出了自己一份努力</w:t>
@@ -7118,7 +6599,15 @@
           </w:p>
           <w:p>
             <w:r>
-              <w:t xml:space="preserve">      "companyPlace": "</w:t>
+              <w:t xml:space="preserve">      "</w:t>
+            </w:r>
+            <w:proofErr w:type="spellStart"/>
+            <w:r>
+              <w:t>companyPlace</w:t>
+            </w:r>
+            <w:proofErr w:type="spellEnd"/>
+            <w:r>
+              <w:t>": "</w:t>
             </w:r>
             <w:r>
               <w:t>中国北京市朝阳区</w:t>
@@ -7129,7 +6618,15 @@
           </w:p>
           <w:p>
             <w:r>
-              <w:t xml:space="preserve">      "welfareArr": "nice,</w:t>
+              <w:t xml:space="preserve">      "</w:t>
+            </w:r>
+            <w:proofErr w:type="spellStart"/>
+            <w:r>
+              <w:t>welfareArr</w:t>
+            </w:r>
+            <w:proofErr w:type="spellEnd"/>
+            <w:r>
+              <w:t>": "nice,</w:t>
             </w:r>
             <w:r>
               <w:t>薪资高</w:t>
@@ -7146,22 +6643,19 @@
               <w:t xml:space="preserve"> </w:t>
             </w:r>
             <w:r>
-              <w:t>"companyUrl": "http://special.zhaopin.com/pagepublish/14271011/index.html",</w:t>
-            </w:r>
-          </w:p>
-          <w:p>
-            <w:pPr>
-              <w:rPr>
-                <w:rFonts w:hint="eastAsia"/>
-              </w:rPr>
-            </w:pPr>
-          </w:p>
-          <w:p>
-            <w:pPr>
-              <w:rPr>
-                <w:rFonts w:hint="eastAsia"/>
-              </w:rPr>
-            </w:pPr>
+              <w:t>"</w:t>
+            </w:r>
+            <w:proofErr w:type="spellStart"/>
+            <w:r>
+              <w:t>companyUrl</w:t>
+            </w:r>
+            <w:proofErr w:type="spellEnd"/>
+            <w:r>
+              <w:t>": "http://special.zhaopin.com/pagepublish/14271011/index.html",</w:t>
+            </w:r>
+          </w:p>
+          <w:p/>
+          <w:p>
             <w:r>
               <w:rPr>
                 <w:rFonts w:hint="eastAsia"/>
@@ -7177,11 +6671,6 @@
             <w:tcW w:w="4145" w:type="dxa"/>
           </w:tcPr>
           <w:p>
-            <w:pPr>
-              <w:rPr>
-                <w:rFonts w:hint="eastAsia"/>
-              </w:rPr>
-            </w:pPr>
             <w:r>
               <w:t>R</w:t>
             </w:r>
@@ -7198,11 +6687,6 @@
             <w:tcW w:w="4145" w:type="dxa"/>
           </w:tcPr>
           <w:p>
-            <w:pPr>
-              <w:rPr>
-                <w:rFonts w:hint="eastAsia"/>
-              </w:rPr>
-            </w:pPr>
             <w:r>
               <w:rPr>
                 <w:rFonts w:hint="eastAsia"/>
@@ -7211,11 +6695,6 @@
             </w:r>
           </w:p>
           <w:p>
-            <w:pPr>
-              <w:rPr>
-                <w:rFonts w:hint="eastAsia"/>
-              </w:rPr>
-            </w:pPr>
             <w:r>
               <w:rPr>
                 <w:rFonts w:hint="eastAsia"/>
@@ -7224,11 +6703,6 @@
             </w:r>
           </w:p>
           <w:p>
-            <w:pPr>
-              <w:rPr>
-                <w:rFonts w:hint="eastAsia"/>
-              </w:rPr>
-            </w:pPr>
             <w:r>
               <w:rPr>
                 <w:rFonts w:hint="eastAsia"/>
@@ -7237,21 +6711,38 @@
             </w:r>
           </w:p>
           <w:p>
-            <w:pPr>
-              <w:rPr>
-                <w:rFonts w:hint="eastAsia"/>
-              </w:rPr>
-            </w:pPr>
-            <w:r>
-              <w:rPr>
-                <w:rFonts w:hint="eastAsia"/>
-              </w:rPr>
-              <w:t xml:space="preserve">  companyId: 1001,</w:t>
-            </w:r>
-          </w:p>
-          <w:p>
-            <w:r>
-              <w:t>"companyName": "</w:t>
+            <w:r>
+              <w:rPr>
+                <w:rFonts w:hint="eastAsia"/>
+              </w:rPr>
+              <w:t xml:space="preserve">  </w:t>
+            </w:r>
+            <w:proofErr w:type="spellStart"/>
+            <w:r>
+              <w:rPr>
+                <w:rFonts w:hint="eastAsia"/>
+              </w:rPr>
+              <w:t>companyId</w:t>
+            </w:r>
+            <w:proofErr w:type="spellEnd"/>
+            <w:r>
+              <w:rPr>
+                <w:rFonts w:hint="eastAsia"/>
+              </w:rPr>
+              <w:t>: 1001,</w:t>
+            </w:r>
+          </w:p>
+          <w:p>
+            <w:r>
+              <w:t>"</w:t>
+            </w:r>
+            <w:proofErr w:type="spellStart"/>
+            <w:r>
+              <w:t>companyName</w:t>
+            </w:r>
+            <w:proofErr w:type="spellEnd"/>
+            <w:r>
+              <w:t>": "</w:t>
             </w:r>
             <w:r>
               <w:t>航天星圖</w:t>
@@ -7262,7 +6753,15 @@
           </w:p>
           <w:p>
             <w:r>
-              <w:t xml:space="preserve">      "companyDet": "</w:t>
+              <w:t xml:space="preserve">      "</w:t>
+            </w:r>
+            <w:proofErr w:type="spellStart"/>
+            <w:r>
+              <w:t>companyDet</w:t>
+            </w:r>
+            <w:proofErr w:type="spellEnd"/>
+            <w:r>
+              <w:t>": "</w:t>
             </w:r>
             <w:r>
               <w:t>电子商务，</w:t>
@@ -7273,7 +6772,15 @@
           </w:p>
           <w:p>
             <w:r>
-              <w:t xml:space="preserve">      "companyType": "</w:t>
+              <w:t xml:space="preserve">      "</w:t>
+            </w:r>
+            <w:proofErr w:type="spellStart"/>
+            <w:r>
+              <w:t>companyType</w:t>
+            </w:r>
+            <w:proofErr w:type="spellEnd"/>
+            <w:r>
+              <w:t>": "</w:t>
             </w:r>
             <w:r>
               <w:t>私营</w:t>
@@ -7284,7 +6791,15 @@
           </w:p>
           <w:p>
             <w:r>
-              <w:t xml:space="preserve">      "companyPer": "&gt;10000</w:t>
+              <w:t xml:space="preserve">      "</w:t>
+            </w:r>
+            <w:proofErr w:type="spellStart"/>
+            <w:r>
+              <w:t>companyPer</w:t>
+            </w:r>
+            <w:proofErr w:type="spellEnd"/>
+            <w:r>
+              <w:t>": "&gt;10000</w:t>
             </w:r>
             <w:r>
               <w:t>人</w:t>
@@ -7295,7 +6810,15 @@
           </w:p>
           <w:p>
             <w:r>
-              <w:t xml:space="preserve">      "companyIntru": "</w:t>
+              <w:t xml:space="preserve">      "</w:t>
+            </w:r>
+            <w:proofErr w:type="spellStart"/>
+            <w:r>
+              <w:t>companyIntru</w:t>
+            </w:r>
+            <w:proofErr w:type="spellEnd"/>
+            <w:r>
+              <w:t>": "</w:t>
             </w:r>
             <w:r>
               <w:t>他是一家非常棒的公司，很赞，为中国出行事业做出了自己一份努力</w:t>
@@ -7306,7 +6829,15 @@
           </w:p>
           <w:p>
             <w:r>
-              <w:t xml:space="preserve">      "companyPlace": "</w:t>
+              <w:t xml:space="preserve">      "</w:t>
+            </w:r>
+            <w:proofErr w:type="spellStart"/>
+            <w:r>
+              <w:t>companyPlace</w:t>
+            </w:r>
+            <w:proofErr w:type="spellEnd"/>
+            <w:r>
+              <w:t>": "</w:t>
             </w:r>
             <w:r>
               <w:t>中国北京市朝阳区</w:t>
@@ -7317,7 +6848,15 @@
           </w:p>
           <w:p>
             <w:r>
-              <w:t xml:space="preserve">      "welfareArr": "nice,</w:t>
+              <w:t xml:space="preserve">      "</w:t>
+            </w:r>
+            <w:proofErr w:type="spellStart"/>
+            <w:r>
+              <w:t>welfareArr</w:t>
+            </w:r>
+            <w:proofErr w:type="spellEnd"/>
+            <w:r>
+              <w:t>": "nice,</w:t>
             </w:r>
             <w:r>
               <w:t>薪资高</w:t>
@@ -7327,11 +6866,6 @@
             </w:r>
           </w:p>
           <w:p>
-            <w:pPr>
-              <w:rPr>
-                <w:rFonts w:hint="eastAsia"/>
-              </w:rPr>
-            </w:pPr>
             <w:r>
               <w:rPr>
                 <w:rFonts w:hint="eastAsia"/>
@@ -7339,15 +6873,18 @@
               <w:t xml:space="preserve"> </w:t>
             </w:r>
             <w:r>
-              <w:t>"companyUrl": "http://special.zhaopin.com/pagepublish/14271011/index.html"</w:t>
-            </w:r>
-          </w:p>
-          <w:p>
-            <w:pPr>
-              <w:rPr>
-                <w:rFonts w:hint="eastAsia"/>
-              </w:rPr>
-            </w:pPr>
+              <w:t>"</w:t>
+            </w:r>
+            <w:proofErr w:type="spellStart"/>
+            <w:r>
+              <w:t>companyUrl</w:t>
+            </w:r>
+            <w:proofErr w:type="spellEnd"/>
+            <w:r>
+              <w:t>": "http://special.zhaopin.com/pagepublish/14271011/index.html"</w:t>
+            </w:r>
+          </w:p>
+          <w:p>
             <w:r>
               <w:rPr>
                 <w:rFonts w:hint="eastAsia"/>
@@ -7356,24 +6893,22 @@
             </w:r>
           </w:p>
           <w:p>
-            <w:pPr>
-              <w:rPr>
-                <w:rFonts w:hint="eastAsia"/>
-              </w:rPr>
-            </w:pPr>
-            <w:r>
-              <w:rPr>
-                <w:rFonts w:hint="eastAsia"/>
-              </w:rPr>
-              <w:t>msg: ***</w:t>
-            </w:r>
-          </w:p>
-          <w:p>
-            <w:pPr>
-              <w:rPr>
-                <w:rFonts w:hint="eastAsia"/>
-              </w:rPr>
-            </w:pPr>
+            <w:proofErr w:type="spellStart"/>
+            <w:r>
+              <w:rPr>
+                <w:rFonts w:hint="eastAsia"/>
+              </w:rPr>
+              <w:t>msg</w:t>
+            </w:r>
+            <w:proofErr w:type="spellEnd"/>
+            <w:r>
+              <w:rPr>
+                <w:rFonts w:hint="eastAsia"/>
+              </w:rPr>
+              <w:t>: ***</w:t>
+            </w:r>
+          </w:p>
+          <w:p>
             <w:r>
               <w:rPr>
                 <w:rFonts w:hint="eastAsia"/>
@@ -7389,11 +6924,6 @@
             <w:tcW w:w="4145" w:type="dxa"/>
           </w:tcPr>
           <w:p>
-            <w:pPr>
-              <w:rPr>
-                <w:rFonts w:hint="eastAsia"/>
-              </w:rPr>
-            </w:pPr>
             <w:r>
               <w:rPr>
                 <w:rFonts w:hint="eastAsia"/>
@@ -7408,22 +6938,25 @@
             <w:tcW w:w="4145" w:type="dxa"/>
           </w:tcPr>
           <w:p>
-            <w:pPr>
-              <w:rPr>
-                <w:rFonts w:hint="eastAsia"/>
-              </w:rPr>
-            </w:pPr>
             <w:r>
               <w:rPr>
                 <w:rFonts w:hint="eastAsia"/>
               </w:rPr>
               <w:t>返回</w:t>
             </w:r>
-            <w:r>
-              <w:rPr>
-                <w:rFonts w:hint="eastAsia"/>
-              </w:rPr>
-              <w:t xml:space="preserve">companyId </w:t>
+            <w:proofErr w:type="spellStart"/>
+            <w:r>
+              <w:rPr>
+                <w:rFonts w:hint="eastAsia"/>
+              </w:rPr>
+              <w:t>companyId</w:t>
+            </w:r>
+            <w:proofErr w:type="spellEnd"/>
+            <w:r>
+              <w:rPr>
+                <w:rFonts w:hint="eastAsia"/>
+              </w:rPr>
+              <w:t xml:space="preserve"> </w:t>
             </w:r>
             <w:r>
               <w:rPr>
@@ -7447,19 +6980,8 @@
         </w:tc>
       </w:tr>
     </w:tbl>
+    <w:p/>
     <w:p>
-      <w:pPr>
-        <w:rPr>
-          <w:rFonts w:hint="eastAsia"/>
-        </w:rPr>
-      </w:pPr>
-    </w:p>
-    <w:p>
-      <w:pPr>
-        <w:rPr>
-          <w:rFonts w:hint="eastAsia"/>
-        </w:rPr>
-      </w:pPr>
       <w:r>
         <w:rPr>
           <w:rFonts w:hint="eastAsia"/>
@@ -7483,34 +7005,47 @@
             <w:tcW w:w="4145" w:type="dxa"/>
           </w:tcPr>
           <w:p>
-            <w:pPr>
-              <w:rPr>
-                <w:rFonts w:hint="eastAsia"/>
-              </w:rPr>
-            </w:pPr>
+            <w:proofErr w:type="spellStart"/>
             <w:r>
               <w:rPr>
                 <w:rFonts w:hint="eastAsia"/>
               </w:rPr>
               <w:t>url</w:t>
             </w:r>
-          </w:p>
-        </w:tc>
-        <w:tc>
-          <w:tcPr>
-            <w:tcW w:w="4145" w:type="dxa"/>
-          </w:tcPr>
-          <w:p>
-            <w:pPr>
-              <w:rPr>
-                <w:rFonts w:hint="eastAsia"/>
-              </w:rPr>
-            </w:pPr>
-            <w:r>
-              <w:rPr>
-                <w:rFonts w:hint="eastAsia"/>
-              </w:rPr>
-              <w:t>/api/postCompany</w:t>
+            <w:proofErr w:type="spellEnd"/>
+          </w:p>
+        </w:tc>
+        <w:tc>
+          <w:tcPr>
+            <w:tcW w:w="4145" w:type="dxa"/>
+          </w:tcPr>
+          <w:p>
+            <w:r>
+              <w:rPr>
+                <w:rFonts w:hint="eastAsia"/>
+              </w:rPr>
+              <w:t>/</w:t>
+            </w:r>
+            <w:proofErr w:type="spellStart"/>
+            <w:r>
+              <w:rPr>
+                <w:rFonts w:hint="eastAsia"/>
+              </w:rPr>
+              <w:t>api</w:t>
+            </w:r>
+            <w:proofErr w:type="spellEnd"/>
+            <w:r>
+              <w:rPr>
+                <w:rFonts w:hint="eastAsia"/>
+              </w:rPr>
+              <w:t>/</w:t>
+            </w:r>
+            <w:proofErr w:type="spellStart"/>
+            <w:r>
+              <w:rPr>
+                <w:rFonts w:hint="eastAsia"/>
+              </w:rPr>
+              <w:t>postCompany</w:t>
             </w:r>
             <w:r>
               <w:t>Propaganda</w:t>
@@ -7521,20 +7056,16 @@
               </w:rPr>
               <w:t>Img</w:t>
             </w:r>
-          </w:p>
-        </w:tc>
-      </w:tr>
-      <w:tr>
-        <w:tc>
-          <w:tcPr>
-            <w:tcW w:w="4145" w:type="dxa"/>
-          </w:tcPr>
-          <w:p>
-            <w:pPr>
-              <w:rPr>
-                <w:rFonts w:hint="eastAsia"/>
-              </w:rPr>
-            </w:pPr>
+            <w:proofErr w:type="spellEnd"/>
+          </w:p>
+        </w:tc>
+      </w:tr>
+      <w:tr>
+        <w:tc>
+          <w:tcPr>
+            <w:tcW w:w="4145" w:type="dxa"/>
+          </w:tcPr>
+          <w:p>
             <w:r>
               <w:t>T</w:t>
             </w:r>
@@ -7551,11 +7082,6 @@
             <w:tcW w:w="4145" w:type="dxa"/>
           </w:tcPr>
           <w:p>
-            <w:pPr>
-              <w:rPr>
-                <w:rFonts w:hint="eastAsia"/>
-              </w:rPr>
-            </w:pPr>
             <w:r>
               <w:t>P</w:t>
             </w:r>
@@ -7574,11 +7100,7 @@
             <w:tcW w:w="4145" w:type="dxa"/>
           </w:tcPr>
           <w:p>
-            <w:pPr>
-              <w:rPr>
-                <w:rFonts w:hint="eastAsia"/>
-              </w:rPr>
-            </w:pPr>
+            <w:proofErr w:type="spellStart"/>
             <w:r>
               <w:t>P</w:t>
             </w:r>
@@ -7588,18 +7110,14 @@
               </w:rPr>
               <w:t>arams</w:t>
             </w:r>
-          </w:p>
-        </w:tc>
-        <w:tc>
-          <w:tcPr>
-            <w:tcW w:w="4145" w:type="dxa"/>
-          </w:tcPr>
-          <w:p>
-            <w:pPr>
-              <w:rPr>
-                <w:rFonts w:hint="eastAsia"/>
-              </w:rPr>
-            </w:pPr>
+            <w:proofErr w:type="spellEnd"/>
+          </w:p>
+        </w:tc>
+        <w:tc>
+          <w:tcPr>
+            <w:tcW w:w="4145" w:type="dxa"/>
+          </w:tcPr>
+          <w:p>
             <w:r>
               <w:rPr>
                 <w:rFonts w:hint="eastAsia"/>
@@ -7618,11 +7136,6 @@
             <w:tcW w:w="4145" w:type="dxa"/>
           </w:tcPr>
           <w:p>
-            <w:pPr>
-              <w:rPr>
-                <w:rFonts w:hint="eastAsia"/>
-              </w:rPr>
-            </w:pPr>
             <w:r>
               <w:t>R</w:t>
             </w:r>
@@ -7639,11 +7152,6 @@
             <w:tcW w:w="4145" w:type="dxa"/>
           </w:tcPr>
           <w:p>
-            <w:pPr>
-              <w:rPr>
-                <w:rFonts w:hint="eastAsia"/>
-              </w:rPr>
-            </w:pPr>
             <w:r>
               <w:rPr>
                 <w:rFonts w:hint="eastAsia"/>
@@ -7652,11 +7160,6 @@
             </w:r>
           </w:p>
           <w:p>
-            <w:pPr>
-              <w:rPr>
-                <w:rFonts w:hint="eastAsia"/>
-              </w:rPr>
-            </w:pPr>
             <w:r>
               <w:rPr>
                 <w:rFonts w:hint="eastAsia"/>
@@ -7665,33 +7168,27 @@
             </w:r>
           </w:p>
           <w:p>
-            <w:pPr>
-              <w:rPr>
-                <w:rFonts w:hint="eastAsia"/>
-              </w:rPr>
-            </w:pPr>
+            <w:proofErr w:type="gramStart"/>
             <w:r>
               <w:rPr>
                 <w:rFonts w:hint="eastAsia"/>
               </w:rPr>
               <w:t>data:{</w:t>
             </w:r>
-          </w:p>
-          <w:p>
-            <w:pPr>
-              <w:rPr>
-                <w:rFonts w:hint="eastAsia"/>
-              </w:rPr>
-            </w:pPr>
+            <w:proofErr w:type="gramEnd"/>
+          </w:p>
+          <w:p>
             <w:r>
               <w:rPr>
                 <w:rFonts w:hint="eastAsia"/>
               </w:rPr>
               <w:t xml:space="preserve">  </w:t>
             </w:r>
+            <w:proofErr w:type="spellStart"/>
             <w:r>
               <w:t>backImg</w:t>
             </w:r>
+            <w:proofErr w:type="spellEnd"/>
             <w:r>
               <w:rPr>
                 <w:rFonts w:hint="eastAsia"/>
@@ -7700,11 +7197,6 @@
             </w:r>
           </w:p>
           <w:p>
-            <w:pPr>
-              <w:rPr>
-                <w:rFonts w:hint="eastAsia"/>
-              </w:rPr>
-            </w:pPr>
             <w:r>
               <w:rPr>
                 <w:rFonts w:hint="eastAsia"/>
@@ -7713,24 +7205,22 @@
             </w:r>
           </w:p>
           <w:p>
-            <w:pPr>
-              <w:rPr>
-                <w:rFonts w:hint="eastAsia"/>
-              </w:rPr>
-            </w:pPr>
-            <w:r>
-              <w:rPr>
-                <w:rFonts w:hint="eastAsia"/>
-              </w:rPr>
-              <w:t>msg: ****</w:t>
-            </w:r>
-          </w:p>
-          <w:p>
-            <w:pPr>
-              <w:rPr>
-                <w:rFonts w:hint="eastAsia"/>
-              </w:rPr>
-            </w:pPr>
+            <w:proofErr w:type="spellStart"/>
+            <w:r>
+              <w:rPr>
+                <w:rFonts w:hint="eastAsia"/>
+              </w:rPr>
+              <w:t>msg</w:t>
+            </w:r>
+            <w:proofErr w:type="spellEnd"/>
+            <w:r>
+              <w:rPr>
+                <w:rFonts w:hint="eastAsia"/>
+              </w:rPr>
+              <w:t>: ****</w:t>
+            </w:r>
+          </w:p>
+          <w:p>
             <w:r>
               <w:rPr>
                 <w:rFonts w:hint="eastAsia"/>
@@ -7749,11 +7239,6 @@
             <w:tcW w:w="4145" w:type="dxa"/>
           </w:tcPr>
           <w:p>
-            <w:pPr>
-              <w:rPr>
-                <w:rFonts w:hint="eastAsia"/>
-              </w:rPr>
-            </w:pPr>
             <w:r>
               <w:rPr>
                 <w:rFonts w:hint="eastAsia"/>
@@ -7767,11 +7252,6 @@
             <w:tcW w:w="4145" w:type="dxa"/>
           </w:tcPr>
           <w:p>
-            <w:pPr>
-              <w:rPr>
-                <w:rFonts w:hint="eastAsia"/>
-              </w:rPr>
-            </w:pPr>
             <w:r>
               <w:rPr>
                 <w:rFonts w:hint="eastAsia"/>
@@ -7788,26 +7268,9 @@
         </w:tc>
       </w:tr>
     </w:tbl>
+    <w:p/>
+    <w:p/>
     <w:p>
-      <w:pPr>
-        <w:rPr>
-          <w:rFonts w:hint="eastAsia"/>
-        </w:rPr>
-      </w:pPr>
-    </w:p>
-    <w:p>
-      <w:pPr>
-        <w:rPr>
-          <w:rFonts w:hint="eastAsia"/>
-        </w:rPr>
-      </w:pPr>
-    </w:p>
-    <w:p>
-      <w:pPr>
-        <w:rPr>
-          <w:rFonts w:hint="eastAsia"/>
-        </w:rPr>
-      </w:pPr>
       <w:r>
         <w:rPr>
           <w:rFonts w:hint="eastAsia"/>
@@ -7837,34 +7300,47 @@
             <w:tcW w:w="4145" w:type="dxa"/>
           </w:tcPr>
           <w:p>
-            <w:pPr>
-              <w:rPr>
-                <w:rFonts w:hint="eastAsia"/>
-              </w:rPr>
-            </w:pPr>
+            <w:proofErr w:type="spellStart"/>
             <w:r>
               <w:rPr>
                 <w:rFonts w:hint="eastAsia"/>
               </w:rPr>
               <w:t>url</w:t>
             </w:r>
-          </w:p>
-        </w:tc>
-        <w:tc>
-          <w:tcPr>
-            <w:tcW w:w="4145" w:type="dxa"/>
-          </w:tcPr>
-          <w:p>
-            <w:pPr>
-              <w:rPr>
-                <w:rFonts w:hint="eastAsia"/>
-              </w:rPr>
-            </w:pPr>
-            <w:r>
-              <w:rPr>
-                <w:rFonts w:hint="eastAsia"/>
-              </w:rPr>
-              <w:t>/api/postCompany</w:t>
+            <w:proofErr w:type="spellEnd"/>
+          </w:p>
+        </w:tc>
+        <w:tc>
+          <w:tcPr>
+            <w:tcW w:w="4145" w:type="dxa"/>
+          </w:tcPr>
+          <w:p>
+            <w:r>
+              <w:rPr>
+                <w:rFonts w:hint="eastAsia"/>
+              </w:rPr>
+              <w:t>/</w:t>
+            </w:r>
+            <w:proofErr w:type="spellStart"/>
+            <w:r>
+              <w:rPr>
+                <w:rFonts w:hint="eastAsia"/>
+              </w:rPr>
+              <w:t>api</w:t>
+            </w:r>
+            <w:proofErr w:type="spellEnd"/>
+            <w:r>
+              <w:rPr>
+                <w:rFonts w:hint="eastAsia"/>
+              </w:rPr>
+              <w:t>/</w:t>
+            </w:r>
+            <w:proofErr w:type="spellStart"/>
+            <w:r>
+              <w:rPr>
+                <w:rFonts w:hint="eastAsia"/>
+              </w:rPr>
+              <w:t>postCompany</w:t>
             </w:r>
             <w:r>
               <w:t>Propaganda</w:t>
@@ -7875,20 +7351,16 @@
               </w:rPr>
               <w:t>Img</w:t>
             </w:r>
-          </w:p>
-        </w:tc>
-      </w:tr>
-      <w:tr>
-        <w:tc>
-          <w:tcPr>
-            <w:tcW w:w="4145" w:type="dxa"/>
-          </w:tcPr>
-          <w:p>
-            <w:pPr>
-              <w:rPr>
-                <w:rFonts w:hint="eastAsia"/>
-              </w:rPr>
-            </w:pPr>
+            <w:proofErr w:type="spellEnd"/>
+          </w:p>
+        </w:tc>
+      </w:tr>
+      <w:tr>
+        <w:tc>
+          <w:tcPr>
+            <w:tcW w:w="4145" w:type="dxa"/>
+          </w:tcPr>
+          <w:p>
             <w:r>
               <w:t>T</w:t>
             </w:r>
@@ -7905,11 +7377,6 @@
             <w:tcW w:w="4145" w:type="dxa"/>
           </w:tcPr>
           <w:p>
-            <w:pPr>
-              <w:rPr>
-                <w:rFonts w:hint="eastAsia"/>
-              </w:rPr>
-            </w:pPr>
             <w:r>
               <w:t>P</w:t>
             </w:r>
@@ -7928,11 +7395,7 @@
             <w:tcW w:w="4145" w:type="dxa"/>
           </w:tcPr>
           <w:p>
-            <w:pPr>
-              <w:rPr>
-                <w:rFonts w:hint="eastAsia"/>
-              </w:rPr>
-            </w:pPr>
+            <w:proofErr w:type="spellStart"/>
             <w:r>
               <w:t>P</w:t>
             </w:r>
@@ -7942,18 +7405,14 @@
               </w:rPr>
               <w:t>arams</w:t>
             </w:r>
-          </w:p>
-        </w:tc>
-        <w:tc>
-          <w:tcPr>
-            <w:tcW w:w="4145" w:type="dxa"/>
-          </w:tcPr>
-          <w:p>
-            <w:pPr>
-              <w:rPr>
-                <w:rFonts w:hint="eastAsia"/>
-              </w:rPr>
-            </w:pPr>
+            <w:proofErr w:type="spellEnd"/>
+          </w:p>
+        </w:tc>
+        <w:tc>
+          <w:tcPr>
+            <w:tcW w:w="4145" w:type="dxa"/>
+          </w:tcPr>
+          <w:p>
             <w:r>
               <w:rPr>
                 <w:rFonts w:hint="eastAsia"/>
@@ -7972,11 +7431,6 @@
             <w:tcW w:w="4145" w:type="dxa"/>
           </w:tcPr>
           <w:p>
-            <w:pPr>
-              <w:rPr>
-                <w:rFonts w:hint="eastAsia"/>
-              </w:rPr>
-            </w:pPr>
             <w:r>
               <w:t>R</w:t>
             </w:r>
@@ -7993,11 +7447,6 @@
             <w:tcW w:w="4145" w:type="dxa"/>
           </w:tcPr>
           <w:p>
-            <w:pPr>
-              <w:rPr>
-                <w:rFonts w:hint="eastAsia"/>
-              </w:rPr>
-            </w:pPr>
             <w:r>
               <w:rPr>
                 <w:rFonts w:hint="eastAsia"/>
@@ -8006,11 +7455,6 @@
             </w:r>
           </w:p>
           <w:p>
-            <w:pPr>
-              <w:rPr>
-                <w:rFonts w:hint="eastAsia"/>
-              </w:rPr>
-            </w:pPr>
             <w:r>
               <w:rPr>
                 <w:rFonts w:hint="eastAsia"/>
@@ -8019,33 +7463,27 @@
             </w:r>
           </w:p>
           <w:p>
-            <w:pPr>
-              <w:rPr>
-                <w:rFonts w:hint="eastAsia"/>
-              </w:rPr>
-            </w:pPr>
+            <w:proofErr w:type="gramStart"/>
             <w:r>
               <w:rPr>
                 <w:rFonts w:hint="eastAsia"/>
               </w:rPr>
               <w:t>data:{</w:t>
             </w:r>
-          </w:p>
-          <w:p>
-            <w:pPr>
-              <w:rPr>
-                <w:rFonts w:hint="eastAsia"/>
-              </w:rPr>
-            </w:pPr>
+            <w:proofErr w:type="gramEnd"/>
+          </w:p>
+          <w:p>
             <w:r>
               <w:rPr>
                 <w:rFonts w:hint="eastAsia"/>
               </w:rPr>
               <w:t xml:space="preserve">  </w:t>
             </w:r>
+            <w:proofErr w:type="spellStart"/>
             <w:r>
               <w:t>companyImg</w:t>
             </w:r>
+            <w:proofErr w:type="spellEnd"/>
             <w:r>
               <w:rPr>
                 <w:rFonts w:hint="eastAsia"/>
@@ -8054,11 +7492,6 @@
             </w:r>
           </w:p>
           <w:p>
-            <w:pPr>
-              <w:rPr>
-                <w:rFonts w:hint="eastAsia"/>
-              </w:rPr>
-            </w:pPr>
             <w:r>
               <w:rPr>
                 <w:rFonts w:hint="eastAsia"/>
@@ -8067,24 +7500,22 @@
             </w:r>
           </w:p>
           <w:p>
-            <w:pPr>
-              <w:rPr>
-                <w:rFonts w:hint="eastAsia"/>
-              </w:rPr>
-            </w:pPr>
-            <w:r>
-              <w:rPr>
-                <w:rFonts w:hint="eastAsia"/>
-              </w:rPr>
-              <w:t>msg: ****</w:t>
-            </w:r>
-          </w:p>
-          <w:p>
-            <w:pPr>
-              <w:rPr>
-                <w:rFonts w:hint="eastAsia"/>
-              </w:rPr>
-            </w:pPr>
+            <w:proofErr w:type="spellStart"/>
+            <w:r>
+              <w:rPr>
+                <w:rFonts w:hint="eastAsia"/>
+              </w:rPr>
+              <w:t>msg</w:t>
+            </w:r>
+            <w:proofErr w:type="spellEnd"/>
+            <w:r>
+              <w:rPr>
+                <w:rFonts w:hint="eastAsia"/>
+              </w:rPr>
+              <w:t>: ****</w:t>
+            </w:r>
+          </w:p>
+          <w:p>
             <w:r>
               <w:rPr>
                 <w:rFonts w:hint="eastAsia"/>
@@ -8103,11 +7534,6 @@
             <w:tcW w:w="4145" w:type="dxa"/>
           </w:tcPr>
           <w:p>
-            <w:pPr>
-              <w:rPr>
-                <w:rFonts w:hint="eastAsia"/>
-              </w:rPr>
-            </w:pPr>
             <w:r>
               <w:rPr>
                 <w:rFonts w:hint="eastAsia"/>
@@ -8122,11 +7548,6 @@
             <w:tcW w:w="4145" w:type="dxa"/>
           </w:tcPr>
           <w:p>
-            <w:pPr>
-              <w:rPr>
-                <w:rFonts w:hint="eastAsia"/>
-              </w:rPr>
-            </w:pPr>
             <w:r>
               <w:rPr>
                 <w:rFonts w:hint="eastAsia"/>
@@ -8143,19 +7564,8 @@
         </w:tc>
       </w:tr>
     </w:tbl>
+    <w:p/>
     <w:p>
-      <w:pPr>
-        <w:rPr>
-          <w:rFonts w:hint="eastAsia"/>
-        </w:rPr>
-      </w:pPr>
-    </w:p>
-    <w:p>
-      <w:pPr>
-        <w:rPr>
-          <w:rFonts w:hint="eastAsia"/>
-        </w:rPr>
-      </w:pPr>
       <w:r>
         <w:rPr>
           <w:rFonts w:hint="eastAsia"/>
@@ -8179,49 +7589,58 @@
             <w:tcW w:w="4145" w:type="dxa"/>
           </w:tcPr>
           <w:p>
-            <w:pPr>
-              <w:rPr>
-                <w:rFonts w:hint="eastAsia"/>
-              </w:rPr>
-            </w:pPr>
+            <w:proofErr w:type="spellStart"/>
             <w:r>
               <w:rPr>
                 <w:rFonts w:hint="eastAsia"/>
               </w:rPr>
               <w:t>url</w:t>
             </w:r>
-          </w:p>
-        </w:tc>
-        <w:tc>
-          <w:tcPr>
-            <w:tcW w:w="4145" w:type="dxa"/>
-          </w:tcPr>
-          <w:p>
-            <w:pPr>
-              <w:rPr>
-                <w:rFonts w:hint="eastAsia"/>
-              </w:rPr>
-            </w:pPr>
-            <w:r>
-              <w:rPr>
-                <w:rFonts w:hint="eastAsia"/>
-              </w:rPr>
-              <w:t>/api/getOfficListByCompany</w:t>
-            </w:r>
-          </w:p>
-        </w:tc>
-      </w:tr>
-      <w:tr>
-        <w:tc>
-          <w:tcPr>
-            <w:tcW w:w="4145" w:type="dxa"/>
-          </w:tcPr>
-          <w:p>
-            <w:pPr>
-              <w:rPr>
-                <w:rFonts w:hint="eastAsia"/>
-              </w:rPr>
-            </w:pPr>
+            <w:proofErr w:type="spellEnd"/>
+          </w:p>
+        </w:tc>
+        <w:tc>
+          <w:tcPr>
+            <w:tcW w:w="4145" w:type="dxa"/>
+          </w:tcPr>
+          <w:p>
+            <w:r>
+              <w:rPr>
+                <w:rFonts w:hint="eastAsia"/>
+              </w:rPr>
+              <w:t>/</w:t>
+            </w:r>
+            <w:proofErr w:type="spellStart"/>
+            <w:r>
+              <w:rPr>
+                <w:rFonts w:hint="eastAsia"/>
+              </w:rPr>
+              <w:t>api</w:t>
+            </w:r>
+            <w:proofErr w:type="spellEnd"/>
+            <w:r>
+              <w:rPr>
+                <w:rFonts w:hint="eastAsia"/>
+              </w:rPr>
+              <w:t>/</w:t>
+            </w:r>
+            <w:proofErr w:type="spellStart"/>
+            <w:r>
+              <w:rPr>
+                <w:rFonts w:hint="eastAsia"/>
+              </w:rPr>
+              <w:t>getOfficListByCompany</w:t>
+            </w:r>
+            <w:proofErr w:type="spellEnd"/>
+          </w:p>
+        </w:tc>
+      </w:tr>
+      <w:tr>
+        <w:tc>
+          <w:tcPr>
+            <w:tcW w:w="4145" w:type="dxa"/>
+          </w:tcPr>
+          <w:p>
             <w:r>
               <w:t>T</w:t>
             </w:r>
@@ -8238,11 +7657,6 @@
             <w:tcW w:w="4145" w:type="dxa"/>
           </w:tcPr>
           <w:p>
-            <w:pPr>
-              <w:rPr>
-                <w:rFonts w:hint="eastAsia"/>
-              </w:rPr>
-            </w:pPr>
             <w:r>
               <w:t>G</w:t>
             </w:r>
@@ -8261,11 +7675,7 @@
             <w:tcW w:w="4145" w:type="dxa"/>
           </w:tcPr>
           <w:p>
-            <w:pPr>
-              <w:rPr>
-                <w:rFonts w:hint="eastAsia"/>
-              </w:rPr>
-            </w:pPr>
+            <w:proofErr w:type="spellStart"/>
             <w:r>
               <w:t>P</w:t>
             </w:r>
@@ -8275,18 +7685,14 @@
               </w:rPr>
               <w:t>arams</w:t>
             </w:r>
-          </w:p>
-        </w:tc>
-        <w:tc>
-          <w:tcPr>
-            <w:tcW w:w="4145" w:type="dxa"/>
-          </w:tcPr>
-          <w:p>
-            <w:pPr>
-              <w:rPr>
-                <w:rFonts w:hint="eastAsia"/>
-              </w:rPr>
-            </w:pPr>
+            <w:proofErr w:type="spellEnd"/>
+          </w:p>
+        </w:tc>
+        <w:tc>
+          <w:tcPr>
+            <w:tcW w:w="4145" w:type="dxa"/>
+          </w:tcPr>
+          <w:p>
             <w:r>
               <w:rPr>
                 <w:rFonts w:hint="eastAsia"/>
@@ -8295,24 +7701,22 @@
             </w:r>
           </w:p>
           <w:p>
-            <w:pPr>
-              <w:rPr>
-                <w:rFonts w:hint="eastAsia"/>
-              </w:rPr>
-            </w:pPr>
-            <w:r>
-              <w:rPr>
-                <w:rFonts w:hint="eastAsia"/>
-              </w:rPr>
-              <w:t>companyId: 1001</w:t>
-            </w:r>
-          </w:p>
-          <w:p>
-            <w:pPr>
-              <w:rPr>
-                <w:rFonts w:hint="eastAsia"/>
-              </w:rPr>
-            </w:pPr>
+            <w:proofErr w:type="spellStart"/>
+            <w:r>
+              <w:rPr>
+                <w:rFonts w:hint="eastAsia"/>
+              </w:rPr>
+              <w:t>companyId</w:t>
+            </w:r>
+            <w:proofErr w:type="spellEnd"/>
+            <w:r>
+              <w:rPr>
+                <w:rFonts w:hint="eastAsia"/>
+              </w:rPr>
+              <w:t>: 1001</w:t>
+            </w:r>
+          </w:p>
+          <w:p>
             <w:r>
               <w:rPr>
                 <w:rFonts w:hint="eastAsia"/>
@@ -8328,11 +7732,6 @@
             <w:tcW w:w="4145" w:type="dxa"/>
           </w:tcPr>
           <w:p>
-            <w:pPr>
-              <w:rPr>
-                <w:rFonts w:hint="eastAsia"/>
-              </w:rPr>
-            </w:pPr>
             <w:r>
               <w:t>R</w:t>
             </w:r>
@@ -8349,11 +7748,6 @@
             <w:tcW w:w="4145" w:type="dxa"/>
           </w:tcPr>
           <w:p>
-            <w:pPr>
-              <w:rPr>
-                <w:rFonts w:hint="eastAsia"/>
-              </w:rPr>
-            </w:pPr>
             <w:r>
               <w:rPr>
                 <w:rFonts w:hint="eastAsia"/>
@@ -8363,7 +7757,15 @@
           </w:p>
           <w:p>
             <w:r>
-              <w:t xml:space="preserve">  "msg": "</w:t>
+              <w:t xml:space="preserve">  "</w:t>
+            </w:r>
+            <w:proofErr w:type="spellStart"/>
+            <w:r>
+              <w:t>msg</w:t>
+            </w:r>
+            <w:proofErr w:type="spellEnd"/>
+            <w:r>
+              <w:t>": "</w:t>
             </w:r>
             <w:r>
               <w:t>查询成功</w:t>
@@ -8384,22 +7786,54 @@
           </w:p>
           <w:p>
             <w:r>
-              <w:t xml:space="preserve">    "officeDeatil": {</w:t>
-            </w:r>
-          </w:p>
-          <w:p>
-            <w:r>
-              <w:t xml:space="preserve">      "officeId": 1,</w:t>
-            </w:r>
-          </w:p>
-          <w:p>
-            <w:r>
-              <w:t xml:space="preserve">      "isHot": "1",</w:t>
-            </w:r>
-          </w:p>
-          <w:p>
-            <w:r>
-              <w:t xml:space="preserve">      "offName": "</w:t>
+              <w:t xml:space="preserve">    "</w:t>
+            </w:r>
+            <w:proofErr w:type="spellStart"/>
+            <w:r>
+              <w:t>officeDeatil</w:t>
+            </w:r>
+            <w:proofErr w:type="spellEnd"/>
+            <w:r>
+              <w:t>": {</w:t>
+            </w:r>
+          </w:p>
+          <w:p>
+            <w:r>
+              <w:t xml:space="preserve">      "</w:t>
+            </w:r>
+            <w:proofErr w:type="spellStart"/>
+            <w:r>
+              <w:t>officeId</w:t>
+            </w:r>
+            <w:proofErr w:type="spellEnd"/>
+            <w:r>
+              <w:t>": 1,</w:t>
+            </w:r>
+          </w:p>
+          <w:p>
+            <w:r>
+              <w:t xml:space="preserve">      "</w:t>
+            </w:r>
+            <w:proofErr w:type="spellStart"/>
+            <w:r>
+              <w:t>isHot</w:t>
+            </w:r>
+            <w:proofErr w:type="spellEnd"/>
+            <w:r>
+              <w:t>": "1",</w:t>
+            </w:r>
+          </w:p>
+          <w:p>
+            <w:r>
+              <w:t xml:space="preserve">      "</w:t>
+            </w:r>
+            <w:proofErr w:type="spellStart"/>
+            <w:r>
+              <w:t>offName</w:t>
+            </w:r>
+            <w:proofErr w:type="spellEnd"/>
+            <w:r>
+              <w:t>": "</w:t>
             </w:r>
             <w:r>
               <w:t>技术总监</w:t>
@@ -8410,12 +7844,28 @@
           </w:p>
           <w:p>
             <w:r>
-              <w:t xml:space="preserve">      "offMoney": "50000.00",</w:t>
-            </w:r>
-          </w:p>
-          <w:p>
-            <w:r>
-              <w:t xml:space="preserve">      "offPlace": "</w:t>
+              <w:t xml:space="preserve">      "</w:t>
+            </w:r>
+            <w:proofErr w:type="spellStart"/>
+            <w:r>
+              <w:t>offMoney</w:t>
+            </w:r>
+            <w:proofErr w:type="spellEnd"/>
+            <w:r>
+              <w:t>": "50000.00",</w:t>
+            </w:r>
+          </w:p>
+          <w:p>
+            <w:r>
+              <w:t xml:space="preserve">      "</w:t>
+            </w:r>
+            <w:proofErr w:type="spellStart"/>
+            <w:r>
+              <w:t>offPlace</w:t>
+            </w:r>
+            <w:proofErr w:type="spellEnd"/>
+            <w:r>
+              <w:t>": "</w:t>
             </w:r>
             <w:r>
               <w:t>北京市朝阳区</w:t>
@@ -8426,7 +7876,15 @@
           </w:p>
           <w:p>
             <w:r>
-              <w:t xml:space="preserve">      "offExperience": "5</w:t>
+              <w:t xml:space="preserve">      "</w:t>
+            </w:r>
+            <w:proofErr w:type="spellStart"/>
+            <w:r>
+              <w:t>offExperience</w:t>
+            </w:r>
+            <w:proofErr w:type="spellEnd"/>
+            <w:r>
+              <w:t>": "5</w:t>
             </w:r>
             <w:r>
               <w:t>年以上</w:t>
@@ -8437,7 +7895,15 @@
           </w:p>
           <w:p>
             <w:r>
-              <w:t xml:space="preserve">      "offEducation": "</w:t>
+              <w:t xml:space="preserve">      "</w:t>
+            </w:r>
+            <w:proofErr w:type="spellStart"/>
+            <w:r>
+              <w:t>offEducation</w:t>
+            </w:r>
+            <w:proofErr w:type="spellEnd"/>
+            <w:r>
+              <w:t>": "</w:t>
             </w:r>
             <w:r>
               <w:t>大专及以上</w:t>
@@ -8448,7 +7914,15 @@
           </w:p>
           <w:p>
             <w:r>
-              <w:t xml:space="preserve">      "offResponsibilities": "</w:t>
+              <w:t xml:space="preserve">      "</w:t>
+            </w:r>
+            <w:proofErr w:type="spellStart"/>
+            <w:r>
+              <w:t>offResponsibilities</w:t>
+            </w:r>
+            <w:proofErr w:type="spellEnd"/>
+            <w:r>
+              <w:t>": "</w:t>
             </w:r>
             <w:r>
               <w:t>完成游戏中的界面设计</w:t>
@@ -8459,7 +7933,15 @@
           </w:p>
           <w:p>
             <w:r>
-              <w:t xml:space="preserve">      "offRequirements": "'</w:t>
+              <w:t xml:space="preserve">      "</w:t>
+            </w:r>
+            <w:proofErr w:type="spellStart"/>
+            <w:r>
+              <w:t>offRequirements</w:t>
+            </w:r>
+            <w:proofErr w:type="spellEnd"/>
+            <w:r>
+              <w:t>": "'</w:t>
             </w:r>
             <w:r>
               <w:t>本科学历，美术、设计相关专业毕业，有较强的专业美术基础，熟悉二次元风格设计</w:t>
@@ -8500,7 +7982,15 @@
           </w:p>
           <w:p>
             <w:r>
-              <w:t xml:space="preserve">      "pushTime": "2018-12-09 15:03:11.0"</w:t>
+              <w:t xml:space="preserve">      "</w:t>
+            </w:r>
+            <w:proofErr w:type="spellStart"/>
+            <w:r>
+              <w:t>pushTime</w:t>
+            </w:r>
+            <w:proofErr w:type="spellEnd"/>
+            <w:r>
+              <w:t>": "2018-12-09 15:03:11.0"</w:t>
             </w:r>
           </w:p>
           <w:p>
@@ -8516,22 +8006,54 @@
           <w:p>
             <w:r>
               <w:lastRenderedPageBreak/>
-              <w:t xml:space="preserve">      "companyId": 1,</w:t>
-            </w:r>
-          </w:p>
-          <w:p>
-            <w:r>
-              <w:t xml:space="preserve">      "backImg": "http://company.zhaopin.com/CompanyLogo/20161121/92F71C1A820F45E58B1B357439C73C9E.jpg",</w:t>
-            </w:r>
-          </w:p>
-          <w:p>
-            <w:r>
-              <w:t xml:space="preserve">      "companyImg": "http://company.zhaopin.com/CompanyLogo/20161121/92F71C1A820F45E58B1B357439C73C9E.jpg",</w:t>
-            </w:r>
-          </w:p>
-          <w:p>
-            <w:r>
-              <w:t xml:space="preserve">      "companyName": "</w:t>
+              <w:t xml:space="preserve">      "</w:t>
+            </w:r>
+            <w:proofErr w:type="spellStart"/>
+            <w:r>
+              <w:t>companyId</w:t>
+            </w:r>
+            <w:proofErr w:type="spellEnd"/>
+            <w:r>
+              <w:t>": 1,</w:t>
+            </w:r>
+          </w:p>
+          <w:p>
+            <w:r>
+              <w:t xml:space="preserve">      "</w:t>
+            </w:r>
+            <w:proofErr w:type="spellStart"/>
+            <w:r>
+              <w:t>backImg</w:t>
+            </w:r>
+            <w:proofErr w:type="spellEnd"/>
+            <w:r>
+              <w:t>": "http://company.zhaopin.com/CompanyLogo/20161121/92F71C1A820F45E58B1B357439C73C9E.jpg",</w:t>
+            </w:r>
+          </w:p>
+          <w:p>
+            <w:r>
+              <w:t xml:space="preserve">      "</w:t>
+            </w:r>
+            <w:proofErr w:type="spellStart"/>
+            <w:r>
+              <w:t>companyImg</w:t>
+            </w:r>
+            <w:proofErr w:type="spellEnd"/>
+            <w:r>
+              <w:t>": "http://company.zhaopin.com/CompanyLogo/20161121/92F71C1A820F45E58B1B357439C73C9E.jpg",</w:t>
+            </w:r>
+          </w:p>
+          <w:p>
+            <w:r>
+              <w:t xml:space="preserve">      "</w:t>
+            </w:r>
+            <w:proofErr w:type="spellStart"/>
+            <w:r>
+              <w:t>companyName</w:t>
+            </w:r>
+            <w:proofErr w:type="spellEnd"/>
+            <w:r>
+              <w:t>": "</w:t>
             </w:r>
             <w:r>
               <w:t>航天星圖</w:t>
@@ -8542,7 +8064,15 @@
           </w:p>
           <w:p>
             <w:r>
-              <w:t xml:space="preserve">      "companyDet": "</w:t>
+              <w:t xml:space="preserve">      "</w:t>
+            </w:r>
+            <w:proofErr w:type="spellStart"/>
+            <w:r>
+              <w:t>companyDet</w:t>
+            </w:r>
+            <w:proofErr w:type="spellEnd"/>
+            <w:r>
+              <w:t>": "</w:t>
             </w:r>
             <w:r>
               <w:t>电子商务，</w:t>
@@ -8553,7 +8083,15 @@
           </w:p>
           <w:p>
             <w:r>
-              <w:t xml:space="preserve">      "companyType": "</w:t>
+              <w:t xml:space="preserve">      "</w:t>
+            </w:r>
+            <w:proofErr w:type="spellStart"/>
+            <w:r>
+              <w:t>companyType</w:t>
+            </w:r>
+            <w:proofErr w:type="spellEnd"/>
+            <w:r>
+              <w:t>": "</w:t>
             </w:r>
             <w:r>
               <w:t>私营</w:t>
@@ -8564,7 +8102,15 @@
           </w:p>
           <w:p>
             <w:r>
-              <w:t xml:space="preserve">      "companyPer": "&gt;10000</w:t>
+              <w:t xml:space="preserve">      "</w:t>
+            </w:r>
+            <w:proofErr w:type="spellStart"/>
+            <w:r>
+              <w:t>companyPer</w:t>
+            </w:r>
+            <w:proofErr w:type="spellEnd"/>
+            <w:r>
+              <w:t>": "&gt;10000</w:t>
             </w:r>
             <w:r>
               <w:t>人</w:t>
@@ -8575,7 +8121,15 @@
           </w:p>
           <w:p>
             <w:r>
-              <w:t xml:space="preserve">      "companyIntru": "</w:t>
+              <w:t xml:space="preserve">      "</w:t>
+            </w:r>
+            <w:proofErr w:type="spellStart"/>
+            <w:r>
+              <w:t>companyIntru</w:t>
+            </w:r>
+            <w:proofErr w:type="spellEnd"/>
+            <w:r>
+              <w:t>": "</w:t>
             </w:r>
             <w:r>
               <w:t>他是一家非常棒的公司，很赞，为中国出行事业做出了自己一份努力</w:t>
@@ -8586,7 +8140,15 @@
           </w:p>
           <w:p>
             <w:r>
-              <w:t xml:space="preserve">      "companyPlace": "</w:t>
+              <w:t xml:space="preserve">      "</w:t>
+            </w:r>
+            <w:proofErr w:type="spellStart"/>
+            <w:r>
+              <w:t>companyPlace</w:t>
+            </w:r>
+            <w:proofErr w:type="spellEnd"/>
+            <w:r>
+              <w:t>": "</w:t>
             </w:r>
             <w:r>
               <w:t>中国北京市朝阳区</w:t>
@@ -8597,7 +8159,15 @@
           </w:p>
           <w:p>
             <w:r>
-              <w:t xml:space="preserve">      "welfareArr": "nice,</w:t>
+              <w:t xml:space="preserve">      "</w:t>
+            </w:r>
+            <w:proofErr w:type="spellStart"/>
+            <w:r>
+              <w:t>welfareArr</w:t>
+            </w:r>
+            <w:proofErr w:type="spellEnd"/>
+            <w:r>
+              <w:t>": "nice,</w:t>
             </w:r>
             <w:r>
               <w:t>薪资高</w:t>
@@ -8608,12 +8178,28 @@
           </w:p>
           <w:p>
             <w:r>
-              <w:t xml:space="preserve">      "companyUrl": "http://special.zhaopin.com/pagepublish/14271011/index.html",</w:t>
-            </w:r>
-          </w:p>
-          <w:p>
-            <w:r>
-              <w:t xml:space="preserve">      "isHot": "1"</w:t>
+              <w:t xml:space="preserve">      "</w:t>
+            </w:r>
+            <w:proofErr w:type="spellStart"/>
+            <w:r>
+              <w:t>companyUrl</w:t>
+            </w:r>
+            <w:proofErr w:type="spellEnd"/>
+            <w:r>
+              <w:t>": "http://special.zhaopin.com/pagepublish/14271011/index.html",</w:t>
+            </w:r>
+          </w:p>
+          <w:p>
+            <w:r>
+              <w:t xml:space="preserve">      "</w:t>
+            </w:r>
+            <w:proofErr w:type="spellStart"/>
+            <w:r>
+              <w:t>isHot</w:t>
+            </w:r>
+            <w:proofErr w:type="spellEnd"/>
+            <w:r>
+              <w:t>": "1"</w:t>
             </w:r>
           </w:p>
           <w:p>
@@ -8632,11 +8218,6 @@
             </w:r>
           </w:p>
           <w:p>
-            <w:pPr>
-              <w:rPr>
-                <w:rFonts w:hint="eastAsia"/>
-              </w:rPr>
-            </w:pPr>
             <w:r>
               <w:rPr>
                 <w:rFonts w:hint="eastAsia"/>
@@ -8651,41 +8232,18 @@
           <w:tcPr>
             <w:tcW w:w="4145" w:type="dxa"/>
           </w:tcPr>
-          <w:p>
-            <w:pPr>
-              <w:rPr>
-                <w:rFonts w:hint="eastAsia"/>
-              </w:rPr>
-            </w:pPr>
-          </w:p>
-        </w:tc>
-        <w:tc>
-          <w:tcPr>
-            <w:tcW w:w="4145" w:type="dxa"/>
-          </w:tcPr>
-          <w:p>
-            <w:pPr>
-              <w:rPr>
-                <w:rFonts w:hint="eastAsia"/>
-              </w:rPr>
-            </w:pPr>
-          </w:p>
+          <w:p/>
+        </w:tc>
+        <w:tc>
+          <w:tcPr>
+            <w:tcW w:w="4145" w:type="dxa"/>
+          </w:tcPr>
+          <w:p/>
         </w:tc>
       </w:tr>
     </w:tbl>
+    <w:p/>
     <w:p>
-      <w:pPr>
-        <w:rPr>
-          <w:rFonts w:hint="eastAsia"/>
-        </w:rPr>
-      </w:pPr>
-    </w:p>
-    <w:p>
-      <w:pPr>
-        <w:rPr>
-          <w:rFonts w:hint="eastAsia"/>
-        </w:rPr>
-      </w:pPr>
       <w:r>
         <w:rPr>
           <w:rFonts w:hint="eastAsia"/>
@@ -8709,49 +8267,58 @@
             <w:tcW w:w="4145" w:type="dxa"/>
           </w:tcPr>
           <w:p>
-            <w:pPr>
-              <w:rPr>
-                <w:rFonts w:hint="eastAsia"/>
-              </w:rPr>
-            </w:pPr>
+            <w:proofErr w:type="spellStart"/>
             <w:r>
               <w:rPr>
                 <w:rFonts w:hint="eastAsia"/>
               </w:rPr>
               <w:t>url</w:t>
             </w:r>
-          </w:p>
-        </w:tc>
-        <w:tc>
-          <w:tcPr>
-            <w:tcW w:w="4145" w:type="dxa"/>
-          </w:tcPr>
-          <w:p>
-            <w:pPr>
-              <w:rPr>
-                <w:rFonts w:hint="eastAsia"/>
-              </w:rPr>
-            </w:pPr>
-            <w:r>
-              <w:rPr>
-                <w:rFonts w:hint="eastAsia"/>
-              </w:rPr>
-              <w:t>/api/deleteOfficByCompanyId</w:t>
-            </w:r>
-          </w:p>
-        </w:tc>
-      </w:tr>
-      <w:tr>
-        <w:tc>
-          <w:tcPr>
-            <w:tcW w:w="4145" w:type="dxa"/>
-          </w:tcPr>
-          <w:p>
-            <w:pPr>
-              <w:rPr>
-                <w:rFonts w:hint="eastAsia"/>
-              </w:rPr>
-            </w:pPr>
+            <w:proofErr w:type="spellEnd"/>
+          </w:p>
+        </w:tc>
+        <w:tc>
+          <w:tcPr>
+            <w:tcW w:w="4145" w:type="dxa"/>
+          </w:tcPr>
+          <w:p>
+            <w:r>
+              <w:rPr>
+                <w:rFonts w:hint="eastAsia"/>
+              </w:rPr>
+              <w:t>/</w:t>
+            </w:r>
+            <w:proofErr w:type="spellStart"/>
+            <w:r>
+              <w:rPr>
+                <w:rFonts w:hint="eastAsia"/>
+              </w:rPr>
+              <w:t>api</w:t>
+            </w:r>
+            <w:proofErr w:type="spellEnd"/>
+            <w:r>
+              <w:rPr>
+                <w:rFonts w:hint="eastAsia"/>
+              </w:rPr>
+              <w:t>/</w:t>
+            </w:r>
+            <w:proofErr w:type="spellStart"/>
+            <w:r>
+              <w:rPr>
+                <w:rFonts w:hint="eastAsia"/>
+              </w:rPr>
+              <w:t>deleteOfficByCompanyId</w:t>
+            </w:r>
+            <w:proofErr w:type="spellEnd"/>
+          </w:p>
+        </w:tc>
+      </w:tr>
+      <w:tr>
+        <w:tc>
+          <w:tcPr>
+            <w:tcW w:w="4145" w:type="dxa"/>
+          </w:tcPr>
+          <w:p>
             <w:r>
               <w:t>T</w:t>
             </w:r>
@@ -8768,11 +8335,6 @@
             <w:tcW w:w="4145" w:type="dxa"/>
           </w:tcPr>
           <w:p>
-            <w:pPr>
-              <w:rPr>
-                <w:rFonts w:hint="eastAsia"/>
-              </w:rPr>
-            </w:pPr>
             <w:r>
               <w:t>P</w:t>
             </w:r>
@@ -8791,11 +8353,7 @@
             <w:tcW w:w="4145" w:type="dxa"/>
           </w:tcPr>
           <w:p>
-            <w:pPr>
-              <w:rPr>
-                <w:rFonts w:hint="eastAsia"/>
-              </w:rPr>
-            </w:pPr>
+            <w:proofErr w:type="spellStart"/>
             <w:r>
               <w:t>P</w:t>
             </w:r>
@@ -8805,18 +8363,14 @@
               </w:rPr>
               <w:t>arams</w:t>
             </w:r>
-          </w:p>
-        </w:tc>
-        <w:tc>
-          <w:tcPr>
-            <w:tcW w:w="4145" w:type="dxa"/>
-          </w:tcPr>
-          <w:p>
-            <w:pPr>
-              <w:rPr>
-                <w:rFonts w:hint="eastAsia"/>
-              </w:rPr>
-            </w:pPr>
+            <w:proofErr w:type="spellEnd"/>
+          </w:p>
+        </w:tc>
+        <w:tc>
+          <w:tcPr>
+            <w:tcW w:w="4145" w:type="dxa"/>
+          </w:tcPr>
+          <w:p>
             <w:r>
               <w:rPr>
                 <w:rFonts w:hint="eastAsia"/>
@@ -8825,16 +8379,19 @@
             </w:r>
           </w:p>
           <w:p>
-            <w:pPr>
-              <w:rPr>
-                <w:rFonts w:hint="eastAsia"/>
-              </w:rPr>
-            </w:pPr>
-            <w:r>
-              <w:rPr>
-                <w:rFonts w:hint="eastAsia"/>
-              </w:rPr>
-              <w:t>companyId: ***</w:t>
+            <w:proofErr w:type="spellStart"/>
+            <w:r>
+              <w:rPr>
+                <w:rFonts w:hint="eastAsia"/>
+              </w:rPr>
+              <w:t>companyId</w:t>
+            </w:r>
+            <w:proofErr w:type="spellEnd"/>
+            <w:r>
+              <w:rPr>
+                <w:rFonts w:hint="eastAsia"/>
+              </w:rPr>
+              <w:t>: ***</w:t>
             </w:r>
             <w:r>
               <w:rPr>
@@ -8844,17 +8401,14 @@
             </w:r>
           </w:p>
           <w:p>
-            <w:pPr>
-              <w:rPr>
-                <w:rFonts w:hint="eastAsia"/>
-              </w:rPr>
-            </w:pPr>
+            <w:proofErr w:type="spellStart"/>
             <w:r>
               <w:rPr>
                 <w:rFonts w:hint="eastAsia"/>
               </w:rPr>
               <w:t>offICID</w:t>
             </w:r>
+            <w:proofErr w:type="spellEnd"/>
             <w:r>
               <w:rPr>
                 <w:rFonts w:hint="eastAsia"/>
@@ -8869,11 +8423,6 @@
             </w:r>
           </w:p>
           <w:p>
-            <w:pPr>
-              <w:rPr>
-                <w:rFonts w:hint="eastAsia"/>
-              </w:rPr>
-            </w:pPr>
             <w:r>
               <w:rPr>
                 <w:rFonts w:hint="eastAsia"/>
@@ -8889,11 +8438,6 @@
             <w:tcW w:w="4145" w:type="dxa"/>
           </w:tcPr>
           <w:p>
-            <w:pPr>
-              <w:rPr>
-                <w:rFonts w:hint="eastAsia"/>
-              </w:rPr>
-            </w:pPr>
             <w:r>
               <w:t>R</w:t>
             </w:r>
@@ -8917,7 +8461,15 @@
           <w:p>
             <w:r>
               <w:lastRenderedPageBreak/>
-              <w:t xml:space="preserve">  "msg": "</w:t>
+              <w:t xml:space="preserve">  "</w:t>
+            </w:r>
+            <w:proofErr w:type="spellStart"/>
+            <w:r>
+              <w:t>msg</w:t>
+            </w:r>
+            <w:proofErr w:type="spellEnd"/>
+            <w:r>
+              <w:t>": "</w:t>
             </w:r>
             <w:r>
               <w:t>操作成功</w:t>
@@ -8936,29 +8488,12 @@
               <w:t>}</w:t>
             </w:r>
           </w:p>
-          <w:p>
-            <w:pPr>
-              <w:rPr>
-                <w:rFonts w:hint="eastAsia"/>
-              </w:rPr>
-            </w:pPr>
-          </w:p>
+          <w:p/>
         </w:tc>
       </w:tr>
     </w:tbl>
+    <w:p/>
     <w:p>
-      <w:pPr>
-        <w:rPr>
-          <w:rFonts w:hint="eastAsia"/>
-        </w:rPr>
-      </w:pPr>
-    </w:p>
-    <w:p>
-      <w:pPr>
-        <w:rPr>
-          <w:rFonts w:hint="eastAsia"/>
-        </w:rPr>
-      </w:pPr>
       <w:r>
         <w:rPr>
           <w:rFonts w:hint="eastAsia"/>
@@ -8982,49 +8517,58 @@
             <w:tcW w:w="4145" w:type="dxa"/>
           </w:tcPr>
           <w:p>
-            <w:pPr>
-              <w:rPr>
-                <w:rFonts w:hint="eastAsia"/>
-              </w:rPr>
-            </w:pPr>
+            <w:proofErr w:type="spellStart"/>
             <w:r>
               <w:rPr>
                 <w:rFonts w:hint="eastAsia"/>
               </w:rPr>
               <w:t>url</w:t>
             </w:r>
-          </w:p>
-        </w:tc>
-        <w:tc>
-          <w:tcPr>
-            <w:tcW w:w="4145" w:type="dxa"/>
-          </w:tcPr>
-          <w:p>
-            <w:pPr>
-              <w:rPr>
-                <w:rFonts w:hint="eastAsia"/>
-              </w:rPr>
-            </w:pPr>
-            <w:r>
-              <w:rPr>
-                <w:rFonts w:hint="eastAsia"/>
-              </w:rPr>
-              <w:t>/api/addCompanyOffic</w:t>
-            </w:r>
-          </w:p>
-        </w:tc>
-      </w:tr>
-      <w:tr>
-        <w:tc>
-          <w:tcPr>
-            <w:tcW w:w="4145" w:type="dxa"/>
-          </w:tcPr>
-          <w:p>
-            <w:pPr>
-              <w:rPr>
-                <w:rFonts w:hint="eastAsia"/>
-              </w:rPr>
-            </w:pPr>
+            <w:proofErr w:type="spellEnd"/>
+          </w:p>
+        </w:tc>
+        <w:tc>
+          <w:tcPr>
+            <w:tcW w:w="4145" w:type="dxa"/>
+          </w:tcPr>
+          <w:p>
+            <w:r>
+              <w:rPr>
+                <w:rFonts w:hint="eastAsia"/>
+              </w:rPr>
+              <w:t>/</w:t>
+            </w:r>
+            <w:proofErr w:type="spellStart"/>
+            <w:r>
+              <w:rPr>
+                <w:rFonts w:hint="eastAsia"/>
+              </w:rPr>
+              <w:t>api</w:t>
+            </w:r>
+            <w:proofErr w:type="spellEnd"/>
+            <w:r>
+              <w:rPr>
+                <w:rFonts w:hint="eastAsia"/>
+              </w:rPr>
+              <w:t>/</w:t>
+            </w:r>
+            <w:proofErr w:type="spellStart"/>
+            <w:r>
+              <w:rPr>
+                <w:rFonts w:hint="eastAsia"/>
+              </w:rPr>
+              <w:t>addCompanyOffic</w:t>
+            </w:r>
+            <w:proofErr w:type="spellEnd"/>
+          </w:p>
+        </w:tc>
+      </w:tr>
+      <w:tr>
+        <w:tc>
+          <w:tcPr>
+            <w:tcW w:w="4145" w:type="dxa"/>
+          </w:tcPr>
+          <w:p>
             <w:r>
               <w:t>T</w:t>
             </w:r>
@@ -9041,11 +8585,6 @@
             <w:tcW w:w="4145" w:type="dxa"/>
           </w:tcPr>
           <w:p>
-            <w:pPr>
-              <w:rPr>
-                <w:rFonts w:hint="eastAsia"/>
-              </w:rPr>
-            </w:pPr>
             <w:r>
               <w:t>P</w:t>
             </w:r>
@@ -9064,11 +8603,7 @@
             <w:tcW w:w="4145" w:type="dxa"/>
           </w:tcPr>
           <w:p>
-            <w:pPr>
-              <w:rPr>
-                <w:rFonts w:hint="eastAsia"/>
-              </w:rPr>
-            </w:pPr>
+            <w:proofErr w:type="spellStart"/>
             <w:r>
               <w:t>P</w:t>
             </w:r>
@@ -9078,18 +8613,14 @@
               </w:rPr>
               <w:t>arams</w:t>
             </w:r>
-          </w:p>
-        </w:tc>
-        <w:tc>
-          <w:tcPr>
-            <w:tcW w:w="4145" w:type="dxa"/>
-          </w:tcPr>
-          <w:p>
-            <w:pPr>
-              <w:rPr>
-                <w:rFonts w:hint="eastAsia"/>
-              </w:rPr>
-            </w:pPr>
+            <w:proofErr w:type="spellEnd"/>
+          </w:p>
+        </w:tc>
+        <w:tc>
+          <w:tcPr>
+            <w:tcW w:w="4145" w:type="dxa"/>
+          </w:tcPr>
+          <w:p>
             <w:r>
               <w:rPr>
                 <w:rFonts w:hint="eastAsia"/>
@@ -9099,7 +8630,15 @@
           </w:p>
           <w:p>
             <w:r>
-              <w:t>"offName": "</w:t>
+              <w:t>"</w:t>
+            </w:r>
+            <w:proofErr w:type="spellStart"/>
+            <w:r>
+              <w:t>offName</w:t>
+            </w:r>
+            <w:proofErr w:type="spellEnd"/>
+            <w:r>
+              <w:t>": "</w:t>
             </w:r>
             <w:r>
               <w:t>技术总监</w:t>
@@ -9110,12 +8649,28 @@
           </w:p>
           <w:p>
             <w:r>
-              <w:t xml:space="preserve">      "offMoney": "50000.00",</w:t>
-            </w:r>
-          </w:p>
-          <w:p>
-            <w:r>
-              <w:t xml:space="preserve">      "offPlace": "</w:t>
+              <w:t xml:space="preserve">      "</w:t>
+            </w:r>
+            <w:proofErr w:type="spellStart"/>
+            <w:r>
+              <w:t>offMoney</w:t>
+            </w:r>
+            <w:proofErr w:type="spellEnd"/>
+            <w:r>
+              <w:t>": "50000.00",</w:t>
+            </w:r>
+          </w:p>
+          <w:p>
+            <w:r>
+              <w:t xml:space="preserve">      "</w:t>
+            </w:r>
+            <w:proofErr w:type="spellStart"/>
+            <w:r>
+              <w:t>offPlace</w:t>
+            </w:r>
+            <w:proofErr w:type="spellEnd"/>
+            <w:r>
+              <w:t>": "</w:t>
             </w:r>
             <w:r>
               <w:t>北京市朝阳区</w:t>
@@ -9126,7 +8681,15 @@
           </w:p>
           <w:p>
             <w:r>
-              <w:t xml:space="preserve">      "offExperience": "5</w:t>
+              <w:t xml:space="preserve">      "</w:t>
+            </w:r>
+            <w:proofErr w:type="spellStart"/>
+            <w:r>
+              <w:t>offExperience</w:t>
+            </w:r>
+            <w:proofErr w:type="spellEnd"/>
+            <w:r>
+              <w:t>": "5</w:t>
             </w:r>
             <w:r>
               <w:t>年以上</w:t>
@@ -9137,7 +8700,15 @@
           </w:p>
           <w:p>
             <w:r>
-              <w:t xml:space="preserve">      "offEducation": "</w:t>
+              <w:t xml:space="preserve">      "</w:t>
+            </w:r>
+            <w:proofErr w:type="spellStart"/>
+            <w:r>
+              <w:t>offEducation</w:t>
+            </w:r>
+            <w:proofErr w:type="spellEnd"/>
+            <w:r>
+              <w:t>": "</w:t>
             </w:r>
             <w:r>
               <w:t>大专及以上</w:t>
@@ -9148,7 +8719,15 @@
           </w:p>
           <w:p>
             <w:r>
-              <w:t xml:space="preserve">      "offResponsibilities": "</w:t>
+              <w:t xml:space="preserve">      "</w:t>
+            </w:r>
+            <w:proofErr w:type="spellStart"/>
+            <w:r>
+              <w:t>offResponsibilities</w:t>
+            </w:r>
+            <w:proofErr w:type="spellEnd"/>
+            <w:r>
+              <w:t>": "</w:t>
             </w:r>
             <w:r>
               <w:t>完成游戏中的界面设计</w:t>
@@ -9159,7 +8738,15 @@
           </w:p>
           <w:p>
             <w:r>
-              <w:t xml:space="preserve">      "offRequirements": "'</w:t>
+              <w:t xml:space="preserve">      "</w:t>
+            </w:r>
+            <w:proofErr w:type="spellStart"/>
+            <w:r>
+              <w:t>offRequirements</w:t>
+            </w:r>
+            <w:proofErr w:type="spellEnd"/>
+            <w:r>
+              <w:t>": "'</w:t>
             </w:r>
             <w:r>
               <w:t>本科学历，美术、设计相关专业毕业，有较强的专业美术基础，熟悉二次元风格设计</w:t>
@@ -9198,19 +8785,8 @@
               <w:t>"</w:t>
             </w:r>
           </w:p>
-          <w:p>
-            <w:pPr>
-              <w:rPr>
-                <w:rFonts w:hint="eastAsia"/>
-              </w:rPr>
-            </w:pPr>
-          </w:p>
-          <w:p>
-            <w:pPr>
-              <w:rPr>
-                <w:rFonts w:hint="eastAsia"/>
-              </w:rPr>
-            </w:pPr>
+          <w:p/>
+          <w:p>
             <w:r>
               <w:rPr>
                 <w:rFonts w:hint="eastAsia"/>
@@ -9226,11 +8802,6 @@
             <w:tcW w:w="4145" w:type="dxa"/>
           </w:tcPr>
           <w:p>
-            <w:pPr>
-              <w:rPr>
-                <w:rFonts w:hint="eastAsia"/>
-              </w:rPr>
-            </w:pPr>
             <w:r>
               <w:t>R</w:t>
             </w:r>
@@ -9247,11 +8818,6 @@
             <w:tcW w:w="4145" w:type="dxa"/>
           </w:tcPr>
           <w:p>
-            <w:pPr>
-              <w:rPr>
-                <w:rFonts w:hint="eastAsia"/>
-              </w:rPr>
-            </w:pPr>
             <w:r>
               <w:rPr>
                 <w:rFonts w:hint="eastAsia"/>
@@ -9260,11 +8826,6 @@
             </w:r>
           </w:p>
           <w:p>
-            <w:pPr>
-              <w:rPr>
-                <w:rFonts w:hint="eastAsia"/>
-              </w:rPr>
-            </w:pPr>
             <w:r>
               <w:rPr>
                 <w:rFonts w:hint="eastAsia"/>
@@ -9273,24 +8834,22 @@
             </w:r>
           </w:p>
           <w:p>
-            <w:pPr>
-              <w:rPr>
-                <w:rFonts w:hint="eastAsia"/>
-              </w:rPr>
-            </w:pPr>
-            <w:r>
-              <w:rPr>
-                <w:rFonts w:hint="eastAsia"/>
-              </w:rPr>
-              <w:t>msg: **</w:t>
-            </w:r>
-          </w:p>
-          <w:p>
-            <w:pPr>
-              <w:rPr>
-                <w:rFonts w:hint="eastAsia"/>
-              </w:rPr>
-            </w:pPr>
+            <w:proofErr w:type="spellStart"/>
+            <w:r>
+              <w:rPr>
+                <w:rFonts w:hint="eastAsia"/>
+              </w:rPr>
+              <w:t>msg</w:t>
+            </w:r>
+            <w:proofErr w:type="spellEnd"/>
+            <w:r>
+              <w:rPr>
+                <w:rFonts w:hint="eastAsia"/>
+              </w:rPr>
+              <w:t>: **</w:t>
+            </w:r>
+          </w:p>
+          <w:p>
             <w:r>
               <w:rPr>
                 <w:rFonts w:hint="eastAsia"/>
@@ -9301,26 +8860,9 @@
         </w:tc>
       </w:tr>
     </w:tbl>
+    <w:p/>
+    <w:p/>
     <w:p>
-      <w:pPr>
-        <w:rPr>
-          <w:rFonts w:hint="eastAsia"/>
-        </w:rPr>
-      </w:pPr>
-    </w:p>
-    <w:p>
-      <w:pPr>
-        <w:rPr>
-          <w:rFonts w:hint="eastAsia"/>
-        </w:rPr>
-      </w:pPr>
-    </w:p>
-    <w:p>
-      <w:pPr>
-        <w:rPr>
-          <w:rFonts w:hint="eastAsia"/>
-        </w:rPr>
-      </w:pPr>
       <w:r>
         <w:rPr>
           <w:rFonts w:hint="eastAsia"/>
@@ -9344,11 +8886,7 @@
             <w:tcW w:w="4145" w:type="dxa"/>
           </w:tcPr>
           <w:p>
-            <w:pPr>
-              <w:rPr>
-                <w:rFonts w:hint="eastAsia"/>
-              </w:rPr>
-            </w:pPr>
+            <w:proofErr w:type="spellStart"/>
             <w:r>
               <w:rPr>
                 <w:rFonts w:hint="eastAsia"/>
@@ -9356,38 +8894,51 @@
               <w:lastRenderedPageBreak/>
               <w:t>url</w:t>
             </w:r>
-          </w:p>
-        </w:tc>
-        <w:tc>
-          <w:tcPr>
-            <w:tcW w:w="4145" w:type="dxa"/>
-          </w:tcPr>
-          <w:p>
-            <w:pPr>
-              <w:rPr>
-                <w:rFonts w:hint="eastAsia"/>
-              </w:rPr>
-            </w:pPr>
-            <w:r>
-              <w:rPr>
-                <w:rFonts w:hint="eastAsia"/>
-              </w:rPr>
-              <w:t>/api/upDateCompanyOffic</w:t>
-            </w:r>
-          </w:p>
-        </w:tc>
-      </w:tr>
-      <w:tr>
-        <w:tc>
-          <w:tcPr>
-            <w:tcW w:w="4145" w:type="dxa"/>
-          </w:tcPr>
-          <w:p>
-            <w:pPr>
-              <w:rPr>
-                <w:rFonts w:hint="eastAsia"/>
-              </w:rPr>
-            </w:pPr>
+            <w:proofErr w:type="spellEnd"/>
+          </w:p>
+        </w:tc>
+        <w:tc>
+          <w:tcPr>
+            <w:tcW w:w="4145" w:type="dxa"/>
+          </w:tcPr>
+          <w:p>
+            <w:r>
+              <w:rPr>
+                <w:rFonts w:hint="eastAsia"/>
+              </w:rPr>
+              <w:t>/</w:t>
+            </w:r>
+            <w:proofErr w:type="spellStart"/>
+            <w:r>
+              <w:rPr>
+                <w:rFonts w:hint="eastAsia"/>
+              </w:rPr>
+              <w:t>api</w:t>
+            </w:r>
+            <w:proofErr w:type="spellEnd"/>
+            <w:r>
+              <w:rPr>
+                <w:rFonts w:hint="eastAsia"/>
+              </w:rPr>
+              <w:t>/</w:t>
+            </w:r>
+            <w:proofErr w:type="spellStart"/>
+            <w:r>
+              <w:rPr>
+                <w:rFonts w:hint="eastAsia"/>
+              </w:rPr>
+              <w:t>upDateCompanyOffic</w:t>
+            </w:r>
+            <w:proofErr w:type="spellEnd"/>
+          </w:p>
+        </w:tc>
+      </w:tr>
+      <w:tr>
+        <w:tc>
+          <w:tcPr>
+            <w:tcW w:w="4145" w:type="dxa"/>
+          </w:tcPr>
+          <w:p>
             <w:r>
               <w:t>T</w:t>
             </w:r>
@@ -9404,11 +8955,6 @@
             <w:tcW w:w="4145" w:type="dxa"/>
           </w:tcPr>
           <w:p>
-            <w:pPr>
-              <w:rPr>
-                <w:rFonts w:hint="eastAsia"/>
-              </w:rPr>
-            </w:pPr>
             <w:r>
               <w:t>P</w:t>
             </w:r>
@@ -9427,11 +8973,7 @@
             <w:tcW w:w="4145" w:type="dxa"/>
           </w:tcPr>
           <w:p>
-            <w:pPr>
-              <w:rPr>
-                <w:rFonts w:hint="eastAsia"/>
-              </w:rPr>
-            </w:pPr>
+            <w:proofErr w:type="spellStart"/>
             <w:r>
               <w:t>P</w:t>
             </w:r>
@@ -9441,18 +8983,14 @@
               </w:rPr>
               <w:t>arams</w:t>
             </w:r>
-          </w:p>
-        </w:tc>
-        <w:tc>
-          <w:tcPr>
-            <w:tcW w:w="4145" w:type="dxa"/>
-          </w:tcPr>
-          <w:p>
-            <w:pPr>
-              <w:rPr>
-                <w:rFonts w:hint="eastAsia"/>
-              </w:rPr>
-            </w:pPr>
+            <w:proofErr w:type="spellEnd"/>
+          </w:p>
+        </w:tc>
+        <w:tc>
+          <w:tcPr>
+            <w:tcW w:w="4145" w:type="dxa"/>
+          </w:tcPr>
+          <w:p>
             <w:r>
               <w:rPr>
                 <w:rFonts w:hint="eastAsia"/>
@@ -9462,7 +9000,15 @@
           </w:p>
           <w:p>
             <w:r>
-              <w:t>"offName": "</w:t>
+              <w:t>"</w:t>
+            </w:r>
+            <w:proofErr w:type="spellStart"/>
+            <w:r>
+              <w:t>offName</w:t>
+            </w:r>
+            <w:proofErr w:type="spellEnd"/>
+            <w:r>
+              <w:t>": "</w:t>
             </w:r>
             <w:r>
               <w:t>技术总监</w:t>
@@ -9473,12 +9019,28 @@
           </w:p>
           <w:p>
             <w:r>
-              <w:t xml:space="preserve">      "offMoney": "50000.00",</w:t>
-            </w:r>
-          </w:p>
-          <w:p>
-            <w:r>
-              <w:t xml:space="preserve">      "offPlace": "</w:t>
+              <w:t xml:space="preserve">      "</w:t>
+            </w:r>
+            <w:proofErr w:type="spellStart"/>
+            <w:r>
+              <w:t>offMoney</w:t>
+            </w:r>
+            <w:proofErr w:type="spellEnd"/>
+            <w:r>
+              <w:t>": "50000.00",</w:t>
+            </w:r>
+          </w:p>
+          <w:p>
+            <w:r>
+              <w:t xml:space="preserve">      "</w:t>
+            </w:r>
+            <w:proofErr w:type="spellStart"/>
+            <w:r>
+              <w:t>offPlace</w:t>
+            </w:r>
+            <w:proofErr w:type="spellEnd"/>
+            <w:r>
+              <w:t>": "</w:t>
             </w:r>
             <w:r>
               <w:t>北京市朝阳区</w:t>
@@ -9489,7 +9051,15 @@
           </w:p>
           <w:p>
             <w:r>
-              <w:t xml:space="preserve">      "offExperience": "5</w:t>
+              <w:t xml:space="preserve">      "</w:t>
+            </w:r>
+            <w:proofErr w:type="spellStart"/>
+            <w:r>
+              <w:t>offExperience</w:t>
+            </w:r>
+            <w:proofErr w:type="spellEnd"/>
+            <w:r>
+              <w:t>": "5</w:t>
             </w:r>
             <w:r>
               <w:t>年以上</w:t>
@@ -9500,7 +9070,15 @@
           </w:p>
           <w:p>
             <w:r>
-              <w:t xml:space="preserve">      "offEducation": "</w:t>
+              <w:t xml:space="preserve">      "</w:t>
+            </w:r>
+            <w:proofErr w:type="spellStart"/>
+            <w:r>
+              <w:t>offEducation</w:t>
+            </w:r>
+            <w:proofErr w:type="spellEnd"/>
+            <w:r>
+              <w:t>": "</w:t>
             </w:r>
             <w:r>
               <w:t>大专及以上</w:t>
@@ -9511,7 +9089,15 @@
           </w:p>
           <w:p>
             <w:r>
-              <w:t xml:space="preserve">      "offResponsibilities": "</w:t>
+              <w:t xml:space="preserve">      "</w:t>
+            </w:r>
+            <w:proofErr w:type="spellStart"/>
+            <w:r>
+              <w:t>offResponsibilities</w:t>
+            </w:r>
+            <w:proofErr w:type="spellEnd"/>
+            <w:r>
+              <w:t>": "</w:t>
             </w:r>
             <w:r>
               <w:t>完成游戏中的界面设计</w:t>
@@ -9522,7 +9108,15 @@
           </w:p>
           <w:p>
             <w:r>
-              <w:t xml:space="preserve">      "offRequirements": "'</w:t>
+              <w:t xml:space="preserve">      "</w:t>
+            </w:r>
+            <w:proofErr w:type="spellStart"/>
+            <w:r>
+              <w:t>offRequirements</w:t>
+            </w:r>
+            <w:proofErr w:type="spellEnd"/>
+            <w:r>
+              <w:t>": "'</w:t>
             </w:r>
             <w:r>
               <w:t>本科学历，美术、设计相关专业毕业，有较强的专业美术基础，熟悉二次元风格设计</w:t>
@@ -9561,19 +9155,8 @@
               <w:t>"</w:t>
             </w:r>
           </w:p>
-          <w:p>
-            <w:pPr>
-              <w:rPr>
-                <w:rFonts w:hint="eastAsia"/>
-              </w:rPr>
-            </w:pPr>
-          </w:p>
-          <w:p>
-            <w:pPr>
-              <w:rPr>
-                <w:rFonts w:hint="eastAsia"/>
-              </w:rPr>
-            </w:pPr>
+          <w:p/>
+          <w:p>
             <w:r>
               <w:rPr>
                 <w:rFonts w:hint="eastAsia"/>
@@ -9589,11 +9172,6 @@
             <w:tcW w:w="4145" w:type="dxa"/>
           </w:tcPr>
           <w:p>
-            <w:pPr>
-              <w:rPr>
-                <w:rFonts w:hint="eastAsia"/>
-              </w:rPr>
-            </w:pPr>
             <w:r>
               <w:t>R</w:t>
             </w:r>
@@ -9610,11 +9188,6 @@
             <w:tcW w:w="4145" w:type="dxa"/>
           </w:tcPr>
           <w:p>
-            <w:pPr>
-              <w:rPr>
-                <w:rFonts w:hint="eastAsia"/>
-              </w:rPr>
-            </w:pPr>
             <w:r>
               <w:rPr>
                 <w:rFonts w:hint="eastAsia"/>
@@ -9623,11 +9196,6 @@
             </w:r>
           </w:p>
           <w:p>
-            <w:pPr>
-              <w:rPr>
-                <w:rFonts w:hint="eastAsia"/>
-              </w:rPr>
-            </w:pPr>
             <w:r>
               <w:rPr>
                 <w:rFonts w:hint="eastAsia"/>
@@ -9636,24 +9204,22 @@
             </w:r>
           </w:p>
           <w:p>
-            <w:pPr>
-              <w:rPr>
-                <w:rFonts w:hint="eastAsia"/>
-              </w:rPr>
-            </w:pPr>
-            <w:r>
-              <w:rPr>
-                <w:rFonts w:hint="eastAsia"/>
-              </w:rPr>
-              <w:t>msg: **</w:t>
-            </w:r>
-          </w:p>
-          <w:p>
-            <w:pPr>
-              <w:rPr>
-                <w:rFonts w:hint="eastAsia"/>
-              </w:rPr>
-            </w:pPr>
+            <w:proofErr w:type="spellStart"/>
+            <w:r>
+              <w:rPr>
+                <w:rFonts w:hint="eastAsia"/>
+              </w:rPr>
+              <w:t>msg</w:t>
+            </w:r>
+            <w:proofErr w:type="spellEnd"/>
+            <w:r>
+              <w:rPr>
+                <w:rFonts w:hint="eastAsia"/>
+              </w:rPr>
+              <w:t>: **</w:t>
+            </w:r>
+          </w:p>
+          <w:p>
             <w:r>
               <w:rPr>
                 <w:rFonts w:hint="eastAsia"/>
@@ -9664,26 +9230,9 @@
         </w:tc>
       </w:tr>
     </w:tbl>
+    <w:p/>
+    <w:p/>
     <w:p>
-      <w:pPr>
-        <w:rPr>
-          <w:rFonts w:hint="eastAsia"/>
-        </w:rPr>
-      </w:pPr>
-    </w:p>
-    <w:p>
-      <w:pPr>
-        <w:rPr>
-          <w:rFonts w:hint="eastAsia"/>
-        </w:rPr>
-      </w:pPr>
-    </w:p>
-    <w:p>
-      <w:pPr>
-        <w:rPr>
-          <w:rFonts w:hint="eastAsia"/>
-        </w:rPr>
-      </w:pPr>
       <w:r>
         <w:rPr>
           <w:rFonts w:hint="eastAsia"/>
@@ -9709,13 +9258,7 @@
         <w:t>如同移动端登录接口</w:t>
       </w:r>
     </w:p>
-    <w:p>
-      <w:pPr>
-        <w:rPr>
-          <w:rFonts w:hint="eastAsia"/>
-        </w:rPr>
-      </w:pPr>
-    </w:p>
+    <w:p/>
     <w:tbl>
       <w:tblPr>
         <w:tblStyle w:val="a3"/>
@@ -9732,55 +9275,58 @@
             <w:tcW w:w="4145" w:type="dxa"/>
           </w:tcPr>
           <w:p>
-            <w:pPr>
-              <w:rPr>
-                <w:rFonts w:hint="eastAsia"/>
-              </w:rPr>
-            </w:pPr>
+            <w:proofErr w:type="spellStart"/>
             <w:r>
               <w:rPr>
                 <w:rFonts w:hint="eastAsia"/>
               </w:rPr>
               <w:t>url</w:t>
             </w:r>
-          </w:p>
-        </w:tc>
-        <w:tc>
-          <w:tcPr>
-            <w:tcW w:w="4145" w:type="dxa"/>
-          </w:tcPr>
-          <w:p>
-            <w:pPr>
-              <w:rPr>
-                <w:rFonts w:hint="eastAsia"/>
-              </w:rPr>
-            </w:pPr>
-            <w:r>
-              <w:rPr>
-                <w:rFonts w:hint="eastAsia"/>
-              </w:rPr>
-              <w:t>/api/</w:t>
-            </w:r>
+            <w:proofErr w:type="spellEnd"/>
+          </w:p>
+        </w:tc>
+        <w:tc>
+          <w:tcPr>
+            <w:tcW w:w="4145" w:type="dxa"/>
+          </w:tcPr>
+          <w:p>
+            <w:r>
+              <w:rPr>
+                <w:rFonts w:hint="eastAsia"/>
+              </w:rPr>
+              <w:t>/</w:t>
+            </w:r>
+            <w:proofErr w:type="spellStart"/>
+            <w:r>
+              <w:rPr>
+                <w:rFonts w:hint="eastAsia"/>
+              </w:rPr>
+              <w:t>api</w:t>
+            </w:r>
+            <w:proofErr w:type="spellEnd"/>
+            <w:r>
+              <w:rPr>
+                <w:rFonts w:hint="eastAsia"/>
+              </w:rPr>
+              <w:t>/</w:t>
+            </w:r>
+            <w:proofErr w:type="spellStart"/>
             <w:r>
               <w:rPr>
                 <w:rFonts w:hint="eastAsia"/>
               </w:rPr>
               <w:t>changePassword</w:t>
             </w:r>
-          </w:p>
-        </w:tc>
-      </w:tr>
-      <w:tr>
-        <w:tc>
-          <w:tcPr>
-            <w:tcW w:w="4145" w:type="dxa"/>
-          </w:tcPr>
-          <w:p>
-            <w:pPr>
-              <w:rPr>
-                <w:rFonts w:hint="eastAsia"/>
-              </w:rPr>
-            </w:pPr>
+            <w:proofErr w:type="spellEnd"/>
+          </w:p>
+        </w:tc>
+      </w:tr>
+      <w:tr>
+        <w:tc>
+          <w:tcPr>
+            <w:tcW w:w="4145" w:type="dxa"/>
+          </w:tcPr>
+          <w:p>
             <w:r>
               <w:t>T</w:t>
             </w:r>
@@ -9797,11 +9343,6 @@
             <w:tcW w:w="4145" w:type="dxa"/>
           </w:tcPr>
           <w:p>
-            <w:pPr>
-              <w:rPr>
-                <w:rFonts w:hint="eastAsia"/>
-              </w:rPr>
-            </w:pPr>
             <w:r>
               <w:t>P</w:t>
             </w:r>
@@ -9820,11 +9361,7 @@
             <w:tcW w:w="4145" w:type="dxa"/>
           </w:tcPr>
           <w:p>
-            <w:pPr>
-              <w:rPr>
-                <w:rFonts w:hint="eastAsia"/>
-              </w:rPr>
-            </w:pPr>
+            <w:proofErr w:type="spellStart"/>
             <w:r>
               <w:t>P</w:t>
             </w:r>
@@ -9834,18 +9371,14 @@
               </w:rPr>
               <w:t>arams</w:t>
             </w:r>
-          </w:p>
-        </w:tc>
-        <w:tc>
-          <w:tcPr>
-            <w:tcW w:w="4145" w:type="dxa"/>
-          </w:tcPr>
-          <w:p>
-            <w:pPr>
-              <w:rPr>
-                <w:rFonts w:hint="eastAsia"/>
-              </w:rPr>
-            </w:pPr>
+            <w:proofErr w:type="spellEnd"/>
+          </w:p>
+        </w:tc>
+        <w:tc>
+          <w:tcPr>
+            <w:tcW w:w="4145" w:type="dxa"/>
+          </w:tcPr>
+          <w:p>
             <w:r>
               <w:rPr>
                 <w:rFonts w:hint="eastAsia"/>
@@ -9854,11 +9387,6 @@
             </w:r>
           </w:p>
           <w:p>
-            <w:pPr>
-              <w:rPr>
-                <w:rFonts w:hint="eastAsia"/>
-              </w:rPr>
-            </w:pPr>
             <w:r>
               <w:rPr>
                 <w:rFonts w:hint="eastAsia"/>
@@ -9867,11 +9395,6 @@
             </w:r>
           </w:p>
           <w:p>
-            <w:pPr>
-              <w:rPr>
-                <w:rFonts w:hint="eastAsia"/>
-              </w:rPr>
-            </w:pPr>
             <w:r>
               <w:rPr>
                 <w:rFonts w:hint="eastAsia"/>
@@ -9880,11 +9403,6 @@
             </w:r>
           </w:p>
           <w:p>
-            <w:pPr>
-              <w:rPr>
-                <w:rFonts w:hint="eastAsia"/>
-              </w:rPr>
-            </w:pPr>
             <w:r>
               <w:rPr>
                 <w:rFonts w:hint="eastAsia"/>
@@ -9901,11 +9419,6 @@
             <w:tcW w:w="4145" w:type="dxa"/>
           </w:tcPr>
           <w:p>
-            <w:pPr>
-              <w:rPr>
-                <w:rFonts w:hint="eastAsia"/>
-              </w:rPr>
-            </w:pPr>
             <w:r>
               <w:lastRenderedPageBreak/>
               <w:t>R</w:t>
@@ -9923,11 +9436,6 @@
             <w:tcW w:w="4145" w:type="dxa"/>
           </w:tcPr>
           <w:p>
-            <w:pPr>
-              <w:rPr>
-                <w:rFonts w:hint="eastAsia"/>
-              </w:rPr>
-            </w:pPr>
             <w:r>
               <w:rPr>
                 <w:rFonts w:hint="eastAsia"/>
@@ -9936,11 +9444,6 @@
             </w:r>
           </w:p>
           <w:p>
-            <w:pPr>
-              <w:rPr>
-                <w:rFonts w:hint="eastAsia"/>
-              </w:rPr>
-            </w:pPr>
             <w:r>
               <w:rPr>
                 <w:rFonts w:hint="eastAsia"/>
@@ -9949,24 +9452,22 @@
             </w:r>
           </w:p>
           <w:p>
-            <w:pPr>
-              <w:rPr>
-                <w:rFonts w:hint="eastAsia"/>
-              </w:rPr>
-            </w:pPr>
-            <w:r>
-              <w:rPr>
-                <w:rFonts w:hint="eastAsia"/>
-              </w:rPr>
-              <w:t>msg: **</w:t>
-            </w:r>
-          </w:p>
-          <w:p>
-            <w:pPr>
-              <w:rPr>
-                <w:rFonts w:hint="eastAsia"/>
-              </w:rPr>
-            </w:pPr>
+            <w:proofErr w:type="spellStart"/>
+            <w:r>
+              <w:rPr>
+                <w:rFonts w:hint="eastAsia"/>
+              </w:rPr>
+              <w:t>msg</w:t>
+            </w:r>
+            <w:proofErr w:type="spellEnd"/>
+            <w:r>
+              <w:rPr>
+                <w:rFonts w:hint="eastAsia"/>
+              </w:rPr>
+              <w:t>: **</w:t>
+            </w:r>
+          </w:p>
+          <w:p>
             <w:r>
               <w:rPr>
                 <w:rFonts w:hint="eastAsia"/>
@@ -9977,14 +9478,7 @@
         </w:tc>
       </w:tr>
     </w:tbl>
-    <w:p>
-      <w:pPr>
-        <w:rPr>
-          <w:rFonts w:hint="eastAsia"/>
-        </w:rPr>
-      </w:pPr>
-    </w:p>
-    <w:bookmarkEnd w:id="0"/>
+    <w:p/>
     <w:sectPr>
       <w:pgSz w:w="11900" w:h="16840"/>
       <w:pgMar w:top="1440" w:right="1800" w:bottom="1440" w:left="1800" w:header="851" w:footer="992" w:gutter="0"/>
@@ -10396,7 +9890,7 @@
   <w:style w:type="paragraph" w:default="1" w:styleId="a">
     <w:name w:val="Normal"/>
     <w:qFormat/>
-    <w:rsid w:val="00411577"/>
+    <w:rsid w:val="004C5D51"/>
     <w:rPr>
       <w:rFonts w:ascii="Times New Roman" w:hAnsi="Times New Roman" w:cs="Times New Roman"/>
       <w:kern w:val="0"/>
